--- a/Thesis/THESIS.docx
+++ b/Thesis/THESIS.docx
@@ -1,9 +1,10 @@
 
 <file path=word/document.xml><?xml version="1.0" encoding="utf-8"?>
-<w:document xmlns:ve="http://schemas.openxmlformats.org/markup-compatibility/2006" xmlns:o="urn:schemas-microsoft-com:office:office" xmlns:r="http://schemas.openxmlformats.org/officeDocument/2006/relationships" xmlns:m="http://schemas.openxmlformats.org/officeDocument/2006/math" xmlns:v="urn:schemas-microsoft-com:vml" xmlns:wp="http://schemas.openxmlformats.org/drawingml/2006/wordprocessingDrawing" xmlns:w10="urn:schemas-microsoft-com:office:word" xmlns:w="http://schemas.openxmlformats.org/wordprocessingml/2006/main" xmlns:wne="http://schemas.microsoft.com/office/word/2006/wordml">
+<w:document xmlns:wpc="http://schemas.microsoft.com/office/word/2010/wordprocessingCanvas" xmlns:cx="http://schemas.microsoft.com/office/drawing/2014/chartex" xmlns:cx1="http://schemas.microsoft.com/office/drawing/2015/9/8/chartex" xmlns:cx2="http://schemas.microsoft.com/office/drawing/2015/10/21/chartex" xmlns:cx3="http://schemas.microsoft.com/office/drawing/2016/5/9/chartex" xmlns:cx4="http://schemas.microsoft.com/office/drawing/2016/5/10/chartex" xmlns:cx5="http://schemas.microsoft.com/office/drawing/2016/5/11/chartex" xmlns:cx6="http://schemas.microsoft.com/office/drawing/2016/5/12/chartex" xmlns:cx7="http://schemas.microsoft.com/office/drawing/2016/5/13/chartex" xmlns:cx8="http://schemas.microsoft.com/office/drawing/2016/5/14/chartex" xmlns:mc="http://schemas.openxmlformats.org/markup-compatibility/2006" xmlns:aink="http://schemas.microsoft.com/office/drawing/2016/ink" xmlns:am3d="http://schemas.microsoft.com/office/drawing/2017/model3d" xmlns:o="urn:schemas-microsoft-com:office:office" xmlns:r="http://schemas.openxmlformats.org/officeDocument/2006/relationships" xmlns:m="http://schemas.openxmlformats.org/officeDocument/2006/math" xmlns:v="urn:schemas-microsoft-com:vml" xmlns:wp14="http://schemas.microsoft.com/office/word/2010/wordprocessingDrawing" xmlns:wp="http://schemas.openxmlformats.org/drawingml/2006/wordprocessingDrawing" xmlns:w10="urn:schemas-microsoft-com:office:word" xmlns:w="http://schemas.openxmlformats.org/wordprocessingml/2006/main" xmlns:w14="http://schemas.microsoft.com/office/word/2010/wordml" xmlns:w15="http://schemas.microsoft.com/office/word/2012/wordml" xmlns:w16cid="http://schemas.microsoft.com/office/word/2016/wordml/cid" xmlns:w16se="http://schemas.microsoft.com/office/word/2015/wordml/symex" xmlns:wpg="http://schemas.microsoft.com/office/word/2010/wordprocessingGroup" xmlns:wpi="http://schemas.microsoft.com/office/word/2010/wordprocessingInk" xmlns:wne="http://schemas.microsoft.com/office/word/2006/wordml" xmlns:wps="http://schemas.microsoft.com/office/word/2010/wordprocessingShape" mc:Ignorable="w14 w15 w16se w16cid wp14">
   <w:body>
     <w:p>
       <w:pPr>
+        <w:spacing w:line="360" w:lineRule="auto"/>
         <w:jc w:val="both"/>
         <w:rPr>
           <w:b/>
@@ -16,6 +17,7 @@
     </w:p>
     <w:p>
       <w:pPr>
+        <w:spacing w:line="360" w:lineRule="auto"/>
         <w:jc w:val="both"/>
         <w:rPr>
           <w:b/>
@@ -28,6 +30,7 @@
     </w:p>
     <w:p>
       <w:pPr>
+        <w:spacing w:line="360" w:lineRule="auto"/>
         <w:jc w:val="both"/>
         <w:rPr>
           <w:rFonts w:ascii="Times New Roman" w:hAnsi="Times New Roman" w:cs="Times New Roman"/>
@@ -41,6 +44,7 @@
     </w:p>
     <w:p>
       <w:pPr>
+        <w:spacing w:line="360" w:lineRule="auto"/>
         <w:jc w:val="both"/>
         <w:rPr>
           <w:rFonts w:ascii="Times New Roman" w:hAnsi="Times New Roman" w:cs="Times New Roman"/>
@@ -54,6 +58,7 @@
     </w:p>
     <w:p>
       <w:pPr>
+        <w:spacing w:line="360" w:lineRule="auto"/>
         <w:jc w:val="both"/>
         <w:rPr>
           <w:rFonts w:ascii="Times New Roman" w:hAnsi="Times New Roman" w:cs="Times New Roman"/>
@@ -67,6 +72,7 @@
     </w:p>
     <w:p>
       <w:pPr>
+        <w:spacing w:line="360" w:lineRule="auto"/>
         <w:rPr>
           <w:rFonts w:ascii="Times New Roman" w:hAnsi="Times New Roman" w:cs="Times New Roman"/>
           <w:b/>
@@ -92,6 +98,7 @@
     </w:p>
     <w:p>
       <w:pPr>
+        <w:spacing w:line="360" w:lineRule="auto"/>
         <w:jc w:val="both"/>
         <w:rPr>
           <w:rFonts w:ascii="Times New Roman" w:hAnsi="Times New Roman" w:cs="Times New Roman"/>
@@ -105,6 +112,7 @@
     </w:p>
     <w:p>
       <w:pPr>
+        <w:spacing w:line="360" w:lineRule="auto"/>
         <w:jc w:val="both"/>
         <w:rPr>
           <w:b/>
@@ -117,6 +125,7 @@
     </w:p>
     <w:p>
       <w:pPr>
+        <w:spacing w:line="360" w:lineRule="auto"/>
         <w:jc w:val="both"/>
         <w:rPr>
           <w:b/>
@@ -129,6 +138,7 @@
     </w:p>
     <w:p>
       <w:pPr>
+        <w:spacing w:line="360" w:lineRule="auto"/>
         <w:jc w:val="both"/>
         <w:rPr>
           <w:b/>
@@ -141,6 +151,7 @@
     </w:p>
     <w:p>
       <w:pPr>
+        <w:spacing w:line="360" w:lineRule="auto"/>
         <w:jc w:val="both"/>
         <w:rPr>
           <w:b/>
@@ -153,7 +164,15 @@
     </w:p>
     <w:p>
       <w:pPr>
-        <w:jc w:val="both"/>
+        <w:spacing w:line="360" w:lineRule="auto"/>
+        <w:jc w:val="both"/>
+        <w:rPr>
+          <w:sz w:val="28"/>
+          <w:szCs w:val="28"/>
+          <w:lang w:val="en-US"/>
+        </w:rPr>
+      </w:pPr>
+      <w:r>
         <w:rPr>
           <w:b/>
           <w:bCs/>
@@ -161,11 +180,206 @@
           <w:szCs w:val="28"/>
           <w:lang w:val="en-US"/>
         </w:rPr>
-      </w:pPr>
-    </w:p>
-    <w:p>
-      <w:pPr>
-        <w:jc w:val="both"/>
+        <w:lastRenderedPageBreak/>
+        <w:t>ABSTRACT</w:t>
+      </w:r>
+      <w:r>
+        <w:rPr>
+          <w:sz w:val="28"/>
+          <w:szCs w:val="28"/>
+          <w:lang w:val="en-US"/>
+        </w:rPr>
+        <w:t>:</w:t>
+      </w:r>
+    </w:p>
+    <w:p>
+      <w:pPr>
+        <w:spacing w:line="360" w:lineRule="auto"/>
+        <w:jc w:val="both"/>
+        <w:rPr>
+          <w:rFonts w:cs="Times New Roman"/>
+          <w:sz w:val="24"/>
+          <w:szCs w:val="24"/>
+        </w:rPr>
+      </w:pPr>
+      <w:r>
+        <w:rPr>
+          <w:rFonts w:cs="Times New Roman"/>
+          <w:sz w:val="24"/>
+          <w:szCs w:val="24"/>
+        </w:rPr>
+        <w:tab/>
+      </w:r>
+      <w:r>
+        <w:rPr>
+          <w:rFonts w:cs="Times New Roman"/>
+          <w:sz w:val="24"/>
+          <w:szCs w:val="24"/>
+        </w:rPr>
+        <w:t xml:space="preserve">The power system is very important asset of every nation. In recent days we are very much depended on electric power. Electric power consumption is the key index of nation development. Power systems has challenges such as fault diagnosis, load frequency control, unit commitment, load scheduling, optimization, etc. In the above-mentioned, fault diagnosis is one of the major issues. The stability of the power system is </w:t>
+      </w:r>
+      <w:proofErr w:type="gramStart"/>
+      <w:r>
+        <w:rPr>
+          <w:rFonts w:cs="Times New Roman"/>
+          <w:sz w:val="24"/>
+          <w:szCs w:val="24"/>
+        </w:rPr>
+        <w:t>depends</w:t>
+      </w:r>
+      <w:proofErr w:type="gramEnd"/>
+      <w:r>
+        <w:rPr>
+          <w:rFonts w:cs="Times New Roman"/>
+          <w:sz w:val="24"/>
+          <w:szCs w:val="24"/>
+        </w:rPr>
+        <w:t xml:space="preserve"> on the faults in the system. If any fault occurs in the system means the corrective measure has to be taken within a few seconds else losses in the system will get increased and also the equipment in the power system will get damaged. These issues in fault diagnosis can be addressed with various traditional and artificial intelligence-based techniques.</w:t>
+      </w:r>
+    </w:p>
+    <w:p>
+      <w:pPr>
+        <w:spacing w:line="360" w:lineRule="auto"/>
+        <w:jc w:val="both"/>
+        <w:rPr>
+          <w:rFonts w:cs="Times New Roman"/>
+          <w:sz w:val="24"/>
+          <w:szCs w:val="24"/>
+        </w:rPr>
+      </w:pPr>
+      <w:r>
+        <w:rPr>
+          <w:rFonts w:cs="Times New Roman"/>
+          <w:sz w:val="24"/>
+          <w:szCs w:val="24"/>
+        </w:rPr>
+        <w:tab/>
+      </w:r>
+      <w:r>
+        <w:rPr>
+          <w:rFonts w:cs="Times New Roman"/>
+          <w:sz w:val="24"/>
+          <w:szCs w:val="24"/>
+        </w:rPr>
+        <w:t>Machine Learning is one of the better technique available for the above-mentioned issue. Machine learning uses artificial neural networks to process the data. Artificial neural networks are inspired by the human brain. These neural networks are shown to be in layers. There will be multiple layers to process the data. The output from one layer is used as input for another layer. This network structure is called as artificial neural network. Before testing the network, the training for the network is essential by using past data.</w:t>
+      </w:r>
+    </w:p>
+    <w:p>
+      <w:pPr>
+        <w:spacing w:line="360" w:lineRule="auto"/>
+        <w:jc w:val="both"/>
+        <w:rPr>
+          <w:rFonts w:cs="Times New Roman"/>
+          <w:sz w:val="24"/>
+          <w:szCs w:val="24"/>
+        </w:rPr>
+      </w:pPr>
+      <w:r>
+        <w:rPr>
+          <w:rFonts w:cs="Times New Roman"/>
+          <w:sz w:val="24"/>
+          <w:szCs w:val="24"/>
+        </w:rPr>
+        <w:tab/>
+      </w:r>
+      <w:r>
+        <w:rPr>
+          <w:rFonts w:cs="Times New Roman"/>
+          <w:sz w:val="24"/>
+          <w:szCs w:val="24"/>
+        </w:rPr>
+        <w:t>In this thesis, we will try to address the power system fault diagnosis problem, by exploring various machine learning techniques. The simulation results concluded that partially Recurrent network is efficient in detecting and classifying the faults on transmission lines with satisfactory performance.</w:t>
+      </w:r>
+    </w:p>
+    <w:p>
+      <w:pPr>
+        <w:spacing w:line="360" w:lineRule="auto"/>
+        <w:jc w:val="both"/>
+        <w:rPr>
+          <w:rFonts w:cs="Times New Roman"/>
+          <w:sz w:val="24"/>
+          <w:szCs w:val="24"/>
+        </w:rPr>
+      </w:pPr>
+    </w:p>
+    <w:p>
+      <w:pPr>
+        <w:spacing w:line="360" w:lineRule="auto"/>
+        <w:jc w:val="both"/>
+        <w:rPr>
+          <w:rFonts w:cs="Times New Roman"/>
+          <w:sz w:val="24"/>
+          <w:szCs w:val="24"/>
+        </w:rPr>
+      </w:pPr>
+    </w:p>
+    <w:p>
+      <w:pPr>
+        <w:spacing w:line="360" w:lineRule="auto"/>
+        <w:jc w:val="both"/>
+        <w:rPr>
+          <w:sz w:val="24"/>
+          <w:szCs w:val="24"/>
+        </w:rPr>
+      </w:pPr>
+    </w:p>
+    <w:p>
+      <w:pPr>
+        <w:spacing w:line="360" w:lineRule="auto"/>
+        <w:jc w:val="both"/>
+        <w:rPr>
+          <w:sz w:val="24"/>
+          <w:szCs w:val="24"/>
+          <w:lang w:val="en-US"/>
+        </w:rPr>
+      </w:pPr>
+    </w:p>
+    <w:p>
+      <w:pPr>
+        <w:spacing w:line="360" w:lineRule="auto"/>
+        <w:jc w:val="both"/>
+        <w:rPr>
+          <w:sz w:val="24"/>
+          <w:szCs w:val="24"/>
+          <w:lang w:val="en-US"/>
+        </w:rPr>
+      </w:pPr>
+    </w:p>
+    <w:p>
+      <w:pPr>
+        <w:spacing w:line="360" w:lineRule="auto"/>
+        <w:jc w:val="both"/>
+        <w:rPr>
+          <w:sz w:val="24"/>
+          <w:szCs w:val="24"/>
+          <w:lang w:val="en-US"/>
+        </w:rPr>
+      </w:pPr>
+    </w:p>
+    <w:p>
+      <w:pPr>
+        <w:spacing w:line="360" w:lineRule="auto"/>
+        <w:jc w:val="both"/>
+        <w:rPr>
+          <w:sz w:val="24"/>
+          <w:szCs w:val="24"/>
+          <w:lang w:val="en-US"/>
+        </w:rPr>
+      </w:pPr>
+    </w:p>
+    <w:p>
+      <w:pPr>
+        <w:spacing w:line="360" w:lineRule="auto"/>
+        <w:jc w:val="both"/>
+        <w:rPr>
+          <w:b/>
+          <w:bCs/>
+          <w:sz w:val="24"/>
+          <w:szCs w:val="24"/>
+          <w:lang w:val="en-US"/>
+        </w:rPr>
+      </w:pPr>
+      <w:r>
         <w:rPr>
           <w:b/>
           <w:bCs/>
@@ -173,10 +387,265 @@
           <w:szCs w:val="28"/>
           <w:lang w:val="en-US"/>
         </w:rPr>
-      </w:pPr>
-    </w:p>
-    <w:p>
-      <w:pPr>
+        <w:lastRenderedPageBreak/>
+        <w:t>LIST OF CONTENTS</w:t>
+      </w:r>
+      <w:r>
+        <w:rPr>
+          <w:b/>
+          <w:bCs/>
+          <w:sz w:val="24"/>
+          <w:szCs w:val="24"/>
+          <w:lang w:val="en-US"/>
+        </w:rPr>
+        <w:t>:</w:t>
+      </w:r>
+    </w:p>
+    <w:p>
+      <w:pPr>
+        <w:spacing w:line="360" w:lineRule="auto"/>
+        <w:jc w:val="both"/>
+        <w:rPr>
+          <w:sz w:val="24"/>
+          <w:szCs w:val="24"/>
+          <w:lang w:val="en-US"/>
+        </w:rPr>
+      </w:pPr>
+    </w:p>
+    <w:p>
+      <w:pPr>
+        <w:spacing w:line="360" w:lineRule="auto"/>
+        <w:jc w:val="both"/>
+        <w:rPr>
+          <w:sz w:val="24"/>
+          <w:szCs w:val="24"/>
+          <w:lang w:val="en-US"/>
+        </w:rPr>
+      </w:pPr>
+    </w:p>
+    <w:p>
+      <w:pPr>
+        <w:spacing w:line="360" w:lineRule="auto"/>
+        <w:jc w:val="both"/>
+        <w:rPr>
+          <w:sz w:val="24"/>
+          <w:szCs w:val="24"/>
+          <w:lang w:val="en-US"/>
+        </w:rPr>
+      </w:pPr>
+    </w:p>
+    <w:p>
+      <w:pPr>
+        <w:spacing w:line="360" w:lineRule="auto"/>
+        <w:jc w:val="both"/>
+        <w:rPr>
+          <w:sz w:val="24"/>
+          <w:szCs w:val="24"/>
+          <w:lang w:val="en-US"/>
+        </w:rPr>
+      </w:pPr>
+    </w:p>
+    <w:p>
+      <w:pPr>
+        <w:spacing w:line="360" w:lineRule="auto"/>
+        <w:jc w:val="both"/>
+        <w:rPr>
+          <w:sz w:val="24"/>
+          <w:szCs w:val="24"/>
+          <w:lang w:val="en-US"/>
+        </w:rPr>
+      </w:pPr>
+    </w:p>
+    <w:p>
+      <w:pPr>
+        <w:spacing w:line="360" w:lineRule="auto"/>
+        <w:jc w:val="both"/>
+        <w:rPr>
+          <w:sz w:val="24"/>
+          <w:szCs w:val="24"/>
+          <w:lang w:val="en-US"/>
+        </w:rPr>
+      </w:pPr>
+    </w:p>
+    <w:p>
+      <w:pPr>
+        <w:spacing w:line="360" w:lineRule="auto"/>
+        <w:jc w:val="both"/>
+        <w:rPr>
+          <w:sz w:val="24"/>
+          <w:szCs w:val="24"/>
+          <w:lang w:val="en-US"/>
+        </w:rPr>
+      </w:pPr>
+    </w:p>
+    <w:p>
+      <w:pPr>
+        <w:spacing w:line="360" w:lineRule="auto"/>
+        <w:jc w:val="both"/>
+        <w:rPr>
+          <w:sz w:val="24"/>
+          <w:szCs w:val="24"/>
+          <w:lang w:val="en-US"/>
+        </w:rPr>
+      </w:pPr>
+    </w:p>
+    <w:p>
+      <w:pPr>
+        <w:spacing w:line="360" w:lineRule="auto"/>
+        <w:jc w:val="both"/>
+        <w:rPr>
+          <w:sz w:val="24"/>
+          <w:szCs w:val="24"/>
+          <w:lang w:val="en-US"/>
+        </w:rPr>
+      </w:pPr>
+    </w:p>
+    <w:p>
+      <w:pPr>
+        <w:spacing w:line="360" w:lineRule="auto"/>
+        <w:jc w:val="both"/>
+        <w:rPr>
+          <w:sz w:val="24"/>
+          <w:szCs w:val="24"/>
+          <w:lang w:val="en-US"/>
+        </w:rPr>
+      </w:pPr>
+    </w:p>
+    <w:p>
+      <w:pPr>
+        <w:spacing w:line="360" w:lineRule="auto"/>
+        <w:jc w:val="both"/>
+        <w:rPr>
+          <w:sz w:val="24"/>
+          <w:szCs w:val="24"/>
+          <w:lang w:val="en-US"/>
+        </w:rPr>
+      </w:pPr>
+    </w:p>
+    <w:p>
+      <w:pPr>
+        <w:spacing w:line="360" w:lineRule="auto"/>
+        <w:jc w:val="both"/>
+        <w:rPr>
+          <w:sz w:val="24"/>
+          <w:szCs w:val="24"/>
+          <w:lang w:val="en-US"/>
+        </w:rPr>
+      </w:pPr>
+    </w:p>
+    <w:p>
+      <w:pPr>
+        <w:spacing w:line="360" w:lineRule="auto"/>
+        <w:jc w:val="both"/>
+        <w:rPr>
+          <w:sz w:val="24"/>
+          <w:szCs w:val="24"/>
+          <w:lang w:val="en-US"/>
+        </w:rPr>
+      </w:pPr>
+    </w:p>
+    <w:p>
+      <w:pPr>
+        <w:spacing w:line="360" w:lineRule="auto"/>
+        <w:jc w:val="both"/>
+        <w:rPr>
+          <w:sz w:val="24"/>
+          <w:szCs w:val="24"/>
+          <w:lang w:val="en-US"/>
+        </w:rPr>
+      </w:pPr>
+    </w:p>
+    <w:p>
+      <w:pPr>
+        <w:spacing w:line="360" w:lineRule="auto"/>
+        <w:jc w:val="both"/>
+        <w:rPr>
+          <w:sz w:val="24"/>
+          <w:szCs w:val="24"/>
+          <w:lang w:val="en-US"/>
+        </w:rPr>
+      </w:pPr>
+    </w:p>
+    <w:p>
+      <w:pPr>
+        <w:spacing w:line="360" w:lineRule="auto"/>
+        <w:jc w:val="both"/>
+        <w:rPr>
+          <w:sz w:val="24"/>
+          <w:szCs w:val="24"/>
+          <w:lang w:val="en-US"/>
+        </w:rPr>
+      </w:pPr>
+    </w:p>
+    <w:p>
+      <w:pPr>
+        <w:spacing w:line="360" w:lineRule="auto"/>
+        <w:jc w:val="both"/>
+        <w:rPr>
+          <w:sz w:val="24"/>
+          <w:szCs w:val="24"/>
+          <w:lang w:val="en-US"/>
+        </w:rPr>
+      </w:pPr>
+    </w:p>
+    <w:p>
+      <w:pPr>
+        <w:spacing w:line="360" w:lineRule="auto"/>
+        <w:jc w:val="both"/>
+        <w:rPr>
+          <w:sz w:val="24"/>
+          <w:szCs w:val="24"/>
+          <w:lang w:val="en-US"/>
+        </w:rPr>
+      </w:pPr>
+    </w:p>
+    <w:p>
+      <w:pPr>
+        <w:spacing w:line="360" w:lineRule="auto"/>
+        <w:jc w:val="both"/>
+        <w:rPr>
+          <w:sz w:val="24"/>
+          <w:szCs w:val="24"/>
+          <w:lang w:val="en-US"/>
+        </w:rPr>
+      </w:pPr>
+    </w:p>
+    <w:p>
+      <w:pPr>
+        <w:spacing w:line="360" w:lineRule="auto"/>
+        <w:jc w:val="both"/>
+        <w:rPr>
+          <w:sz w:val="24"/>
+          <w:szCs w:val="24"/>
+          <w:lang w:val="en-US"/>
+        </w:rPr>
+      </w:pPr>
+    </w:p>
+    <w:p>
+      <w:pPr>
+        <w:spacing w:line="360" w:lineRule="auto"/>
+        <w:jc w:val="both"/>
+        <w:rPr>
+          <w:sz w:val="24"/>
+          <w:szCs w:val="24"/>
+          <w:lang w:val="en-US"/>
+        </w:rPr>
+      </w:pPr>
+    </w:p>
+    <w:p>
+      <w:pPr>
+        <w:spacing w:line="360" w:lineRule="auto"/>
+        <w:jc w:val="both"/>
+        <w:rPr>
+          <w:sz w:val="24"/>
+          <w:szCs w:val="24"/>
+          <w:lang w:val="en-US"/>
+        </w:rPr>
+      </w:pPr>
+    </w:p>
+    <w:p>
+      <w:pPr>
+        <w:spacing w:line="360" w:lineRule="auto"/>
         <w:jc w:val="both"/>
         <w:rPr>
           <w:b/>
@@ -186,10 +655,7 @@
           <w:lang w:val="en-US"/>
         </w:rPr>
       </w:pPr>
-    </w:p>
-    <w:p>
-      <w:pPr>
-        <w:jc w:val="both"/>
+      <w:r>
         <w:rPr>
           <w:b/>
           <w:bCs/>
@@ -197,10 +663,255 @@
           <w:szCs w:val="28"/>
           <w:lang w:val="en-US"/>
         </w:rPr>
-      </w:pPr>
-    </w:p>
-    <w:p>
-      <w:pPr>
+        <w:lastRenderedPageBreak/>
+        <w:t>LIST OF FIGURES:</w:t>
+      </w:r>
+    </w:p>
+    <w:p>
+      <w:pPr>
+        <w:spacing w:line="360" w:lineRule="auto"/>
+        <w:jc w:val="both"/>
+        <w:rPr>
+          <w:sz w:val="24"/>
+          <w:szCs w:val="24"/>
+          <w:lang w:val="en-US"/>
+        </w:rPr>
+      </w:pPr>
+    </w:p>
+    <w:p>
+      <w:pPr>
+        <w:spacing w:line="360" w:lineRule="auto"/>
+        <w:jc w:val="both"/>
+        <w:rPr>
+          <w:sz w:val="24"/>
+          <w:szCs w:val="24"/>
+          <w:lang w:val="en-US"/>
+        </w:rPr>
+      </w:pPr>
+    </w:p>
+    <w:p>
+      <w:pPr>
+        <w:spacing w:line="360" w:lineRule="auto"/>
+        <w:jc w:val="both"/>
+        <w:rPr>
+          <w:sz w:val="24"/>
+          <w:szCs w:val="24"/>
+          <w:lang w:val="en-US"/>
+        </w:rPr>
+      </w:pPr>
+    </w:p>
+    <w:p>
+      <w:pPr>
+        <w:spacing w:line="360" w:lineRule="auto"/>
+        <w:jc w:val="both"/>
+        <w:rPr>
+          <w:sz w:val="24"/>
+          <w:szCs w:val="24"/>
+          <w:lang w:val="en-US"/>
+        </w:rPr>
+      </w:pPr>
+    </w:p>
+    <w:p>
+      <w:pPr>
+        <w:spacing w:line="360" w:lineRule="auto"/>
+        <w:jc w:val="both"/>
+        <w:rPr>
+          <w:sz w:val="24"/>
+          <w:szCs w:val="24"/>
+          <w:lang w:val="en-US"/>
+        </w:rPr>
+      </w:pPr>
+    </w:p>
+    <w:p>
+      <w:pPr>
+        <w:spacing w:line="360" w:lineRule="auto"/>
+        <w:jc w:val="both"/>
+        <w:rPr>
+          <w:sz w:val="24"/>
+          <w:szCs w:val="24"/>
+          <w:lang w:val="en-US"/>
+        </w:rPr>
+      </w:pPr>
+    </w:p>
+    <w:p>
+      <w:pPr>
+        <w:spacing w:line="360" w:lineRule="auto"/>
+        <w:jc w:val="both"/>
+        <w:rPr>
+          <w:sz w:val="24"/>
+          <w:szCs w:val="24"/>
+          <w:lang w:val="en-US"/>
+        </w:rPr>
+      </w:pPr>
+    </w:p>
+    <w:p>
+      <w:pPr>
+        <w:spacing w:line="360" w:lineRule="auto"/>
+        <w:jc w:val="both"/>
+        <w:rPr>
+          <w:sz w:val="24"/>
+          <w:szCs w:val="24"/>
+          <w:lang w:val="en-US"/>
+        </w:rPr>
+      </w:pPr>
+    </w:p>
+    <w:p>
+      <w:pPr>
+        <w:spacing w:line="360" w:lineRule="auto"/>
+        <w:jc w:val="both"/>
+        <w:rPr>
+          <w:sz w:val="24"/>
+          <w:szCs w:val="24"/>
+          <w:lang w:val="en-US"/>
+        </w:rPr>
+      </w:pPr>
+    </w:p>
+    <w:p>
+      <w:pPr>
+        <w:spacing w:line="360" w:lineRule="auto"/>
+        <w:jc w:val="both"/>
+        <w:rPr>
+          <w:sz w:val="24"/>
+          <w:szCs w:val="24"/>
+          <w:lang w:val="en-US"/>
+        </w:rPr>
+      </w:pPr>
+    </w:p>
+    <w:p>
+      <w:pPr>
+        <w:spacing w:line="360" w:lineRule="auto"/>
+        <w:jc w:val="both"/>
+        <w:rPr>
+          <w:sz w:val="24"/>
+          <w:szCs w:val="24"/>
+          <w:lang w:val="en-US"/>
+        </w:rPr>
+      </w:pPr>
+    </w:p>
+    <w:p>
+      <w:pPr>
+        <w:spacing w:line="360" w:lineRule="auto"/>
+        <w:jc w:val="both"/>
+        <w:rPr>
+          <w:sz w:val="24"/>
+          <w:szCs w:val="24"/>
+          <w:lang w:val="en-US"/>
+        </w:rPr>
+      </w:pPr>
+    </w:p>
+    <w:p>
+      <w:pPr>
+        <w:spacing w:line="360" w:lineRule="auto"/>
+        <w:jc w:val="both"/>
+        <w:rPr>
+          <w:sz w:val="24"/>
+          <w:szCs w:val="24"/>
+          <w:lang w:val="en-US"/>
+        </w:rPr>
+      </w:pPr>
+    </w:p>
+    <w:p>
+      <w:pPr>
+        <w:spacing w:line="360" w:lineRule="auto"/>
+        <w:jc w:val="both"/>
+        <w:rPr>
+          <w:sz w:val="24"/>
+          <w:szCs w:val="24"/>
+          <w:lang w:val="en-US"/>
+        </w:rPr>
+      </w:pPr>
+    </w:p>
+    <w:p>
+      <w:pPr>
+        <w:spacing w:line="360" w:lineRule="auto"/>
+        <w:jc w:val="both"/>
+        <w:rPr>
+          <w:sz w:val="24"/>
+          <w:szCs w:val="24"/>
+          <w:lang w:val="en-US"/>
+        </w:rPr>
+      </w:pPr>
+    </w:p>
+    <w:p>
+      <w:pPr>
+        <w:spacing w:line="360" w:lineRule="auto"/>
+        <w:jc w:val="both"/>
+        <w:rPr>
+          <w:sz w:val="24"/>
+          <w:szCs w:val="24"/>
+          <w:lang w:val="en-US"/>
+        </w:rPr>
+      </w:pPr>
+    </w:p>
+    <w:p>
+      <w:pPr>
+        <w:spacing w:line="360" w:lineRule="auto"/>
+        <w:jc w:val="both"/>
+        <w:rPr>
+          <w:sz w:val="24"/>
+          <w:szCs w:val="24"/>
+          <w:lang w:val="en-US"/>
+        </w:rPr>
+      </w:pPr>
+    </w:p>
+    <w:p>
+      <w:pPr>
+        <w:spacing w:line="360" w:lineRule="auto"/>
+        <w:jc w:val="both"/>
+        <w:rPr>
+          <w:sz w:val="24"/>
+          <w:szCs w:val="24"/>
+          <w:lang w:val="en-US"/>
+        </w:rPr>
+      </w:pPr>
+    </w:p>
+    <w:p>
+      <w:pPr>
+        <w:spacing w:line="360" w:lineRule="auto"/>
+        <w:jc w:val="both"/>
+        <w:rPr>
+          <w:sz w:val="24"/>
+          <w:szCs w:val="24"/>
+          <w:lang w:val="en-US"/>
+        </w:rPr>
+      </w:pPr>
+    </w:p>
+    <w:p>
+      <w:pPr>
+        <w:spacing w:line="360" w:lineRule="auto"/>
+        <w:jc w:val="both"/>
+        <w:rPr>
+          <w:sz w:val="24"/>
+          <w:szCs w:val="24"/>
+          <w:lang w:val="en-US"/>
+        </w:rPr>
+      </w:pPr>
+    </w:p>
+    <w:p>
+      <w:pPr>
+        <w:spacing w:line="360" w:lineRule="auto"/>
+        <w:jc w:val="both"/>
+        <w:rPr>
+          <w:sz w:val="24"/>
+          <w:szCs w:val="24"/>
+          <w:lang w:val="en-US"/>
+        </w:rPr>
+      </w:pPr>
+    </w:p>
+    <w:p>
+      <w:pPr>
+        <w:spacing w:line="360" w:lineRule="auto"/>
+        <w:jc w:val="both"/>
+        <w:rPr>
+          <w:sz w:val="24"/>
+          <w:szCs w:val="24"/>
+          <w:lang w:val="en-US"/>
+        </w:rPr>
+      </w:pPr>
+    </w:p>
+    <w:p>
+      <w:pPr>
+        <w:spacing w:line="360" w:lineRule="auto"/>
         <w:jc w:val="both"/>
         <w:rPr>
           <w:b/>
@@ -210,10 +921,7 @@
           <w:lang w:val="en-US"/>
         </w:rPr>
       </w:pPr>
-    </w:p>
-    <w:p>
-      <w:pPr>
-        <w:jc w:val="both"/>
+      <w:r>
         <w:rPr>
           <w:b/>
           <w:bCs/>
@@ -221,955 +929,79 @@
           <w:szCs w:val="28"/>
           <w:lang w:val="en-US"/>
         </w:rPr>
-      </w:pPr>
-    </w:p>
-    <w:p>
-      <w:pPr>
-        <w:jc w:val="both"/>
-        <w:rPr>
-          <w:sz w:val="28"/>
-          <w:szCs w:val="28"/>
-          <w:lang w:val="en-US"/>
-        </w:rPr>
-      </w:pPr>
-      <w:r>
-        <w:rPr>
-          <w:b/>
-          <w:bCs/>
-          <w:sz w:val="28"/>
-          <w:szCs w:val="28"/>
-          <w:lang w:val="en-US"/>
-        </w:rPr>
-        <w:lastRenderedPageBreak/>
-        <w:t>ABSTRACT</w:t>
-      </w:r>
-      <w:r>
-        <w:rPr>
-          <w:sz w:val="28"/>
-          <w:szCs w:val="28"/>
-          <w:lang w:val="en-US"/>
-        </w:rPr>
-        <w:t>:</w:t>
-      </w:r>
-    </w:p>
-    <w:p>
-      <w:pPr>
-        <w:jc w:val="both"/>
-        <w:rPr>
-          <w:rFonts w:cs="Times New Roman"/>
-          <w:sz w:val="24"/>
-          <w:szCs w:val="24"/>
-        </w:rPr>
-      </w:pPr>
-      <w:r>
-        <w:rPr>
-          <w:rFonts w:cs="Times New Roman"/>
-          <w:sz w:val="24"/>
-          <w:szCs w:val="24"/>
-        </w:rPr>
-        <w:tab/>
-      </w:r>
-      <w:r>
-        <w:rPr>
-          <w:rFonts w:cs="Times New Roman"/>
-          <w:sz w:val="24"/>
-          <w:szCs w:val="24"/>
-        </w:rPr>
-        <w:t>The power system is very important asset of every nation. In recent days we are very much depended on electric power. Electric power consumption is the key index of nation development. Power systems has challenges such as fault diagnosis, load frequency control, unit commitment, load scheduling, optimization, etc. In the above-mentioned, fault diagnosis is one of the major issues. The stability of the power system is depends on the faults in the system. If any fault occurs in the system means the corrective measure has to be taken within a few seconds else losses in the system will get increased and also the equipment in the power system will get damaged. These issues in fault diagnosis can be addressed with various traditional and artificial intelligence-based techniques.</w:t>
-      </w:r>
-    </w:p>
-    <w:p>
-      <w:pPr>
-        <w:jc w:val="both"/>
-        <w:rPr>
-          <w:rFonts w:cs="Times New Roman"/>
-          <w:sz w:val="24"/>
-          <w:szCs w:val="24"/>
-        </w:rPr>
-      </w:pPr>
-      <w:r>
-        <w:rPr>
-          <w:rFonts w:cs="Times New Roman"/>
-          <w:sz w:val="24"/>
-          <w:szCs w:val="24"/>
-        </w:rPr>
-        <w:tab/>
-      </w:r>
-      <w:r>
-        <w:rPr>
-          <w:rFonts w:cs="Times New Roman"/>
-          <w:sz w:val="24"/>
-          <w:szCs w:val="24"/>
-        </w:rPr>
-        <w:t>Machine Learning is one of the better technique available for the above-mentioned issue. Machine learning uses artificial neural networks to process the data. Artificial neural networks are inspired by the human brain. These neural networks are shown to be in layers. There will be multiple layers to process the data. The output from one layer is used as input for another layer. This network structure is called as artificial neural network. Before testing the network, the training for the network is essential by using past data.</w:t>
-      </w:r>
-    </w:p>
-    <w:p>
-      <w:pPr>
-        <w:jc w:val="both"/>
-        <w:rPr>
-          <w:rFonts w:cs="Times New Roman"/>
-          <w:sz w:val="24"/>
-          <w:szCs w:val="24"/>
-        </w:rPr>
-      </w:pPr>
-      <w:r>
-        <w:rPr>
-          <w:rFonts w:cs="Times New Roman"/>
-          <w:sz w:val="24"/>
-          <w:szCs w:val="24"/>
-        </w:rPr>
-        <w:tab/>
-      </w:r>
-      <w:r>
-        <w:rPr>
-          <w:rFonts w:cs="Times New Roman"/>
-          <w:sz w:val="24"/>
-          <w:szCs w:val="24"/>
-        </w:rPr>
-        <w:t>In this thesis, we will try to address the power system fault diagnosis problem, by exploring various machine learning techniques. The simulation results concluded that partially Recurrent network is efficient in detecting and classifying the faults on transmission lines with satisfactory performance.</w:t>
-      </w:r>
-    </w:p>
-    <w:p>
-      <w:pPr>
-        <w:jc w:val="both"/>
-        <w:rPr>
-          <w:rFonts w:cs="Times New Roman"/>
-          <w:sz w:val="24"/>
-          <w:szCs w:val="24"/>
-        </w:rPr>
-      </w:pPr>
-    </w:p>
-    <w:p>
-      <w:pPr>
-        <w:jc w:val="both"/>
-        <w:rPr>
-          <w:rFonts w:cs="Times New Roman"/>
-          <w:sz w:val="24"/>
-          <w:szCs w:val="24"/>
-        </w:rPr>
-      </w:pPr>
-    </w:p>
-    <w:p>
-      <w:pPr>
-        <w:jc w:val="both"/>
-        <w:rPr>
-          <w:sz w:val="24"/>
-          <w:szCs w:val="24"/>
-        </w:rPr>
-      </w:pPr>
-    </w:p>
-    <w:p>
-      <w:pPr>
-        <w:jc w:val="both"/>
-        <w:rPr>
-          <w:sz w:val="24"/>
-          <w:szCs w:val="24"/>
-          <w:lang w:val="en-US"/>
-        </w:rPr>
-      </w:pPr>
-    </w:p>
-    <w:p>
-      <w:pPr>
-        <w:jc w:val="both"/>
-        <w:rPr>
-          <w:sz w:val="24"/>
-          <w:szCs w:val="24"/>
-          <w:lang w:val="en-US"/>
-        </w:rPr>
-      </w:pPr>
-    </w:p>
-    <w:p>
-      <w:pPr>
-        <w:jc w:val="both"/>
-        <w:rPr>
-          <w:sz w:val="24"/>
-          <w:szCs w:val="24"/>
-          <w:lang w:val="en-US"/>
-        </w:rPr>
-      </w:pPr>
-    </w:p>
-    <w:p>
-      <w:pPr>
-        <w:jc w:val="both"/>
-        <w:rPr>
-          <w:sz w:val="24"/>
-          <w:szCs w:val="24"/>
-          <w:lang w:val="en-US"/>
-        </w:rPr>
-      </w:pPr>
-    </w:p>
-    <w:p>
-      <w:pPr>
-        <w:jc w:val="both"/>
-        <w:rPr>
-          <w:sz w:val="24"/>
-          <w:szCs w:val="24"/>
-          <w:lang w:val="en-US"/>
-        </w:rPr>
-      </w:pPr>
-    </w:p>
-    <w:p>
-      <w:pPr>
-        <w:jc w:val="both"/>
-        <w:rPr>
-          <w:sz w:val="24"/>
-          <w:szCs w:val="24"/>
-          <w:lang w:val="en-US"/>
-        </w:rPr>
-      </w:pPr>
-    </w:p>
-    <w:p>
-      <w:pPr>
-        <w:jc w:val="both"/>
-        <w:rPr>
-          <w:sz w:val="24"/>
-          <w:szCs w:val="24"/>
-          <w:lang w:val="en-US"/>
-        </w:rPr>
-      </w:pPr>
-    </w:p>
-    <w:p>
-      <w:pPr>
-        <w:jc w:val="both"/>
-        <w:rPr>
-          <w:sz w:val="24"/>
-          <w:szCs w:val="24"/>
-          <w:lang w:val="en-US"/>
-        </w:rPr>
-      </w:pPr>
-    </w:p>
-    <w:p>
-      <w:pPr>
-        <w:jc w:val="both"/>
-        <w:rPr>
-          <w:sz w:val="24"/>
-          <w:szCs w:val="24"/>
-          <w:lang w:val="en-US"/>
-        </w:rPr>
-      </w:pPr>
-    </w:p>
-    <w:p>
-      <w:pPr>
-        <w:jc w:val="both"/>
-        <w:rPr>
-          <w:sz w:val="24"/>
-          <w:szCs w:val="24"/>
-          <w:lang w:val="en-US"/>
-        </w:rPr>
-      </w:pPr>
-    </w:p>
-    <w:p>
-      <w:pPr>
-        <w:jc w:val="both"/>
-        <w:rPr>
-          <w:sz w:val="24"/>
-          <w:szCs w:val="24"/>
-          <w:lang w:val="en-US"/>
-        </w:rPr>
-      </w:pPr>
-    </w:p>
-    <w:p>
-      <w:pPr>
-        <w:jc w:val="both"/>
-        <w:rPr>
-          <w:b/>
-          <w:bCs/>
-          <w:sz w:val="24"/>
-          <w:szCs w:val="24"/>
-          <w:lang w:val="en-US"/>
-        </w:rPr>
-      </w:pPr>
-      <w:r>
-        <w:rPr>
-          <w:b/>
-          <w:bCs/>
-          <w:sz w:val="28"/>
-          <w:szCs w:val="28"/>
-          <w:lang w:val="en-US"/>
-        </w:rPr>
-        <w:lastRenderedPageBreak/>
-        <w:t>LIST OF CONTENTS</w:t>
-      </w:r>
-      <w:r>
-        <w:rPr>
-          <w:b/>
-          <w:bCs/>
-          <w:sz w:val="24"/>
-          <w:szCs w:val="24"/>
-          <w:lang w:val="en-US"/>
-        </w:rPr>
-        <w:t>:</w:t>
-      </w:r>
-    </w:p>
-    <w:p>
-      <w:pPr>
-        <w:jc w:val="both"/>
-        <w:rPr>
-          <w:sz w:val="24"/>
-          <w:szCs w:val="24"/>
-          <w:lang w:val="en-US"/>
-        </w:rPr>
-      </w:pPr>
-    </w:p>
-    <w:p>
-      <w:pPr>
-        <w:jc w:val="both"/>
-        <w:rPr>
-          <w:sz w:val="24"/>
-          <w:szCs w:val="24"/>
-          <w:lang w:val="en-US"/>
-        </w:rPr>
-      </w:pPr>
-    </w:p>
-    <w:p>
-      <w:pPr>
-        <w:jc w:val="both"/>
-        <w:rPr>
-          <w:sz w:val="24"/>
-          <w:szCs w:val="24"/>
-          <w:lang w:val="en-US"/>
-        </w:rPr>
-      </w:pPr>
-    </w:p>
-    <w:p>
-      <w:pPr>
-        <w:jc w:val="both"/>
-        <w:rPr>
-          <w:sz w:val="24"/>
-          <w:szCs w:val="24"/>
-          <w:lang w:val="en-US"/>
-        </w:rPr>
-      </w:pPr>
-    </w:p>
-    <w:p>
-      <w:pPr>
-        <w:jc w:val="both"/>
-        <w:rPr>
-          <w:sz w:val="24"/>
-          <w:szCs w:val="24"/>
-          <w:lang w:val="en-US"/>
-        </w:rPr>
-      </w:pPr>
-    </w:p>
-    <w:p>
-      <w:pPr>
-        <w:jc w:val="both"/>
-        <w:rPr>
-          <w:sz w:val="24"/>
-          <w:szCs w:val="24"/>
-          <w:lang w:val="en-US"/>
-        </w:rPr>
-      </w:pPr>
-    </w:p>
-    <w:p>
-      <w:pPr>
-        <w:jc w:val="both"/>
-        <w:rPr>
-          <w:sz w:val="24"/>
-          <w:szCs w:val="24"/>
-          <w:lang w:val="en-US"/>
-        </w:rPr>
-      </w:pPr>
-    </w:p>
-    <w:p>
-      <w:pPr>
-        <w:jc w:val="both"/>
-        <w:rPr>
-          <w:sz w:val="24"/>
-          <w:szCs w:val="24"/>
-          <w:lang w:val="en-US"/>
-        </w:rPr>
-      </w:pPr>
-    </w:p>
-    <w:p>
-      <w:pPr>
-        <w:jc w:val="both"/>
-        <w:rPr>
-          <w:sz w:val="24"/>
-          <w:szCs w:val="24"/>
-          <w:lang w:val="en-US"/>
-        </w:rPr>
-      </w:pPr>
-    </w:p>
-    <w:p>
-      <w:pPr>
-        <w:jc w:val="both"/>
-        <w:rPr>
-          <w:sz w:val="24"/>
-          <w:szCs w:val="24"/>
-          <w:lang w:val="en-US"/>
-        </w:rPr>
-      </w:pPr>
-    </w:p>
-    <w:p>
-      <w:pPr>
-        <w:jc w:val="both"/>
-        <w:rPr>
-          <w:sz w:val="24"/>
-          <w:szCs w:val="24"/>
-          <w:lang w:val="en-US"/>
-        </w:rPr>
-      </w:pPr>
-    </w:p>
-    <w:p>
-      <w:pPr>
-        <w:jc w:val="both"/>
-        <w:rPr>
-          <w:sz w:val="24"/>
-          <w:szCs w:val="24"/>
-          <w:lang w:val="en-US"/>
-        </w:rPr>
-      </w:pPr>
-    </w:p>
-    <w:p>
-      <w:pPr>
-        <w:jc w:val="both"/>
-        <w:rPr>
-          <w:sz w:val="24"/>
-          <w:szCs w:val="24"/>
-          <w:lang w:val="en-US"/>
-        </w:rPr>
-      </w:pPr>
-    </w:p>
-    <w:p>
-      <w:pPr>
-        <w:jc w:val="both"/>
-        <w:rPr>
-          <w:sz w:val="24"/>
-          <w:szCs w:val="24"/>
-          <w:lang w:val="en-US"/>
-        </w:rPr>
-      </w:pPr>
-    </w:p>
-    <w:p>
-      <w:pPr>
-        <w:jc w:val="both"/>
-        <w:rPr>
-          <w:sz w:val="24"/>
-          <w:szCs w:val="24"/>
-          <w:lang w:val="en-US"/>
-        </w:rPr>
-      </w:pPr>
-    </w:p>
-    <w:p>
-      <w:pPr>
-        <w:jc w:val="both"/>
-        <w:rPr>
-          <w:sz w:val="24"/>
-          <w:szCs w:val="24"/>
-          <w:lang w:val="en-US"/>
-        </w:rPr>
-      </w:pPr>
-    </w:p>
-    <w:p>
-      <w:pPr>
-        <w:jc w:val="both"/>
-        <w:rPr>
-          <w:sz w:val="24"/>
-          <w:szCs w:val="24"/>
-          <w:lang w:val="en-US"/>
-        </w:rPr>
-      </w:pPr>
-    </w:p>
-    <w:p>
-      <w:pPr>
-        <w:jc w:val="both"/>
-        <w:rPr>
-          <w:sz w:val="24"/>
-          <w:szCs w:val="24"/>
-          <w:lang w:val="en-US"/>
-        </w:rPr>
-      </w:pPr>
-    </w:p>
-    <w:p>
-      <w:pPr>
-        <w:jc w:val="both"/>
-        <w:rPr>
-          <w:sz w:val="24"/>
-          <w:szCs w:val="24"/>
-          <w:lang w:val="en-US"/>
-        </w:rPr>
-      </w:pPr>
-    </w:p>
-    <w:p>
-      <w:pPr>
-        <w:jc w:val="both"/>
-        <w:rPr>
-          <w:sz w:val="24"/>
-          <w:szCs w:val="24"/>
-          <w:lang w:val="en-US"/>
-        </w:rPr>
-      </w:pPr>
-    </w:p>
-    <w:p>
-      <w:pPr>
-        <w:jc w:val="both"/>
-        <w:rPr>
-          <w:sz w:val="24"/>
-          <w:szCs w:val="24"/>
-          <w:lang w:val="en-US"/>
-        </w:rPr>
-      </w:pPr>
-    </w:p>
-    <w:p>
-      <w:pPr>
-        <w:jc w:val="both"/>
-        <w:rPr>
-          <w:sz w:val="24"/>
-          <w:szCs w:val="24"/>
-          <w:lang w:val="en-US"/>
-        </w:rPr>
-      </w:pPr>
-    </w:p>
-    <w:p>
-      <w:pPr>
-        <w:jc w:val="both"/>
-        <w:rPr>
-          <w:sz w:val="24"/>
-          <w:szCs w:val="24"/>
-          <w:lang w:val="en-US"/>
-        </w:rPr>
-      </w:pPr>
-    </w:p>
-    <w:p>
-      <w:pPr>
-        <w:jc w:val="both"/>
-        <w:rPr>
-          <w:sz w:val="24"/>
-          <w:szCs w:val="24"/>
-          <w:lang w:val="en-US"/>
-        </w:rPr>
-      </w:pPr>
-    </w:p>
-    <w:p>
-      <w:pPr>
-        <w:jc w:val="both"/>
-        <w:rPr>
-          <w:sz w:val="24"/>
-          <w:szCs w:val="24"/>
-          <w:lang w:val="en-US"/>
-        </w:rPr>
-      </w:pPr>
-    </w:p>
-    <w:p>
-      <w:pPr>
-        <w:jc w:val="both"/>
-        <w:rPr>
-          <w:sz w:val="24"/>
-          <w:szCs w:val="24"/>
-          <w:lang w:val="en-US"/>
-        </w:rPr>
-      </w:pPr>
-    </w:p>
-    <w:p>
-      <w:pPr>
-        <w:jc w:val="both"/>
-        <w:rPr>
-          <w:sz w:val="24"/>
-          <w:szCs w:val="24"/>
-          <w:lang w:val="en-US"/>
-        </w:rPr>
-      </w:pPr>
-    </w:p>
-    <w:p>
-      <w:pPr>
-        <w:jc w:val="both"/>
-        <w:rPr>
-          <w:sz w:val="24"/>
-          <w:szCs w:val="24"/>
-          <w:lang w:val="en-US"/>
-        </w:rPr>
-      </w:pPr>
-    </w:p>
-    <w:p>
-      <w:pPr>
-        <w:jc w:val="both"/>
-        <w:rPr>
-          <w:b/>
-          <w:bCs/>
-          <w:sz w:val="28"/>
-          <w:szCs w:val="28"/>
-          <w:lang w:val="en-US"/>
-        </w:rPr>
-      </w:pPr>
-      <w:r>
-        <w:rPr>
-          <w:b/>
-          <w:bCs/>
-          <w:sz w:val="28"/>
-          <w:szCs w:val="28"/>
-          <w:lang w:val="en-US"/>
-        </w:rPr>
-        <w:lastRenderedPageBreak/>
-        <w:t>LIST OF FIGURES:</w:t>
-      </w:r>
-    </w:p>
-    <w:p>
-      <w:pPr>
-        <w:jc w:val="both"/>
-        <w:rPr>
-          <w:sz w:val="24"/>
-          <w:szCs w:val="24"/>
-          <w:lang w:val="en-US"/>
-        </w:rPr>
-      </w:pPr>
-    </w:p>
-    <w:p>
-      <w:pPr>
-        <w:jc w:val="both"/>
-        <w:rPr>
-          <w:sz w:val="24"/>
-          <w:szCs w:val="24"/>
-          <w:lang w:val="en-US"/>
-        </w:rPr>
-      </w:pPr>
-    </w:p>
-    <w:p>
-      <w:pPr>
-        <w:jc w:val="both"/>
-        <w:rPr>
-          <w:sz w:val="24"/>
-          <w:szCs w:val="24"/>
-          <w:lang w:val="en-US"/>
-        </w:rPr>
-      </w:pPr>
-    </w:p>
-    <w:p>
-      <w:pPr>
-        <w:jc w:val="both"/>
-        <w:rPr>
-          <w:sz w:val="24"/>
-          <w:szCs w:val="24"/>
-          <w:lang w:val="en-US"/>
-        </w:rPr>
-      </w:pPr>
-    </w:p>
-    <w:p>
-      <w:pPr>
-        <w:jc w:val="both"/>
-        <w:rPr>
-          <w:sz w:val="24"/>
-          <w:szCs w:val="24"/>
-          <w:lang w:val="en-US"/>
-        </w:rPr>
-      </w:pPr>
-    </w:p>
-    <w:p>
-      <w:pPr>
-        <w:jc w:val="both"/>
-        <w:rPr>
-          <w:sz w:val="24"/>
-          <w:szCs w:val="24"/>
-          <w:lang w:val="en-US"/>
-        </w:rPr>
-      </w:pPr>
-    </w:p>
-    <w:p>
-      <w:pPr>
-        <w:jc w:val="both"/>
-        <w:rPr>
-          <w:sz w:val="24"/>
-          <w:szCs w:val="24"/>
-          <w:lang w:val="en-US"/>
-        </w:rPr>
-      </w:pPr>
-    </w:p>
-    <w:p>
-      <w:pPr>
-        <w:jc w:val="both"/>
-        <w:rPr>
-          <w:sz w:val="24"/>
-          <w:szCs w:val="24"/>
-          <w:lang w:val="en-US"/>
-        </w:rPr>
-      </w:pPr>
-    </w:p>
-    <w:p>
-      <w:pPr>
-        <w:jc w:val="both"/>
-        <w:rPr>
-          <w:sz w:val="24"/>
-          <w:szCs w:val="24"/>
-          <w:lang w:val="en-US"/>
-        </w:rPr>
-      </w:pPr>
-    </w:p>
-    <w:p>
-      <w:pPr>
-        <w:jc w:val="both"/>
-        <w:rPr>
-          <w:sz w:val="24"/>
-          <w:szCs w:val="24"/>
-          <w:lang w:val="en-US"/>
-        </w:rPr>
-      </w:pPr>
-    </w:p>
-    <w:p>
-      <w:pPr>
-        <w:jc w:val="both"/>
-        <w:rPr>
-          <w:sz w:val="24"/>
-          <w:szCs w:val="24"/>
-          <w:lang w:val="en-US"/>
-        </w:rPr>
-      </w:pPr>
-    </w:p>
-    <w:p>
-      <w:pPr>
-        <w:jc w:val="both"/>
-        <w:rPr>
-          <w:sz w:val="24"/>
-          <w:szCs w:val="24"/>
-          <w:lang w:val="en-US"/>
-        </w:rPr>
-      </w:pPr>
-    </w:p>
-    <w:p>
-      <w:pPr>
-        <w:jc w:val="both"/>
-        <w:rPr>
-          <w:sz w:val="24"/>
-          <w:szCs w:val="24"/>
-          <w:lang w:val="en-US"/>
-        </w:rPr>
-      </w:pPr>
-    </w:p>
-    <w:p>
-      <w:pPr>
-        <w:jc w:val="both"/>
-        <w:rPr>
-          <w:sz w:val="24"/>
-          <w:szCs w:val="24"/>
-          <w:lang w:val="en-US"/>
-        </w:rPr>
-      </w:pPr>
-    </w:p>
-    <w:p>
-      <w:pPr>
-        <w:jc w:val="both"/>
-        <w:rPr>
-          <w:sz w:val="24"/>
-          <w:szCs w:val="24"/>
-          <w:lang w:val="en-US"/>
-        </w:rPr>
-      </w:pPr>
-    </w:p>
-    <w:p>
-      <w:pPr>
-        <w:jc w:val="both"/>
-        <w:rPr>
-          <w:sz w:val="24"/>
-          <w:szCs w:val="24"/>
-          <w:lang w:val="en-US"/>
-        </w:rPr>
-      </w:pPr>
-    </w:p>
-    <w:p>
-      <w:pPr>
-        <w:jc w:val="both"/>
-        <w:rPr>
-          <w:sz w:val="24"/>
-          <w:szCs w:val="24"/>
-          <w:lang w:val="en-US"/>
-        </w:rPr>
-      </w:pPr>
-    </w:p>
-    <w:p>
-      <w:pPr>
-        <w:jc w:val="both"/>
-        <w:rPr>
-          <w:sz w:val="24"/>
-          <w:szCs w:val="24"/>
-          <w:lang w:val="en-US"/>
-        </w:rPr>
-      </w:pPr>
-    </w:p>
-    <w:p>
-      <w:pPr>
-        <w:jc w:val="both"/>
-        <w:rPr>
-          <w:sz w:val="24"/>
-          <w:szCs w:val="24"/>
-          <w:lang w:val="en-US"/>
-        </w:rPr>
-      </w:pPr>
-    </w:p>
-    <w:p>
-      <w:pPr>
-        <w:jc w:val="both"/>
-        <w:rPr>
-          <w:sz w:val="24"/>
-          <w:szCs w:val="24"/>
-          <w:lang w:val="en-US"/>
-        </w:rPr>
-      </w:pPr>
-    </w:p>
-    <w:p>
-      <w:pPr>
-        <w:jc w:val="both"/>
-        <w:rPr>
-          <w:sz w:val="24"/>
-          <w:szCs w:val="24"/>
-          <w:lang w:val="en-US"/>
-        </w:rPr>
-      </w:pPr>
-    </w:p>
-    <w:p>
-      <w:pPr>
-        <w:jc w:val="both"/>
-        <w:rPr>
-          <w:sz w:val="24"/>
-          <w:szCs w:val="24"/>
-          <w:lang w:val="en-US"/>
-        </w:rPr>
-      </w:pPr>
-    </w:p>
-    <w:p>
-      <w:pPr>
-        <w:jc w:val="both"/>
-        <w:rPr>
-          <w:sz w:val="24"/>
-          <w:szCs w:val="24"/>
-          <w:lang w:val="en-US"/>
-        </w:rPr>
-      </w:pPr>
-    </w:p>
-    <w:p>
-      <w:pPr>
-        <w:jc w:val="both"/>
-        <w:rPr>
-          <w:sz w:val="24"/>
-          <w:szCs w:val="24"/>
-          <w:lang w:val="en-US"/>
-        </w:rPr>
-      </w:pPr>
-    </w:p>
-    <w:p>
-      <w:pPr>
-        <w:jc w:val="both"/>
-        <w:rPr>
-          <w:sz w:val="24"/>
-          <w:szCs w:val="24"/>
-          <w:lang w:val="en-US"/>
-        </w:rPr>
-      </w:pPr>
-    </w:p>
-    <w:p>
-      <w:pPr>
-        <w:jc w:val="both"/>
-        <w:rPr>
-          <w:sz w:val="24"/>
-          <w:szCs w:val="24"/>
-          <w:lang w:val="en-US"/>
-        </w:rPr>
-      </w:pPr>
-    </w:p>
-    <w:p>
-      <w:pPr>
-        <w:jc w:val="both"/>
-        <w:rPr>
-          <w:sz w:val="24"/>
-          <w:szCs w:val="24"/>
-          <w:lang w:val="en-US"/>
-        </w:rPr>
-      </w:pPr>
-    </w:p>
-    <w:p>
-      <w:pPr>
-        <w:jc w:val="both"/>
-        <w:rPr>
-          <w:sz w:val="28"/>
-          <w:szCs w:val="28"/>
-          <w:lang w:val="en-US"/>
-        </w:rPr>
-      </w:pPr>
-    </w:p>
-    <w:p>
-      <w:pPr>
-        <w:jc w:val="both"/>
-        <w:rPr>
-          <w:b/>
-          <w:bCs/>
-          <w:sz w:val="28"/>
-          <w:szCs w:val="28"/>
-          <w:lang w:val="en-US"/>
-        </w:rPr>
-      </w:pPr>
-      <w:r>
-        <w:rPr>
-          <w:b/>
-          <w:bCs/>
-          <w:sz w:val="28"/>
-          <w:szCs w:val="28"/>
-          <w:lang w:val="en-US"/>
-        </w:rPr>
         <w:lastRenderedPageBreak/>
         <w:t>LIST OF TABLES:</w:t>
       </w:r>
     </w:p>
     <w:p>
       <w:pPr>
-        <w:jc w:val="both"/>
-        <w:rPr>
-          <w:sz w:val="24"/>
-          <w:szCs w:val="24"/>
-          <w:lang w:val="en-US"/>
-        </w:rPr>
-      </w:pPr>
-    </w:p>
-    <w:p>
-      <w:pPr>
-        <w:jc w:val="both"/>
-        <w:rPr>
-          <w:sz w:val="24"/>
-          <w:szCs w:val="24"/>
-          <w:lang w:val="en-US"/>
-        </w:rPr>
-      </w:pPr>
-    </w:p>
-    <w:p>
-      <w:pPr>
-        <w:jc w:val="both"/>
-        <w:rPr>
-          <w:sz w:val="24"/>
-          <w:szCs w:val="24"/>
-          <w:lang w:val="en-US"/>
-        </w:rPr>
-      </w:pPr>
-    </w:p>
-    <w:p>
-      <w:pPr>
-        <w:jc w:val="both"/>
-        <w:rPr>
-          <w:sz w:val="24"/>
-          <w:szCs w:val="24"/>
-          <w:lang w:val="en-US"/>
-        </w:rPr>
-      </w:pPr>
-    </w:p>
-    <w:p>
-      <w:pPr>
-        <w:jc w:val="both"/>
-        <w:rPr>
-          <w:sz w:val="24"/>
-          <w:szCs w:val="24"/>
-          <w:lang w:val="en-US"/>
-        </w:rPr>
-      </w:pPr>
-    </w:p>
-    <w:p>
-      <w:pPr>
-        <w:jc w:val="both"/>
-        <w:rPr>
-          <w:sz w:val="24"/>
-          <w:szCs w:val="24"/>
-          <w:lang w:val="en-US"/>
-        </w:rPr>
-      </w:pPr>
-    </w:p>
-    <w:p>
-      <w:pPr>
+        <w:spacing w:line="360" w:lineRule="auto"/>
+        <w:jc w:val="both"/>
+        <w:rPr>
+          <w:sz w:val="24"/>
+          <w:szCs w:val="24"/>
+          <w:lang w:val="en-US"/>
+        </w:rPr>
+      </w:pPr>
+    </w:p>
+    <w:p>
+      <w:pPr>
+        <w:spacing w:line="360" w:lineRule="auto"/>
+        <w:jc w:val="both"/>
+        <w:rPr>
+          <w:sz w:val="24"/>
+          <w:szCs w:val="24"/>
+          <w:lang w:val="en-US"/>
+        </w:rPr>
+      </w:pPr>
+    </w:p>
+    <w:p>
+      <w:pPr>
+        <w:spacing w:line="360" w:lineRule="auto"/>
+        <w:jc w:val="both"/>
+        <w:rPr>
+          <w:sz w:val="24"/>
+          <w:szCs w:val="24"/>
+          <w:lang w:val="en-US"/>
+        </w:rPr>
+      </w:pPr>
+    </w:p>
+    <w:p>
+      <w:pPr>
+        <w:spacing w:line="360" w:lineRule="auto"/>
+        <w:jc w:val="both"/>
+        <w:rPr>
+          <w:sz w:val="24"/>
+          <w:szCs w:val="24"/>
+          <w:lang w:val="en-US"/>
+        </w:rPr>
+      </w:pPr>
+    </w:p>
+    <w:p>
+      <w:pPr>
+        <w:spacing w:line="360" w:lineRule="auto"/>
+        <w:jc w:val="both"/>
+        <w:rPr>
+          <w:sz w:val="24"/>
+          <w:szCs w:val="24"/>
+          <w:lang w:val="en-US"/>
+        </w:rPr>
+      </w:pPr>
+    </w:p>
+    <w:p>
+      <w:pPr>
+        <w:spacing w:line="360" w:lineRule="auto"/>
+        <w:jc w:val="both"/>
+        <w:rPr>
+          <w:sz w:val="24"/>
+          <w:szCs w:val="24"/>
+          <w:lang w:val="en-US"/>
+        </w:rPr>
+      </w:pPr>
+    </w:p>
+    <w:p>
+      <w:pPr>
+        <w:spacing w:line="360" w:lineRule="auto"/>
         <w:jc w:val="both"/>
         <w:rPr>
           <w:b/>
@@ -1182,6 +1014,7 @@
     </w:p>
     <w:p>
       <w:pPr>
+        <w:spacing w:line="360" w:lineRule="auto"/>
         <w:jc w:val="both"/>
         <w:rPr>
           <w:b/>
@@ -1194,6 +1027,7 @@
     </w:p>
     <w:p>
       <w:pPr>
+        <w:spacing w:line="360" w:lineRule="auto"/>
         <w:jc w:val="both"/>
         <w:rPr>
           <w:b/>
@@ -1206,6 +1040,7 @@
     </w:p>
     <w:p>
       <w:pPr>
+        <w:spacing w:line="360" w:lineRule="auto"/>
         <w:jc w:val="both"/>
         <w:rPr>
           <w:b/>
@@ -1218,6 +1053,7 @@
     </w:p>
     <w:p>
       <w:pPr>
+        <w:spacing w:line="360" w:lineRule="auto"/>
         <w:jc w:val="both"/>
         <w:rPr>
           <w:b/>
@@ -1230,6 +1066,7 @@
     </w:p>
     <w:p>
       <w:pPr>
+        <w:spacing w:line="360" w:lineRule="auto"/>
         <w:jc w:val="both"/>
         <w:rPr>
           <w:b/>
@@ -1242,6 +1079,7 @@
     </w:p>
     <w:p>
       <w:pPr>
+        <w:spacing w:line="360" w:lineRule="auto"/>
         <w:jc w:val="both"/>
         <w:rPr>
           <w:b/>
@@ -1254,6 +1092,7 @@
     </w:p>
     <w:p>
       <w:pPr>
+        <w:spacing w:line="360" w:lineRule="auto"/>
         <w:jc w:val="both"/>
         <w:rPr>
           <w:b/>
@@ -1266,6 +1105,7 @@
     </w:p>
     <w:p>
       <w:pPr>
+        <w:spacing w:line="360" w:lineRule="auto"/>
         <w:jc w:val="both"/>
         <w:rPr>
           <w:b/>
@@ -1278,6 +1118,7 @@
     </w:p>
     <w:p>
       <w:pPr>
+        <w:spacing w:line="360" w:lineRule="auto"/>
         <w:jc w:val="both"/>
         <w:rPr>
           <w:b/>
@@ -1290,6 +1131,7 @@
     </w:p>
     <w:p>
       <w:pPr>
+        <w:spacing w:line="360" w:lineRule="auto"/>
         <w:jc w:val="both"/>
         <w:rPr>
           <w:b/>
@@ -1302,6 +1144,7 @@
     </w:p>
     <w:p>
       <w:pPr>
+        <w:spacing w:line="360" w:lineRule="auto"/>
         <w:jc w:val="both"/>
         <w:rPr>
           <w:b/>
@@ -1314,6 +1157,7 @@
     </w:p>
     <w:p>
       <w:pPr>
+        <w:spacing w:line="360" w:lineRule="auto"/>
         <w:jc w:val="both"/>
         <w:rPr>
           <w:b/>
@@ -1326,6 +1170,7 @@
     </w:p>
     <w:p>
       <w:pPr>
+        <w:spacing w:line="360" w:lineRule="auto"/>
         <w:jc w:val="both"/>
         <w:rPr>
           <w:b/>
@@ -1338,90 +1183,7 @@
     </w:p>
     <w:p>
       <w:pPr>
-        <w:jc w:val="both"/>
-        <w:rPr>
-          <w:b/>
-          <w:sz w:val="24"/>
-          <w:szCs w:val="24"/>
-          <w:u w:val="single"/>
-          <w:lang w:val="en-US"/>
-        </w:rPr>
-      </w:pPr>
-    </w:p>
-    <w:p>
-      <w:pPr>
-        <w:jc w:val="both"/>
-        <w:rPr>
-          <w:b/>
-          <w:sz w:val="24"/>
-          <w:szCs w:val="24"/>
-          <w:u w:val="single"/>
-          <w:lang w:val="en-US"/>
-        </w:rPr>
-      </w:pPr>
-    </w:p>
-    <w:p>
-      <w:pPr>
-        <w:jc w:val="both"/>
-        <w:rPr>
-          <w:b/>
-          <w:sz w:val="24"/>
-          <w:szCs w:val="24"/>
-          <w:u w:val="single"/>
-          <w:lang w:val="en-US"/>
-        </w:rPr>
-      </w:pPr>
-    </w:p>
-    <w:p>
-      <w:pPr>
-        <w:jc w:val="both"/>
-        <w:rPr>
-          <w:b/>
-          <w:sz w:val="24"/>
-          <w:szCs w:val="24"/>
-          <w:u w:val="single"/>
-          <w:lang w:val="en-US"/>
-        </w:rPr>
-      </w:pPr>
-    </w:p>
-    <w:p>
-      <w:pPr>
-        <w:jc w:val="both"/>
-        <w:rPr>
-          <w:b/>
-          <w:sz w:val="24"/>
-          <w:szCs w:val="24"/>
-          <w:u w:val="single"/>
-          <w:lang w:val="en-US"/>
-        </w:rPr>
-      </w:pPr>
-    </w:p>
-    <w:p>
-      <w:pPr>
-        <w:jc w:val="both"/>
-        <w:rPr>
-          <w:b/>
-          <w:sz w:val="24"/>
-          <w:szCs w:val="24"/>
-          <w:u w:val="single"/>
-          <w:lang w:val="en-US"/>
-        </w:rPr>
-      </w:pPr>
-    </w:p>
-    <w:p>
-      <w:pPr>
-        <w:jc w:val="both"/>
-        <w:rPr>
-          <w:b/>
-          <w:sz w:val="24"/>
-          <w:szCs w:val="24"/>
-          <w:u w:val="single"/>
-          <w:lang w:val="en-US"/>
-        </w:rPr>
-      </w:pPr>
-    </w:p>
-    <w:p>
-      <w:pPr>
+        <w:spacing w:line="360" w:lineRule="auto"/>
         <w:jc w:val="both"/>
         <w:rPr>
           <w:b/>
@@ -1438,6 +1200,23 @@
           <w:tab w:val="left" w:pos="2181"/>
           <w:tab w:val="center" w:pos="4513"/>
         </w:tabs>
+        <w:spacing w:line="360" w:lineRule="auto"/>
+        <w:rPr>
+          <w:b/>
+          <w:sz w:val="24"/>
+          <w:szCs w:val="24"/>
+          <w:u w:val="single"/>
+          <w:lang w:val="en-US"/>
+        </w:rPr>
+      </w:pPr>
+    </w:p>
+    <w:p>
+      <w:pPr>
+        <w:tabs>
+          <w:tab w:val="left" w:pos="2181"/>
+          <w:tab w:val="center" w:pos="4513"/>
+        </w:tabs>
+        <w:spacing w:line="360" w:lineRule="auto"/>
         <w:jc w:val="center"/>
         <w:rPr>
           <w:b/>
@@ -1461,6 +1240,7 @@
     </w:p>
     <w:p>
       <w:pPr>
+        <w:spacing w:line="360" w:lineRule="auto"/>
         <w:jc w:val="center"/>
         <w:rPr>
           <w:b/>
@@ -1488,6 +1268,7 @@
           <w:ilvl w:val="1"/>
           <w:numId w:val="21"/>
         </w:numPr>
+        <w:spacing w:line="360" w:lineRule="auto"/>
         <w:jc w:val="both"/>
         <w:rPr>
           <w:sz w:val="24"/>
@@ -1524,18 +1305,35 @@
     </w:p>
     <w:p>
       <w:pPr>
-        <w:jc w:val="both"/>
-        <w:rPr>
-          <w:sz w:val="24"/>
-          <w:szCs w:val="24"/>
-        </w:rPr>
-      </w:pPr>
-      <w:r>
-        <w:rPr>
-          <w:sz w:val="24"/>
-          <w:szCs w:val="24"/>
-        </w:rPr>
-        <w:t xml:space="preserve">Electrical power systems is an important asset of every nation. </w:t>
+        <w:spacing w:line="360" w:lineRule="auto"/>
+        <w:jc w:val="both"/>
+        <w:rPr>
+          <w:sz w:val="24"/>
+          <w:szCs w:val="24"/>
+        </w:rPr>
+      </w:pPr>
+      <w:r>
+        <w:rPr>
+          <w:sz w:val="24"/>
+          <w:szCs w:val="24"/>
+        </w:rPr>
+        <w:t xml:space="preserve">Electrical power systems </w:t>
+      </w:r>
+      <w:proofErr w:type="gramStart"/>
+      <w:r>
+        <w:rPr>
+          <w:sz w:val="24"/>
+          <w:szCs w:val="24"/>
+        </w:rPr>
+        <w:t>is</w:t>
+      </w:r>
+      <w:proofErr w:type="gramEnd"/>
+      <w:r>
+        <w:rPr>
+          <w:sz w:val="24"/>
+          <w:szCs w:val="24"/>
+        </w:rPr>
+        <w:t xml:space="preserve"> an important asset of every nation. </w:t>
       </w:r>
       <w:r>
         <w:rPr>
@@ -1787,6 +1585,7 @@
     </w:p>
     <w:p>
       <w:pPr>
+        <w:spacing w:line="360" w:lineRule="auto"/>
         <w:jc w:val="both"/>
         <w:rPr>
           <w:sz w:val="24"/>
@@ -1819,7 +1618,7 @@
                     <a:blip r:embed="rId13">
                       <a:extLst>
                         <a:ext uri="{28A0092B-C50C-407E-A947-70E740481C1C}">
-                          <a14:useLocalDpi xmlns:a14="http://schemas.microsoft.com/office/drawing/2010/main" xmlns:wps="http://schemas.microsoft.com/office/word/2010/wordprocessingShape" xmlns:wpi="http://schemas.microsoft.com/office/word/2010/wordprocessingInk" xmlns:wpg="http://schemas.microsoft.com/office/word/2010/wordprocessingGroup" xmlns:w16se="http://schemas.microsoft.com/office/word/2015/wordml/symex" xmlns:w16cid="http://schemas.microsoft.com/office/word/2016/wordml/cid" xmlns:w15="http://schemas.microsoft.com/office/word/2012/wordml" xmlns:w14="http://schemas.microsoft.com/office/word/2010/wordml" xmlns:w="http://schemas.openxmlformats.org/wordprocessingml/2006/main" xmlns:w10="urn:schemas-microsoft-com:office:word" xmlns:wp14="http://schemas.microsoft.com/office/word/2010/wordprocessingDrawing" xmlns:v="urn:schemas-microsoft-com:vml" xmlns:o="urn:schemas-microsoft-com:office:office" xmlns:am3d="http://schemas.microsoft.com/office/drawing/2017/model3d" xmlns:aink="http://schemas.microsoft.com/office/drawing/2016/ink" xmlns:mc="http://schemas.openxmlformats.org/markup-compatibility/2006" xmlns:cx8="http://schemas.microsoft.com/office/drawing/2016/5/14/chartex" xmlns:cx7="http://schemas.microsoft.com/office/drawing/2016/5/13/chartex" xmlns:cx6="http://schemas.microsoft.com/office/drawing/2016/5/12/chartex" xmlns:cx5="http://schemas.microsoft.com/office/drawing/2016/5/11/chartex" xmlns:cx4="http://schemas.microsoft.com/office/drawing/2016/5/10/chartex" xmlns:cx3="http://schemas.microsoft.com/office/drawing/2016/5/9/chartex" xmlns:cx2="http://schemas.microsoft.com/office/drawing/2015/10/21/chartex" xmlns:cx1="http://schemas.microsoft.com/office/drawing/2015/9/8/chartex" xmlns:cx="http://schemas.microsoft.com/office/drawing/2014/chartex" xmlns:wpc="http://schemas.microsoft.com/office/word/2010/wordprocessingCanvas" xmlns="" val="0"/>
+                          <a14:useLocalDpi xmlns:a14="http://schemas.microsoft.com/office/drawing/2010/main" val="0"/>
                         </a:ext>
                       </a:extLst>
                     </a:blip>
@@ -1839,7 +1638,7 @@
                     </a:ln>
                     <a:extLst>
                       <a:ext uri="{53640926-AAD7-44D8-BBD7-CCE9431645EC}">
-                        <a14:shadowObscured xmlns:a14="http://schemas.microsoft.com/office/drawing/2010/main" xmlns:wps="http://schemas.microsoft.com/office/word/2010/wordprocessingShape" xmlns:wpi="http://schemas.microsoft.com/office/word/2010/wordprocessingInk" xmlns:wpg="http://schemas.microsoft.com/office/word/2010/wordprocessingGroup" xmlns:w16se="http://schemas.microsoft.com/office/word/2015/wordml/symex" xmlns:w16cid="http://schemas.microsoft.com/office/word/2016/wordml/cid" xmlns:w15="http://schemas.microsoft.com/office/word/2012/wordml" xmlns:w14="http://schemas.microsoft.com/office/word/2010/wordml" xmlns:w="http://schemas.openxmlformats.org/wordprocessingml/2006/main" xmlns:w10="urn:schemas-microsoft-com:office:word" xmlns:wp14="http://schemas.microsoft.com/office/word/2010/wordprocessingDrawing" xmlns:v="urn:schemas-microsoft-com:vml" xmlns:o="urn:schemas-microsoft-com:office:office" xmlns:am3d="http://schemas.microsoft.com/office/drawing/2017/model3d" xmlns:aink="http://schemas.microsoft.com/office/drawing/2016/ink" xmlns:mc="http://schemas.openxmlformats.org/markup-compatibility/2006" xmlns:cx8="http://schemas.microsoft.com/office/drawing/2016/5/14/chartex" xmlns:cx7="http://schemas.microsoft.com/office/drawing/2016/5/13/chartex" xmlns:cx6="http://schemas.microsoft.com/office/drawing/2016/5/12/chartex" xmlns:cx5="http://schemas.microsoft.com/office/drawing/2016/5/11/chartex" xmlns:cx4="http://schemas.microsoft.com/office/drawing/2016/5/10/chartex" xmlns:cx3="http://schemas.microsoft.com/office/drawing/2016/5/9/chartex" xmlns:cx2="http://schemas.microsoft.com/office/drawing/2015/10/21/chartex" xmlns:cx1="http://schemas.microsoft.com/office/drawing/2015/9/8/chartex" xmlns:cx="http://schemas.microsoft.com/office/drawing/2014/chartex" xmlns:wpc="http://schemas.microsoft.com/office/word/2010/wordprocessingCanvas" xmlns=""/>
+                        <a14:shadowObscured xmlns:a14="http://schemas.microsoft.com/office/drawing/2010/main"/>
                       </a:ext>
                     </a:extLst>
                   </pic:spPr>
@@ -1852,6 +1651,7 @@
     </w:p>
     <w:p>
       <w:pPr>
+        <w:spacing w:line="360" w:lineRule="auto"/>
         <w:jc w:val="center"/>
         <w:rPr>
           <w:b/>
@@ -1859,17 +1659,28 @@
           <w:szCs w:val="24"/>
         </w:rPr>
       </w:pPr>
-      <w:r>
-        <w:rPr>
-          <w:b/>
-          <w:sz w:val="24"/>
-          <w:szCs w:val="24"/>
-        </w:rPr>
-        <w:t>Figure  : Structure of power system</w:t>
-      </w:r>
-    </w:p>
-    <w:p>
-      <w:pPr>
+      <w:proofErr w:type="gramStart"/>
+      <w:r>
+        <w:rPr>
+          <w:b/>
+          <w:sz w:val="24"/>
+          <w:szCs w:val="24"/>
+        </w:rPr>
+        <w:t>Figure  :</w:t>
+      </w:r>
+      <w:proofErr w:type="gramEnd"/>
+      <w:r>
+        <w:rPr>
+          <w:b/>
+          <w:sz w:val="24"/>
+          <w:szCs w:val="24"/>
+        </w:rPr>
+        <w:t xml:space="preserve"> Structure of power system</w:t>
+      </w:r>
+    </w:p>
+    <w:p>
+      <w:pPr>
+        <w:spacing w:line="360" w:lineRule="auto"/>
         <w:jc w:val="both"/>
         <w:rPr>
           <w:sz w:val="24"/>
@@ -1909,6 +1720,7 @@
           <w:sz w:val="24"/>
           <w:szCs w:val="24"/>
         </w:rPr>
+        <w:lastRenderedPageBreak/>
         <w:t>have a significant impact on the consumers.</w:t>
       </w:r>
       <w:r>
@@ -1956,6 +1768,7 @@
     </w:p>
     <w:p>
       <w:pPr>
+        <w:spacing w:line="360" w:lineRule="auto"/>
         <w:jc w:val="both"/>
         <w:rPr>
           <w:sz w:val="24"/>
@@ -1979,18 +1792,18 @@
     </w:p>
     <w:p>
       <w:pPr>
-        <w:jc w:val="both"/>
-        <w:rPr>
-          <w:sz w:val="24"/>
-          <w:szCs w:val="24"/>
-        </w:rPr>
-      </w:pPr>
-      <w:r>
-        <w:rPr>
-          <w:sz w:val="24"/>
-          <w:szCs w:val="24"/>
-        </w:rPr>
-        <w:lastRenderedPageBreak/>
+        <w:spacing w:line="360" w:lineRule="auto"/>
+        <w:jc w:val="both"/>
+        <w:rPr>
+          <w:sz w:val="24"/>
+          <w:szCs w:val="24"/>
+        </w:rPr>
+      </w:pPr>
+      <w:r>
+        <w:rPr>
+          <w:sz w:val="24"/>
+          <w:szCs w:val="24"/>
+        </w:rPr>
         <w:tab/>
       </w:r>
       <w:r>
@@ -2003,6 +1816,7 @@
     </w:p>
     <w:p>
       <w:pPr>
+        <w:spacing w:line="360" w:lineRule="auto"/>
         <w:jc w:val="both"/>
         <w:rPr>
           <w:b/>
@@ -2023,6 +1837,7 @@
     </w:p>
     <w:p>
       <w:pPr>
+        <w:spacing w:line="360" w:lineRule="auto"/>
         <w:jc w:val="both"/>
         <w:rPr>
           <w:sz w:val="24"/>
@@ -2054,6 +1869,7 @@
     </w:p>
     <w:p>
       <w:pPr>
+        <w:spacing w:line="360" w:lineRule="auto"/>
         <w:jc w:val="both"/>
         <w:rPr>
           <w:b/>
@@ -2083,7 +1899,7 @@
     </w:p>
     <w:p>
       <w:pPr>
-        <w:spacing w:after="89"/>
+        <w:spacing w:after="89" w:line="360" w:lineRule="auto"/>
         <w:ind w:left="76" w:right="113" w:firstLine="720"/>
         <w:jc w:val="both"/>
         <w:rPr>
@@ -2124,7 +1940,7 @@
     </w:p>
     <w:p>
       <w:pPr>
-        <w:spacing w:after="89"/>
+        <w:spacing w:after="89" w:line="360" w:lineRule="auto"/>
         <w:ind w:right="113"/>
         <w:jc w:val="both"/>
         <w:rPr>
@@ -2152,10 +1968,71 @@
         </w:rPr>
         <w:t>SHUNT FAULTS:</w:t>
       </w:r>
-    </w:p>
-    <w:p>
-      <w:pPr>
-        <w:spacing w:after="159" w:line="256" w:lineRule="auto"/>
+      <w:r>
+        <w:rPr>
+          <w:sz w:val="24"/>
+          <w:szCs w:val="24"/>
+        </w:rPr>
+        <w:t xml:space="preserve"> </w:t>
+      </w:r>
+    </w:p>
+    <w:p>
+      <w:pPr>
+        <w:spacing w:after="89" w:line="360" w:lineRule="auto"/>
+        <w:ind w:right="113" w:firstLine="720"/>
+        <w:jc w:val="both"/>
+        <w:rPr>
+          <w:sz w:val="24"/>
+          <w:szCs w:val="24"/>
+        </w:rPr>
+      </w:pPr>
+      <w:r>
+        <w:rPr>
+          <w:sz w:val="24"/>
+          <w:szCs w:val="24"/>
+        </w:rPr>
+        <w:t xml:space="preserve">There are two types of </w:t>
+      </w:r>
+      <w:r>
+        <w:rPr>
+          <w:sz w:val="24"/>
+          <w:szCs w:val="24"/>
+        </w:rPr>
+        <w:t xml:space="preserve">shunt faults which can occur on transmission lines; balanced faults </w:t>
+      </w:r>
+      <w:r>
+        <w:rPr>
+          <w:color w:val="222222"/>
+          <w:sz w:val="24"/>
+          <w:szCs w:val="24"/>
+        </w:rPr>
+        <w:t xml:space="preserve">and unbalanced faults also known as symmetrical and unsymmetrical faults. </w:t>
+      </w:r>
+      <w:r>
+        <w:rPr>
+          <w:sz w:val="24"/>
+          <w:szCs w:val="24"/>
+        </w:rPr>
+        <w:t>The shunt faults are the most common type of fault taking place in the field. They involve power conductors or conductor-to-ground or short circuits between conductors.</w:t>
+      </w:r>
+      <w:r>
+        <w:rPr>
+          <w:sz w:val="24"/>
+          <w:szCs w:val="24"/>
+        </w:rPr>
+        <w:t xml:space="preserve"> In</w:t>
+      </w:r>
+      <w:r>
+        <w:rPr>
+          <w:sz w:val="24"/>
+          <w:szCs w:val="24"/>
+        </w:rPr>
+        <w:t xml:space="preserve"> shunt faults increment the current suffers fall in voltage and increase frequency.   </w:t>
+      </w:r>
+    </w:p>
+    <w:p>
+      <w:pPr>
+        <w:spacing w:after="159" w:line="360" w:lineRule="auto"/>
         <w:ind w:right="798"/>
         <w:jc w:val="both"/>
       </w:pPr>
@@ -2164,6 +2041,7 @@
           <w:noProof/>
           <w:lang w:val="en-US"/>
         </w:rPr>
+        <w:lastRenderedPageBreak/>
         <w:drawing>
           <wp:inline distT="0" distB="0" distL="0" distR="0">
             <wp:extent cx="5731510" cy="2477954"/>
@@ -2185,7 +2063,7 @@
                     <a:blip r:embed="rId14">
                       <a:extLst>
                         <a:ext uri="{28A0092B-C50C-407E-A947-70E740481C1C}">
-                          <a14:useLocalDpi xmlns:a14="http://schemas.microsoft.com/office/drawing/2010/main" xmlns:wps="http://schemas.microsoft.com/office/word/2010/wordprocessingShape" xmlns:wpi="http://schemas.microsoft.com/office/word/2010/wordprocessingInk" xmlns:wpg="http://schemas.microsoft.com/office/word/2010/wordprocessingGroup" xmlns:w16se="http://schemas.microsoft.com/office/word/2015/wordml/symex" xmlns:w16cid="http://schemas.microsoft.com/office/word/2016/wordml/cid" xmlns:w15="http://schemas.microsoft.com/office/word/2012/wordml" xmlns:w14="http://schemas.microsoft.com/office/word/2010/wordml" xmlns:w="http://schemas.openxmlformats.org/wordprocessingml/2006/main" xmlns:w10="urn:schemas-microsoft-com:office:word" xmlns:wp14="http://schemas.microsoft.com/office/word/2010/wordprocessingDrawing" xmlns:v="urn:schemas-microsoft-com:vml" xmlns:o="urn:schemas-microsoft-com:office:office" xmlns:am3d="http://schemas.microsoft.com/office/drawing/2017/model3d" xmlns:aink="http://schemas.microsoft.com/office/drawing/2016/ink" xmlns:mc="http://schemas.openxmlformats.org/markup-compatibility/2006" xmlns:cx8="http://schemas.microsoft.com/office/drawing/2016/5/14/chartex" xmlns:cx7="http://schemas.microsoft.com/office/drawing/2016/5/13/chartex" xmlns:cx6="http://schemas.microsoft.com/office/drawing/2016/5/12/chartex" xmlns:cx5="http://schemas.microsoft.com/office/drawing/2016/5/11/chartex" xmlns:cx4="http://schemas.microsoft.com/office/drawing/2016/5/10/chartex" xmlns:cx3="http://schemas.microsoft.com/office/drawing/2016/5/9/chartex" xmlns:cx2="http://schemas.microsoft.com/office/drawing/2015/10/21/chartex" xmlns:cx1="http://schemas.microsoft.com/office/drawing/2015/9/8/chartex" xmlns:cx="http://schemas.microsoft.com/office/drawing/2014/chartex" xmlns:wpc="http://schemas.microsoft.com/office/word/2010/wordprocessingCanvas" xmlns="" val="0"/>
+                          <a14:useLocalDpi xmlns:a14="http://schemas.microsoft.com/office/drawing/2010/main" val="0"/>
                         </a:ext>
                       </a:extLst>
                     </a:blip>
@@ -2216,7 +2094,7 @@
     </w:p>
     <w:p>
       <w:pPr>
-        <w:spacing w:after="308" w:line="264" w:lineRule="auto"/>
+        <w:spacing w:after="308" w:line="360" w:lineRule="auto"/>
         <w:ind w:left="37" w:right="61"/>
         <w:jc w:val="both"/>
         <w:rPr>
@@ -2246,101 +2124,28 @@
         </w:rPr>
         <w:tab/>
       </w:r>
-      <w:r>
-        <w:rPr>
-          <w:b/>
-          <w:sz w:val="24"/>
-          <w:szCs w:val="24"/>
-        </w:rPr>
-        <w:t xml:space="preserve">Figure :Classification of Short Circuit faults </w:t>
-      </w:r>
-    </w:p>
-    <w:p>
-      <w:pPr>
-        <w:spacing w:after="99" w:line="357" w:lineRule="auto"/>
-        <w:ind w:left="76" w:right="110" w:firstLine="720"/>
-        <w:jc w:val="both"/>
-        <w:rPr>
-          <w:sz w:val="24"/>
-          <w:szCs w:val="24"/>
-        </w:rPr>
-      </w:pPr>
-      <w:r>
-        <w:rPr>
-          <w:sz w:val="24"/>
-          <w:szCs w:val="24"/>
-        </w:rPr>
-        <w:t xml:space="preserve">There are two types of </w:t>
-      </w:r>
-      <w:r>
-        <w:rPr>
-          <w:sz w:val="24"/>
-          <w:szCs w:val="24"/>
-        </w:rPr>
-        <w:t xml:space="preserve">shunt faults which can occur on transmission lines; balanced faults </w:t>
-      </w:r>
-      <w:r>
-        <w:rPr>
-          <w:color w:val="222222"/>
-          <w:sz w:val="24"/>
-          <w:szCs w:val="24"/>
-        </w:rPr>
-        <w:t xml:space="preserve">and unbalanced faults also known as symmetrical and unsymmetrical faults. </w:t>
-      </w:r>
-      <w:r>
-        <w:rPr>
-          <w:sz w:val="24"/>
-          <w:szCs w:val="24"/>
-        </w:rPr>
-        <w:t>The shunt faults are the most common type of fault taking place in the field. They involve power conductors or conductor-to-ground or short circuits between conductors.</w:t>
-      </w:r>
-      <w:r>
-        <w:rPr>
-          <w:sz w:val="24"/>
-          <w:szCs w:val="24"/>
-        </w:rPr>
-        <w:t xml:space="preserve"> In</w:t>
-      </w:r>
-      <w:r>
-        <w:rPr>
-          <w:sz w:val="24"/>
-          <w:szCs w:val="24"/>
-        </w:rPr>
-        <w:t xml:space="preserve"> shunt faults increment the current suffers fall in voltage and increase frequency.   </w:t>
-      </w:r>
-    </w:p>
-    <w:p>
-      <w:pPr>
-        <w:jc w:val="both"/>
-        <w:rPr>
-          <w:b/>
-          <w:sz w:val="24"/>
-          <w:szCs w:val="24"/>
-        </w:rPr>
-      </w:pPr>
-    </w:p>
-    <w:p>
-      <w:pPr>
-        <w:jc w:val="both"/>
-        <w:rPr>
-          <w:b/>
-          <w:sz w:val="24"/>
-          <w:szCs w:val="24"/>
-        </w:rPr>
-      </w:pPr>
-    </w:p>
-    <w:p>
-      <w:pPr>
-        <w:jc w:val="both"/>
-        <w:rPr>
-          <w:b/>
-          <w:sz w:val="24"/>
-          <w:szCs w:val="24"/>
-        </w:rPr>
-      </w:pPr>
-    </w:p>
-    <w:p>
-      <w:pPr>
+      <w:proofErr w:type="gramStart"/>
+      <w:r>
+        <w:rPr>
+          <w:b/>
+          <w:sz w:val="24"/>
+          <w:szCs w:val="24"/>
+        </w:rPr>
+        <w:t>Figure :Classification</w:t>
+      </w:r>
+      <w:proofErr w:type="gramEnd"/>
+      <w:r>
+        <w:rPr>
+          <w:b/>
+          <w:sz w:val="24"/>
+          <w:szCs w:val="24"/>
+        </w:rPr>
+        <w:t xml:space="preserve"> of Short Circuit faults </w:t>
+      </w:r>
+    </w:p>
+    <w:p>
+      <w:pPr>
+        <w:spacing w:line="360" w:lineRule="auto"/>
         <w:rPr>
           <w:b/>
           <w:sz w:val="24"/>
@@ -2358,6 +2163,7 @@
     </w:p>
     <w:p>
       <w:pPr>
+        <w:spacing w:line="360" w:lineRule="auto"/>
         <w:rPr>
           <w:sz w:val="24"/>
           <w:szCs w:val="24"/>
@@ -2369,19 +2175,37 @@
           <w:szCs w:val="24"/>
         </w:rPr>
         <w:tab/>
-        <w:t>Symmetrical faults are most severe faults and rarely occurs in the power system. These faults are balanced. These faults are of two types LLL fault and LLL-G faults, When ground involves in the fault then that is called as LLL-G fault else called as LLL fault. The analysis can be done by using per phase.</w:t>
-      </w:r>
-    </w:p>
-    <w:p>
-      <w:pPr>
-        <w:rPr>
-          <w:sz w:val="24"/>
-          <w:szCs w:val="24"/>
-        </w:rPr>
-      </w:pPr>
-    </w:p>
-    <w:p>
-      <w:pPr>
+        <w:t xml:space="preserve">Symmetrical faults are most severe faults and rarely occurs in the power system. These faults are balanced. These faults are of two types LLL fault and LLL-G faults, </w:t>
+      </w:r>
+      <w:proofErr w:type="gramStart"/>
+      <w:r>
+        <w:rPr>
+          <w:sz w:val="24"/>
+          <w:szCs w:val="24"/>
+        </w:rPr>
+        <w:t>When</w:t>
+      </w:r>
+      <w:proofErr w:type="gramEnd"/>
+      <w:r>
+        <w:rPr>
+          <w:sz w:val="24"/>
+          <w:szCs w:val="24"/>
+        </w:rPr>
+        <w:t xml:space="preserve"> ground involves in the fault then that is called as LLL-G fault else called as LLL fault. The analysis can be done by using per phase.</w:t>
+      </w:r>
+    </w:p>
+    <w:p>
+      <w:pPr>
+        <w:spacing w:line="360" w:lineRule="auto"/>
+        <w:rPr>
+          <w:sz w:val="24"/>
+          <w:szCs w:val="24"/>
+        </w:rPr>
+      </w:pPr>
+    </w:p>
+    <w:p>
+      <w:pPr>
+        <w:spacing w:line="360" w:lineRule="auto"/>
         <w:rPr>
           <w:rFonts w:cstheme="minorHAnsi"/>
           <w:b/>
@@ -2401,6 +2225,7 @@
     </w:p>
     <w:p>
       <w:pPr>
+        <w:spacing w:line="360" w:lineRule="auto"/>
         <w:rPr>
           <w:rFonts w:cstheme="minorHAnsi"/>
           <w:sz w:val="24"/>
@@ -2431,6 +2256,7 @@
     </w:p>
     <w:p>
       <w:pPr>
+        <w:spacing w:line="360" w:lineRule="auto"/>
         <w:rPr>
           <w:rFonts w:cstheme="minorHAnsi"/>
           <w:b/>
@@ -2459,18 +2285,189 @@
     </w:p>
     <w:p>
       <w:pPr>
+        <w:spacing w:line="360" w:lineRule="auto"/>
+        <w:rPr>
+          <w:sz w:val="24"/>
+          <w:szCs w:val="24"/>
+          <w:lang w:val="en-US"/>
+        </w:rPr>
+      </w:pPr>
+      <w:r>
         <w:rPr>
           <w:rFonts w:cstheme="minorHAnsi"/>
           <w:sz w:val="24"/>
           <w:szCs w:val="24"/>
         </w:rPr>
-      </w:pPr>
+        <w:tab/>
+      </w:r>
       <w:r>
         <w:rPr>
           <w:rFonts w:cstheme="minorHAnsi"/>
           <w:sz w:val="24"/>
           <w:szCs w:val="24"/>
         </w:rPr>
+        <w:t>when one phase of transmission line</w:t>
+      </w:r>
+      <w:r>
+        <w:rPr>
+          <w:rFonts w:cstheme="minorHAnsi"/>
+          <w:sz w:val="24"/>
+          <w:szCs w:val="24"/>
+        </w:rPr>
+        <w:t xml:space="preserve"> </w:t>
+      </w:r>
+      <w:r>
+        <w:rPr>
+          <w:rFonts w:cstheme="minorHAnsi"/>
+          <w:sz w:val="24"/>
+          <w:szCs w:val="24"/>
+        </w:rPr>
+        <w:t xml:space="preserve">comes in contact </w:t>
+      </w:r>
+      <w:r>
+        <w:rPr>
+          <w:rFonts w:cstheme="minorHAnsi"/>
+          <w:sz w:val="24"/>
+          <w:szCs w:val="24"/>
+        </w:rPr>
+        <w:t>with the ground either by ice, wind, falling tree or any other incident</w:t>
+      </w:r>
+      <w:r>
+        <w:rPr>
+          <w:rFonts w:cstheme="minorHAnsi"/>
+          <w:sz w:val="24"/>
+          <w:szCs w:val="24"/>
+        </w:rPr>
+        <w:t xml:space="preserve"> results in </w:t>
+      </w:r>
+      <w:r>
+        <w:rPr>
+          <w:rFonts w:cstheme="minorHAnsi"/>
+          <w:sz w:val="24"/>
+          <w:szCs w:val="24"/>
+        </w:rPr>
+        <w:t>L-G fault</w:t>
+      </w:r>
+      <w:r>
+        <w:rPr>
+          <w:rFonts w:cstheme="minorHAnsi"/>
+          <w:sz w:val="24"/>
+          <w:szCs w:val="24"/>
+        </w:rPr>
+        <w:t>.</w:t>
+      </w:r>
+      <w:r>
+        <w:rPr>
+          <w:rFonts w:cstheme="minorHAnsi"/>
+          <w:sz w:val="24"/>
+          <w:szCs w:val="24"/>
+        </w:rPr>
+        <w:t xml:space="preserve"> About 70% of </w:t>
+      </w:r>
+      <w:r>
+        <w:rPr>
+          <w:rFonts w:cstheme="minorHAnsi"/>
+          <w:sz w:val="24"/>
+          <w:szCs w:val="24"/>
+        </w:rPr>
+        <w:t xml:space="preserve">the faults in the </w:t>
+      </w:r>
+      <w:r>
+        <w:rPr>
+          <w:rFonts w:cstheme="minorHAnsi"/>
+          <w:sz w:val="24"/>
+          <w:szCs w:val="24"/>
+        </w:rPr>
+        <w:t xml:space="preserve">transmission lines </w:t>
+      </w:r>
+      <w:r>
+        <w:rPr>
+          <w:rFonts w:cstheme="minorHAnsi"/>
+          <w:sz w:val="24"/>
+          <w:szCs w:val="24"/>
+        </w:rPr>
+        <w:t xml:space="preserve">comes </w:t>
+      </w:r>
+      <w:r>
+        <w:rPr>
+          <w:rFonts w:cstheme="minorHAnsi"/>
+          <w:sz w:val="24"/>
+          <w:szCs w:val="24"/>
+        </w:rPr>
+        <w:t xml:space="preserve">under this category.  </w:t>
+      </w:r>
+      <w:r>
+        <w:rPr>
+          <w:sz w:val="24"/>
+          <w:szCs w:val="24"/>
+          <w:lang w:val="en-US"/>
+        </w:rPr>
+        <w:t>It causes the conductor to make contact with earth or ground</w:t>
+      </w:r>
+    </w:p>
+    <w:p>
+      <w:pPr>
+        <w:spacing w:line="360" w:lineRule="auto"/>
+        <w:rPr>
+          <w:rFonts w:cstheme="minorHAnsi"/>
+          <w:sz w:val="24"/>
+          <w:szCs w:val="24"/>
+        </w:rPr>
+      </w:pPr>
+      <w:r>
+        <w:rPr>
+          <w:sz w:val="24"/>
+          <w:szCs w:val="24"/>
+          <w:lang w:val="en-US"/>
+        </w:rPr>
+        <w:t xml:space="preserve">. </w:t>
+      </w:r>
+    </w:p>
+    <w:p>
+      <w:pPr>
+        <w:spacing w:line="360" w:lineRule="auto"/>
+        <w:rPr>
+          <w:rFonts w:cstheme="minorHAnsi"/>
+          <w:b/>
+          <w:sz w:val="24"/>
+          <w:szCs w:val="24"/>
+        </w:rPr>
+      </w:pPr>
+      <w:r>
+        <w:rPr>
+          <w:rFonts w:cstheme="minorHAnsi"/>
+          <w:b/>
+          <w:sz w:val="24"/>
+          <w:szCs w:val="24"/>
+        </w:rPr>
+        <w:lastRenderedPageBreak/>
+        <w:t>Line-to-line fault</w:t>
+      </w:r>
+      <w:r>
+        <w:rPr>
+          <w:rFonts w:cstheme="minorHAnsi"/>
+          <w:b/>
+          <w:sz w:val="24"/>
+          <w:szCs w:val="24"/>
+        </w:rPr>
+        <w:t>:</w:t>
+      </w:r>
+    </w:p>
+    <w:p>
+      <w:pPr>
+        <w:spacing w:line="360" w:lineRule="auto"/>
+        <w:rPr>
+          <w:rFonts w:cstheme="minorHAnsi"/>
+          <w:sz w:val="24"/>
+          <w:szCs w:val="24"/>
+        </w:rPr>
+      </w:pPr>
+      <w:r>
+        <w:rPr>
+          <w:rFonts w:cstheme="minorHAnsi"/>
+          <w:sz w:val="24"/>
+          <w:szCs w:val="24"/>
+        </w:rPr>
         <w:tab/>
       </w:r>
       <w:r>
@@ -2479,7 +2476,7 @@
           <w:sz w:val="24"/>
           <w:szCs w:val="24"/>
         </w:rPr>
-        <w:t>when one phase of transmission line</w:t>
+        <w:t xml:space="preserve">During </w:t>
       </w:r>
       <w:r>
         <w:rPr>
@@ -2487,15 +2484,176 @@
           <w:sz w:val="24"/>
           <w:szCs w:val="24"/>
         </w:rPr>
+        <w:t>h</w:t>
+      </w:r>
+      <w:r>
+        <w:rPr>
+          <w:rFonts w:cstheme="minorHAnsi"/>
+          <w:sz w:val="24"/>
+          <w:szCs w:val="24"/>
+        </w:rPr>
+        <w:t>eavy</w:t>
+      </w:r>
+      <w:r>
+        <w:rPr>
+          <w:rFonts w:cstheme="minorHAnsi"/>
+          <w:sz w:val="24"/>
+          <w:szCs w:val="24"/>
+        </w:rPr>
+        <w:t xml:space="preserve"> winds, one phase could touch </w:t>
+      </w:r>
+      <w:r>
+        <w:rPr>
+          <w:rFonts w:cstheme="minorHAnsi"/>
+          <w:sz w:val="24"/>
+          <w:szCs w:val="24"/>
+        </w:rPr>
+        <w:t>o</w:t>
+      </w:r>
+      <w:r>
+        <w:rPr>
+          <w:rFonts w:cstheme="minorHAnsi"/>
+          <w:sz w:val="24"/>
+          <w:szCs w:val="24"/>
+        </w:rPr>
+        <w:t>ther phase</w:t>
+      </w:r>
+      <w:r>
+        <w:rPr>
+          <w:rFonts w:cstheme="minorHAnsi"/>
+          <w:sz w:val="24"/>
+          <w:szCs w:val="24"/>
+        </w:rPr>
+        <w:t xml:space="preserve"> which results in</w:t>
+      </w:r>
+      <w:r>
+        <w:rPr>
+          <w:rFonts w:cstheme="minorHAnsi"/>
+          <w:sz w:val="24"/>
+          <w:szCs w:val="24"/>
+        </w:rPr>
+        <w:t xml:space="preserve"> line-to-line fault. Approximately 15% of all transmission lines faults are line-to-line </w:t>
+      </w:r>
+      <w:proofErr w:type="gramStart"/>
+      <w:r>
+        <w:rPr>
+          <w:rFonts w:cstheme="minorHAnsi"/>
+          <w:sz w:val="24"/>
+          <w:szCs w:val="24"/>
+        </w:rPr>
+        <w:t>faults.</w:t>
+      </w:r>
+      <w:r>
+        <w:rPr>
+          <w:sz w:val="24"/>
+          <w:szCs w:val="24"/>
+          <w:lang w:val="en-US"/>
+        </w:rPr>
+        <w:t>Line</w:t>
+      </w:r>
+      <w:proofErr w:type="gramEnd"/>
+      <w:r>
+        <w:rPr>
+          <w:sz w:val="24"/>
+          <w:szCs w:val="24"/>
+          <w:lang w:val="en-US"/>
+        </w:rPr>
+        <w:t xml:space="preserve"> to line faults occur when two conductors make contact with each other mainly while swinging of lines due to winds</w:t>
+      </w:r>
+      <w:r>
+        <w:rPr>
+          <w:sz w:val="24"/>
+          <w:szCs w:val="24"/>
+          <w:lang w:val="en-US"/>
+        </w:rPr>
+        <w:t xml:space="preserve">. </w:t>
+      </w:r>
+      <w:r>
+        <w:rPr>
+          <w:sz w:val="24"/>
+          <w:szCs w:val="24"/>
+          <w:lang w:val="en-US"/>
+        </w:rPr>
+        <w:t xml:space="preserve">These are also called unbalanced faults since their occurrence causes unbalance in the system. </w:t>
+      </w:r>
+    </w:p>
+    <w:p>
+      <w:pPr>
+        <w:spacing w:line="360" w:lineRule="auto"/>
+        <w:rPr>
+          <w:rFonts w:cstheme="minorHAnsi"/>
+          <w:b/>
+          <w:sz w:val="24"/>
+          <w:szCs w:val="24"/>
+        </w:rPr>
+      </w:pPr>
+      <w:r>
+        <w:rPr>
+          <w:rFonts w:cstheme="minorHAnsi"/>
+          <w:b/>
+          <w:sz w:val="24"/>
+          <w:szCs w:val="24"/>
+        </w:rPr>
+        <w:t xml:space="preserve">Double line-to-ground: </w:t>
+      </w:r>
+    </w:p>
+    <w:p>
+      <w:pPr>
+        <w:spacing w:line="360" w:lineRule="auto"/>
+        <w:rPr>
+          <w:rFonts w:cstheme="minorHAnsi"/>
+          <w:sz w:val="24"/>
+          <w:szCs w:val="24"/>
+        </w:rPr>
+      </w:pPr>
+      <w:r>
+        <w:rPr>
+          <w:rFonts w:cstheme="minorHAnsi"/>
+          <w:sz w:val="24"/>
+          <w:szCs w:val="24"/>
+        </w:rPr>
+        <w:tab/>
+      </w:r>
+      <w:r>
+        <w:rPr>
+          <w:rFonts w:cstheme="minorHAnsi"/>
+          <w:sz w:val="24"/>
+          <w:szCs w:val="24"/>
+        </w:rPr>
+        <w:t>whe</w:t>
+      </w:r>
+      <w:r>
+        <w:rPr>
+          <w:rFonts w:cstheme="minorHAnsi"/>
+          <w:sz w:val="24"/>
+          <w:szCs w:val="24"/>
+        </w:rPr>
+        <w:t>n</w:t>
+      </w:r>
+      <w:r>
+        <w:rPr>
+          <w:rFonts w:cstheme="minorHAnsi"/>
+          <w:sz w:val="24"/>
+          <w:szCs w:val="24"/>
+        </w:rPr>
+        <w:t xml:space="preserve"> two phases</w:t>
+      </w:r>
+      <w:r>
+        <w:rPr>
+          <w:rFonts w:cstheme="minorHAnsi"/>
+          <w:sz w:val="24"/>
+          <w:szCs w:val="24"/>
+        </w:rPr>
         <w:t xml:space="preserve"> </w:t>
       </w:r>
+      <w:proofErr w:type="gramStart"/>
       <w:r>
         <w:rPr>
           <w:rFonts w:cstheme="minorHAnsi"/>
           <w:sz w:val="24"/>
           <w:szCs w:val="24"/>
         </w:rPr>
-        <w:t xml:space="preserve">comes in contact </w:t>
+        <w:t>come</w:t>
       </w:r>
       <w:r>
         <w:rPr>
@@ -2503,15 +2661,16 @@
           <w:sz w:val="24"/>
           <w:szCs w:val="24"/>
         </w:rPr>
-        <w:t>with the ground either by ice, wind, falling tree or any other incident</w:t>
-      </w:r>
+        <w:t>s</w:t>
+      </w:r>
+      <w:proofErr w:type="gramEnd"/>
       <w:r>
         <w:rPr>
           <w:rFonts w:cstheme="minorHAnsi"/>
           <w:sz w:val="24"/>
           <w:szCs w:val="24"/>
         </w:rPr>
-        <w:t xml:space="preserve"> results in </w:t>
+        <w:t xml:space="preserve"> in contact with the ground</w:t>
       </w:r>
       <w:r>
         <w:rPr>
@@ -2519,536 +2678,276 @@
           <w:sz w:val="24"/>
           <w:szCs w:val="24"/>
         </w:rPr>
-        <w:t>L-G fault</w:t>
-      </w:r>
+        <w:t xml:space="preserve"> </w:t>
+      </w:r>
+      <w:proofErr w:type="spellStart"/>
       <w:r>
         <w:rPr>
           <w:rFonts w:cstheme="minorHAnsi"/>
           <w:sz w:val="24"/>
           <w:szCs w:val="24"/>
         </w:rPr>
+        <w:t>it</w:t>
+      </w:r>
+      <w:r>
+        <w:rPr>
+          <w:rFonts w:cstheme="minorHAnsi"/>
+          <w:sz w:val="24"/>
+          <w:szCs w:val="24"/>
+        </w:rPr>
+        <w:t>will</w:t>
+      </w:r>
+      <w:proofErr w:type="spellEnd"/>
+      <w:r>
+        <w:rPr>
+          <w:rFonts w:cstheme="minorHAnsi"/>
+          <w:sz w:val="24"/>
+          <w:szCs w:val="24"/>
+        </w:rPr>
+        <w:t xml:space="preserve"> </w:t>
+      </w:r>
+      <w:r>
+        <w:rPr>
+          <w:rFonts w:cstheme="minorHAnsi"/>
+          <w:sz w:val="24"/>
+          <w:szCs w:val="24"/>
+        </w:rPr>
+        <w:t>lead to this type of fault. Two phases will be involved instead of one in the line-to-ground fault</w:t>
+      </w:r>
+      <w:r>
+        <w:rPr>
+          <w:rFonts w:cstheme="minorHAnsi"/>
+          <w:sz w:val="24"/>
+          <w:szCs w:val="24"/>
+        </w:rPr>
+        <w:t xml:space="preserve"> condition</w:t>
+      </w:r>
+      <w:r>
+        <w:rPr>
+          <w:rFonts w:cstheme="minorHAnsi"/>
+          <w:sz w:val="24"/>
+          <w:szCs w:val="24"/>
+        </w:rPr>
+        <w:t xml:space="preserve">. </w:t>
+      </w:r>
+      <w:r>
+        <w:rPr>
+          <w:sz w:val="24"/>
+          <w:szCs w:val="24"/>
+          <w:lang w:val="en-US"/>
+        </w:rPr>
+        <w:t>15 to 20 percent of faults in the transmission lines are double line to ground faults</w:t>
+      </w:r>
+      <w:r>
+        <w:rPr>
+          <w:sz w:val="24"/>
+          <w:szCs w:val="24"/>
+          <w:lang w:val="en-US"/>
+        </w:rPr>
         <w:t>.</w:t>
       </w:r>
-      <w:r>
+    </w:p>
+    <w:p>
+      <w:pPr>
+        <w:spacing w:after="39" w:line="360" w:lineRule="auto"/>
+        <w:ind w:right="113"/>
+        <w:jc w:val="both"/>
         <w:rPr>
           <w:rFonts w:cstheme="minorHAnsi"/>
           <w:sz w:val="24"/>
           <w:szCs w:val="24"/>
         </w:rPr>
-        <w:t xml:space="preserve"> About 70% of </w:t>
-      </w:r>
-      <w:r>
-        <w:rPr>
-          <w:rFonts w:cstheme="minorHAnsi"/>
-          <w:sz w:val="24"/>
-          <w:szCs w:val="24"/>
-        </w:rPr>
-        <w:t xml:space="preserve">the faults in the </w:t>
-      </w:r>
-      <w:r>
-        <w:rPr>
-          <w:rFonts w:cstheme="minorHAnsi"/>
-          <w:sz w:val="24"/>
-          <w:szCs w:val="24"/>
-        </w:rPr>
-        <w:t xml:space="preserve">transmission lines </w:t>
-      </w:r>
-      <w:r>
-        <w:rPr>
-          <w:rFonts w:cstheme="minorHAnsi"/>
-          <w:sz w:val="24"/>
-          <w:szCs w:val="24"/>
-        </w:rPr>
-        <w:t xml:space="preserve">comes </w:t>
-      </w:r>
-      <w:r>
-        <w:rPr>
-          <w:rFonts w:cstheme="minorHAnsi"/>
-          <w:sz w:val="24"/>
-          <w:szCs w:val="24"/>
-        </w:rPr>
-        <w:t xml:space="preserve">under this category.  </w:t>
-      </w:r>
-      <w:r>
-        <w:rPr>
-          <w:sz w:val="24"/>
-          <w:szCs w:val="24"/>
-          <w:lang w:val="en-US"/>
-        </w:rPr>
-        <w:t xml:space="preserve">It causes the conductor to make contact with earth or ground. </w:t>
-      </w:r>
-    </w:p>
-    <w:p>
-      <w:pPr>
-        <w:rPr>
-          <w:rFonts w:cstheme="minorHAnsi"/>
-          <w:b/>
-          <w:sz w:val="24"/>
-          <w:szCs w:val="24"/>
-        </w:rPr>
-      </w:pPr>
-      <w:r>
-        <w:rPr>
-          <w:rFonts w:cstheme="minorHAnsi"/>
-          <w:b/>
-          <w:sz w:val="24"/>
-          <w:szCs w:val="24"/>
-        </w:rPr>
-        <w:t>Line-to-line fault</w:t>
-      </w:r>
-      <w:r>
-        <w:rPr>
-          <w:rFonts w:cstheme="minorHAnsi"/>
-          <w:b/>
-          <w:sz w:val="24"/>
-          <w:szCs w:val="24"/>
+      </w:pPr>
+    </w:p>
+    <w:p>
+      <w:pPr>
+        <w:spacing w:line="360" w:lineRule="auto"/>
+        <w:jc w:val="both"/>
+        <w:rPr>
+          <w:b/>
+          <w:sz w:val="24"/>
+          <w:szCs w:val="24"/>
+          <w:u w:val="single"/>
+          <w:lang w:val="en-US"/>
+        </w:rPr>
+      </w:pPr>
+      <w:r>
+        <w:rPr>
+          <w:b/>
+          <w:sz w:val="24"/>
+          <w:szCs w:val="24"/>
+          <w:u w:val="single"/>
+          <w:lang w:val="en-US"/>
+        </w:rPr>
+        <w:t xml:space="preserve">1.3 </w:t>
+      </w:r>
+      <w:r>
+        <w:rPr>
+          <w:b/>
+          <w:sz w:val="24"/>
+          <w:szCs w:val="24"/>
+          <w:u w:val="single"/>
+          <w:lang w:val="en-US"/>
+        </w:rPr>
+        <w:t>Causes of Electrical Faults </w:t>
+      </w:r>
+    </w:p>
+    <w:p>
+      <w:pPr>
+        <w:spacing w:line="360" w:lineRule="auto"/>
+        <w:rPr>
+          <w:sz w:val="24"/>
+          <w:szCs w:val="24"/>
+          <w:lang w:val="en-US"/>
+        </w:rPr>
+      </w:pPr>
+      <w:r>
+        <w:rPr>
+          <w:sz w:val="24"/>
+          <w:szCs w:val="24"/>
+          <w:lang w:val="en-US"/>
+        </w:rPr>
+        <w:t>• </w:t>
+      </w:r>
+      <w:r>
+        <w:rPr>
+          <w:b/>
+          <w:sz w:val="24"/>
+          <w:szCs w:val="24"/>
+          <w:lang w:val="en-US"/>
+        </w:rPr>
+        <w:t>Climatic</w:t>
+      </w:r>
+      <w:r>
+        <w:rPr>
+          <w:b/>
+          <w:sz w:val="24"/>
+          <w:szCs w:val="24"/>
+          <w:lang w:val="en-US"/>
+        </w:rPr>
+        <w:t xml:space="preserve"> conditions:</w:t>
+      </w:r>
+      <w:r>
+        <w:rPr>
+          <w:sz w:val="24"/>
+          <w:szCs w:val="24"/>
+          <w:lang w:val="en-US"/>
+        </w:rPr>
+        <w:t> It includes lighting strikes, heavy rains, heavy winds, salt deposition on overhead lines and conductors, snow and ice accumulation on transmission lines, etc. These environmental conditions interrupt the power supply and also damage electrical installations.</w:t>
+      </w:r>
+    </w:p>
+    <w:p>
+      <w:pPr>
+        <w:spacing w:line="360" w:lineRule="auto"/>
+        <w:rPr>
+          <w:sz w:val="24"/>
+          <w:szCs w:val="24"/>
+          <w:lang w:val="en-US"/>
+        </w:rPr>
+      </w:pPr>
+      <w:r>
+        <w:rPr>
+          <w:b/>
+          <w:sz w:val="24"/>
+          <w:szCs w:val="24"/>
+          <w:lang w:val="en-US"/>
+        </w:rPr>
+        <w:t>• </w:t>
+      </w:r>
+      <w:r>
+        <w:rPr>
+          <w:b/>
+          <w:sz w:val="24"/>
+          <w:szCs w:val="24"/>
+          <w:lang w:val="en-US"/>
+        </w:rPr>
+        <w:t>F</w:t>
+      </w:r>
+      <w:r>
+        <w:rPr>
+          <w:b/>
+          <w:sz w:val="24"/>
+          <w:szCs w:val="24"/>
+          <w:lang w:val="en-US"/>
+        </w:rPr>
+        <w:t>ailure</w:t>
+      </w:r>
+      <w:r>
+        <w:rPr>
+          <w:b/>
+          <w:sz w:val="24"/>
+          <w:szCs w:val="24"/>
+          <w:lang w:val="en-US"/>
+        </w:rPr>
+        <w:t xml:space="preserve"> </w:t>
+      </w:r>
+      <w:r>
+        <w:rPr>
+          <w:b/>
+          <w:sz w:val="24"/>
+          <w:szCs w:val="24"/>
+          <w:lang w:val="en-US"/>
+        </w:rPr>
+        <w:t>of equipment</w:t>
+      </w:r>
+      <w:r>
+        <w:rPr>
+          <w:b/>
+          <w:sz w:val="24"/>
+          <w:szCs w:val="24"/>
+          <w:lang w:val="en-US"/>
         </w:rPr>
         <w:t>:</w:t>
       </w:r>
-    </w:p>
-    <w:p>
-      <w:pPr>
-        <w:rPr>
-          <w:rFonts w:cstheme="minorHAnsi"/>
-          <w:sz w:val="24"/>
-          <w:szCs w:val="24"/>
-        </w:rPr>
-      </w:pPr>
-      <w:r>
-        <w:rPr>
-          <w:rFonts w:cstheme="minorHAnsi"/>
-          <w:sz w:val="24"/>
-          <w:szCs w:val="24"/>
-        </w:rPr>
-        <w:tab/>
-      </w:r>
-      <w:r>
-        <w:rPr>
-          <w:rFonts w:cstheme="minorHAnsi"/>
-          <w:sz w:val="24"/>
-          <w:szCs w:val="24"/>
-        </w:rPr>
-        <w:t xml:space="preserve">During </w:t>
-      </w:r>
-      <w:r>
-        <w:rPr>
-          <w:rFonts w:cstheme="minorHAnsi"/>
-          <w:sz w:val="24"/>
-          <w:szCs w:val="24"/>
-        </w:rPr>
-        <w:t>h</w:t>
-      </w:r>
-      <w:r>
-        <w:rPr>
-          <w:rFonts w:cstheme="minorHAnsi"/>
-          <w:sz w:val="24"/>
-          <w:szCs w:val="24"/>
-        </w:rPr>
-        <w:t>eavy</w:t>
-      </w:r>
-      <w:r>
-        <w:rPr>
-          <w:rFonts w:cstheme="minorHAnsi"/>
-          <w:sz w:val="24"/>
-          <w:szCs w:val="24"/>
-        </w:rPr>
-        <w:t xml:space="preserve"> winds, one phase could touch </w:t>
-      </w:r>
-      <w:r>
-        <w:rPr>
-          <w:rFonts w:cstheme="minorHAnsi"/>
-          <w:sz w:val="24"/>
-          <w:szCs w:val="24"/>
-        </w:rPr>
-        <w:t>o</w:t>
-      </w:r>
-      <w:r>
-        <w:rPr>
-          <w:rFonts w:cstheme="minorHAnsi"/>
-          <w:sz w:val="24"/>
-          <w:szCs w:val="24"/>
-        </w:rPr>
-        <w:t>ther phase</w:t>
-      </w:r>
-      <w:r>
-        <w:rPr>
-          <w:rFonts w:cstheme="minorHAnsi"/>
-          <w:sz w:val="24"/>
-          <w:szCs w:val="24"/>
-        </w:rPr>
-        <w:t xml:space="preserve"> which results in</w:t>
-      </w:r>
-      <w:r>
-        <w:rPr>
-          <w:rFonts w:cstheme="minorHAnsi"/>
-          <w:sz w:val="24"/>
-          <w:szCs w:val="24"/>
-        </w:rPr>
-        <w:t xml:space="preserve"> line-to-line fault. Approximately 15% of all transmission lines faults are line-to-line faults.</w:t>
-      </w:r>
-      <w:r>
-        <w:rPr>
-          <w:sz w:val="24"/>
-          <w:szCs w:val="24"/>
-          <w:lang w:val="en-US"/>
-        </w:rPr>
-        <w:t>Line to line faults occur when two conductors make contact with each other mainly while swinging of lines due to winds</w:t>
-      </w:r>
-      <w:r>
-        <w:rPr>
-          <w:sz w:val="24"/>
-          <w:szCs w:val="24"/>
-          <w:lang w:val="en-US"/>
-        </w:rPr>
-        <w:t xml:space="preserve">. </w:t>
-      </w:r>
-      <w:r>
-        <w:rPr>
-          <w:sz w:val="24"/>
-          <w:szCs w:val="24"/>
-          <w:lang w:val="en-US"/>
-        </w:rPr>
-        <w:t xml:space="preserve">These are also called unbalanced faults since their occurrence causes unbalance in the system. </w:t>
-      </w:r>
-    </w:p>
-    <w:p>
-      <w:pPr>
-        <w:rPr>
-          <w:rFonts w:cstheme="minorHAnsi"/>
-          <w:b/>
-          <w:sz w:val="24"/>
-          <w:szCs w:val="24"/>
-        </w:rPr>
-      </w:pPr>
-      <w:r>
-        <w:rPr>
-          <w:rFonts w:cstheme="minorHAnsi"/>
-          <w:b/>
-          <w:sz w:val="24"/>
-          <w:szCs w:val="24"/>
-        </w:rPr>
-        <w:t xml:space="preserve">Double line-to-ground: </w:t>
-      </w:r>
-    </w:p>
-    <w:p>
-      <w:pPr>
-        <w:rPr>
-          <w:rFonts w:cstheme="minorHAnsi"/>
-          <w:sz w:val="24"/>
-          <w:szCs w:val="24"/>
-        </w:rPr>
-      </w:pPr>
-      <w:r>
-        <w:rPr>
-          <w:rFonts w:cstheme="minorHAnsi"/>
-          <w:sz w:val="24"/>
-          <w:szCs w:val="24"/>
-        </w:rPr>
-        <w:tab/>
-      </w:r>
-      <w:r>
-        <w:rPr>
-          <w:rFonts w:cstheme="minorHAnsi"/>
-          <w:sz w:val="24"/>
-          <w:szCs w:val="24"/>
-        </w:rPr>
-        <w:t>whe</w:t>
-      </w:r>
-      <w:r>
-        <w:rPr>
-          <w:rFonts w:cstheme="minorHAnsi"/>
-          <w:sz w:val="24"/>
-          <w:szCs w:val="24"/>
-        </w:rPr>
-        <w:t>n</w:t>
-      </w:r>
-      <w:r>
-        <w:rPr>
-          <w:rFonts w:cstheme="minorHAnsi"/>
-          <w:sz w:val="24"/>
-          <w:szCs w:val="24"/>
-        </w:rPr>
-        <w:t xml:space="preserve"> two phases</w:t>
-      </w:r>
-      <w:r>
-        <w:rPr>
-          <w:rFonts w:cstheme="minorHAnsi"/>
-          <w:sz w:val="24"/>
-          <w:szCs w:val="24"/>
+      <w:r>
+        <w:rPr>
+          <w:sz w:val="24"/>
+          <w:szCs w:val="24"/>
+          <w:lang w:val="en-US"/>
+        </w:rPr>
+        <w:t> </w:t>
+      </w:r>
+      <w:r>
+        <w:rPr>
+          <w:sz w:val="24"/>
+          <w:szCs w:val="24"/>
+          <w:lang w:val="en-US"/>
+        </w:rPr>
+        <w:t>E</w:t>
+      </w:r>
+      <w:r>
+        <w:rPr>
+          <w:sz w:val="24"/>
+          <w:szCs w:val="24"/>
+          <w:lang w:val="en-US"/>
+        </w:rPr>
+        <w:t>lectrical</w:t>
+      </w:r>
+      <w:r>
+        <w:rPr>
+          <w:sz w:val="24"/>
+          <w:szCs w:val="24"/>
+          <w:lang w:val="en-US"/>
         </w:rPr>
         <w:t xml:space="preserve"> </w:t>
       </w:r>
-      <w:r>
-        <w:rPr>
-          <w:rFonts w:cstheme="minorHAnsi"/>
-          <w:sz w:val="24"/>
-          <w:szCs w:val="24"/>
-        </w:rPr>
-        <w:t>come</w:t>
-      </w:r>
-      <w:r>
-        <w:rPr>
-          <w:rFonts w:cstheme="minorHAnsi"/>
-          <w:sz w:val="24"/>
-          <w:szCs w:val="24"/>
-        </w:rPr>
-        <w:t>s</w:t>
-      </w:r>
-      <w:r>
-        <w:rPr>
-          <w:rFonts w:cstheme="minorHAnsi"/>
-          <w:sz w:val="24"/>
-          <w:szCs w:val="24"/>
-        </w:rPr>
-        <w:t xml:space="preserve"> in contact with the ground</w:t>
-      </w:r>
-      <w:r>
-        <w:rPr>
-          <w:rFonts w:cstheme="minorHAnsi"/>
-          <w:sz w:val="24"/>
-          <w:szCs w:val="24"/>
-        </w:rPr>
-        <w:t xml:space="preserve"> it</w:t>
-      </w:r>
-      <w:r>
-        <w:rPr>
-          <w:rFonts w:cstheme="minorHAnsi"/>
-          <w:sz w:val="24"/>
-          <w:szCs w:val="24"/>
-        </w:rPr>
-        <w:t xml:space="preserve">will </w:t>
-      </w:r>
-      <w:r>
-        <w:rPr>
-          <w:rFonts w:cstheme="minorHAnsi"/>
-          <w:sz w:val="24"/>
-          <w:szCs w:val="24"/>
-        </w:rPr>
-        <w:t>lead to this type of fault. Two phases will be involved instead of one in the line-to-ground fault</w:t>
-      </w:r>
-      <w:r>
-        <w:rPr>
-          <w:rFonts w:cstheme="minorHAnsi"/>
-          <w:sz w:val="24"/>
-          <w:szCs w:val="24"/>
-        </w:rPr>
-        <w:t xml:space="preserve"> condition</w:t>
-      </w:r>
-      <w:r>
-        <w:rPr>
-          <w:rFonts w:cstheme="minorHAnsi"/>
-          <w:sz w:val="24"/>
-          <w:szCs w:val="24"/>
-        </w:rPr>
-        <w:t xml:space="preserve">. </w:t>
-      </w:r>
-      <w:r>
-        <w:rPr>
-          <w:sz w:val="24"/>
-          <w:szCs w:val="24"/>
-          <w:lang w:val="en-US"/>
-        </w:rPr>
-        <w:t>15 to 20 percent of faults in the transmission lines are double line to ground faults</w:t>
-      </w:r>
-      <w:r>
-        <w:rPr>
-          <w:sz w:val="24"/>
-          <w:szCs w:val="24"/>
-          <w:lang w:val="en-US"/>
-        </w:rPr>
-        <w:t>.</w:t>
-      </w:r>
-    </w:p>
-    <w:p>
-      <w:pPr>
-        <w:spacing w:after="39"/>
-        <w:ind w:right="113"/>
-        <w:jc w:val="both"/>
-        <w:rPr>
-          <w:rFonts w:cstheme="minorHAnsi"/>
-          <w:sz w:val="24"/>
-          <w:szCs w:val="24"/>
-        </w:rPr>
-      </w:pPr>
-    </w:p>
-    <w:p>
-      <w:pPr>
-        <w:jc w:val="both"/>
-        <w:rPr>
-          <w:b/>
-          <w:sz w:val="24"/>
-          <w:szCs w:val="24"/>
-          <w:u w:val="single"/>
-          <w:lang w:val="en-US"/>
-        </w:rPr>
-      </w:pPr>
-      <w:r>
-        <w:rPr>
-          <w:b/>
-          <w:sz w:val="24"/>
-          <w:szCs w:val="24"/>
-          <w:u w:val="single"/>
-          <w:lang w:val="en-US"/>
-        </w:rPr>
-        <w:t xml:space="preserve">1.3 </w:t>
-      </w:r>
-      <w:r>
-        <w:rPr>
-          <w:b/>
-          <w:sz w:val="24"/>
-          <w:szCs w:val="24"/>
-          <w:u w:val="single"/>
-          <w:lang w:val="en-US"/>
-        </w:rPr>
-        <w:t>Causes of Electrical Faults </w:t>
-      </w:r>
-    </w:p>
-    <w:p>
-      <w:pPr>
-        <w:rPr>
-          <w:sz w:val="24"/>
-          <w:szCs w:val="24"/>
-          <w:lang w:val="en-US"/>
-        </w:rPr>
-      </w:pPr>
-      <w:r>
-        <w:rPr>
-          <w:sz w:val="24"/>
-          <w:szCs w:val="24"/>
-          <w:lang w:val="en-US"/>
-        </w:rPr>
-        <w:t>• </w:t>
-      </w:r>
-      <w:r>
-        <w:rPr>
-          <w:b/>
-          <w:sz w:val="24"/>
-          <w:szCs w:val="24"/>
-          <w:lang w:val="en-US"/>
-        </w:rPr>
-        <w:t>Climatic</w:t>
-      </w:r>
-      <w:r>
-        <w:rPr>
-          <w:b/>
-          <w:sz w:val="24"/>
-          <w:szCs w:val="24"/>
-          <w:lang w:val="en-US"/>
-        </w:rPr>
-        <w:t xml:space="preserve"> conditions:</w:t>
-      </w:r>
-      <w:r>
-        <w:rPr>
-          <w:sz w:val="24"/>
-          <w:szCs w:val="24"/>
-          <w:lang w:val="en-US"/>
-        </w:rPr>
-        <w:t> It includes lighting strikes, heavy rains, heavy winds, salt deposition on overhead lines and conductors, snow and ice accumulation on transmission lines, etc. These environmental conditions interrupt the power supply and also damage electrical installations.</w:t>
-      </w:r>
-    </w:p>
-    <w:p>
-      <w:pPr>
-        <w:rPr>
-          <w:sz w:val="24"/>
-          <w:szCs w:val="24"/>
-          <w:lang w:val="en-US"/>
-        </w:rPr>
-      </w:pPr>
-      <w:r>
-        <w:rPr>
-          <w:b/>
-          <w:sz w:val="24"/>
-          <w:szCs w:val="24"/>
-          <w:lang w:val="en-US"/>
-        </w:rPr>
-        <w:t>• </w:t>
-      </w:r>
-      <w:r>
-        <w:rPr>
-          <w:b/>
-          <w:sz w:val="24"/>
-          <w:szCs w:val="24"/>
-          <w:lang w:val="en-US"/>
-        </w:rPr>
-        <w:t>F</w:t>
-      </w:r>
-      <w:r>
-        <w:rPr>
-          <w:b/>
-          <w:sz w:val="24"/>
-          <w:szCs w:val="24"/>
-          <w:lang w:val="en-US"/>
-        </w:rPr>
-        <w:t>ailure</w:t>
-      </w:r>
-      <w:bookmarkStart w:id="0" w:name="_GoBack"/>
-      <w:bookmarkEnd w:id="0"/>
-      <w:r>
-        <w:rPr>
-          <w:b/>
-          <w:sz w:val="24"/>
-          <w:szCs w:val="24"/>
-          <w:lang w:val="en-US"/>
-        </w:rPr>
-        <w:t xml:space="preserve"> </w:t>
-      </w:r>
-      <w:r>
-        <w:rPr>
-          <w:b/>
-          <w:sz w:val="24"/>
-          <w:szCs w:val="24"/>
-          <w:lang w:val="en-US"/>
-        </w:rPr>
-        <w:t>of equipment</w:t>
-      </w:r>
-      <w:r>
-        <w:rPr>
-          <w:b/>
-          <w:sz w:val="24"/>
-          <w:szCs w:val="24"/>
-          <w:lang w:val="en-US"/>
-        </w:rPr>
-        <w:t>:</w:t>
-      </w:r>
-      <w:r>
-        <w:rPr>
-          <w:sz w:val="24"/>
-          <w:szCs w:val="24"/>
-          <w:lang w:val="en-US"/>
-        </w:rPr>
-        <w:t> </w:t>
-      </w:r>
-      <w:r>
-        <w:rPr>
-          <w:sz w:val="24"/>
-          <w:szCs w:val="24"/>
-          <w:lang w:val="en-US"/>
-        </w:rPr>
-        <w:t>E</w:t>
-      </w:r>
-      <w:r>
-        <w:rPr>
-          <w:sz w:val="24"/>
-          <w:szCs w:val="24"/>
-          <w:lang w:val="en-US"/>
-        </w:rPr>
-        <w:t>lectrical</w:t>
-      </w:r>
-      <w:r>
-        <w:rPr>
-          <w:sz w:val="24"/>
-          <w:szCs w:val="24"/>
-          <w:lang w:val="en-US"/>
-        </w:rPr>
-        <w:t xml:space="preserve"> </w:t>
-      </w:r>
-      <w:r>
-        <w:rPr>
-          <w:sz w:val="24"/>
-          <w:szCs w:val="24"/>
-          <w:lang w:val="en-US"/>
-        </w:rPr>
-        <w:t>equipments like </w:t>
+      <w:proofErr w:type="spellStart"/>
+      <w:r>
+        <w:rPr>
+          <w:sz w:val="24"/>
+          <w:szCs w:val="24"/>
+          <w:lang w:val="en-US"/>
+        </w:rPr>
+        <w:t>equipments</w:t>
+      </w:r>
+      <w:proofErr w:type="spellEnd"/>
+      <w:r>
+        <w:rPr>
+          <w:sz w:val="24"/>
+          <w:szCs w:val="24"/>
+          <w:lang w:val="en-US"/>
+        </w:rPr>
+        <w:t xml:space="preserve"> like </w:t>
       </w:r>
       <w:hyperlink r:id="rId15" w:tgtFrame="_blank" w:history="1">
         <w:r>
@@ -3069,20 +2968,30 @@
           <w:szCs w:val="24"/>
           <w:lang w:val="en-US"/>
         </w:rPr>
-        <w:t xml:space="preserve">, motors, transformers, reactors, switching devices, etc causes short circuit faults due to malfunctioning, ageing, </w:t>
-      </w:r>
-      <w:r>
-        <w:rPr>
-          <w:sz w:val="24"/>
-          <w:szCs w:val="24"/>
-          <w:lang w:val="en-US"/>
-        </w:rPr>
-        <w:lastRenderedPageBreak/>
-        <w:t>insulation failure of cables and winding. These failures result in high current to flow through the devices or equipment which further damages it.</w:t>
-      </w:r>
-    </w:p>
-    <w:p>
-      <w:pPr>
+        <w:t xml:space="preserve">, motors, transformers, reactors, switching devices, </w:t>
+      </w:r>
+      <w:proofErr w:type="spellStart"/>
+      <w:r>
+        <w:rPr>
+          <w:sz w:val="24"/>
+          <w:szCs w:val="24"/>
+          <w:lang w:val="en-US"/>
+        </w:rPr>
+        <w:t>etc</w:t>
+      </w:r>
+      <w:proofErr w:type="spellEnd"/>
+      <w:r>
+        <w:rPr>
+          <w:sz w:val="24"/>
+          <w:szCs w:val="24"/>
+          <w:lang w:val="en-US"/>
+        </w:rPr>
+        <w:t xml:space="preserve"> causes short circuit faults due to malfunctioning, ageing, insulation failure of cables and winding. These failures result in high current to flow through the devices or equipment which further damages it.</w:t>
+      </w:r>
+    </w:p>
+    <w:p>
+      <w:pPr>
+        <w:spacing w:line="360" w:lineRule="auto"/>
         <w:jc w:val="both"/>
         <w:rPr>
           <w:sz w:val="24"/>
@@ -3132,6 +3041,7 @@
     </w:p>
     <w:p>
       <w:pPr>
+        <w:spacing w:line="360" w:lineRule="auto"/>
         <w:jc w:val="both"/>
         <w:rPr>
           <w:sz w:val="24"/>
@@ -3178,6 +3088,7 @@
     </w:p>
     <w:p>
       <w:pPr>
+        <w:spacing w:line="360" w:lineRule="auto"/>
         <w:jc w:val="both"/>
         <w:rPr>
           <w:b/>
@@ -3202,6 +3113,7 @@
     </w:p>
     <w:p>
       <w:pPr>
+        <w:spacing w:line="360" w:lineRule="auto"/>
         <w:jc w:val="both"/>
         <w:rPr>
           <w:b/>
@@ -3217,7 +3129,26 @@
           <w:szCs w:val="24"/>
           <w:lang w:val="en-US"/>
         </w:rPr>
-        <w:t xml:space="preserve">           Some of the effects of  faults are </w:t>
+        <w:lastRenderedPageBreak/>
+        <w:t xml:space="preserve">           Some of the effects </w:t>
+      </w:r>
+      <w:proofErr w:type="gramStart"/>
+      <w:r>
+        <w:rPr>
+          <w:sz w:val="24"/>
+          <w:szCs w:val="24"/>
+          <w:lang w:val="en-US"/>
+        </w:rPr>
+        <w:t>of  faults</w:t>
+      </w:r>
+      <w:proofErr w:type="gramEnd"/>
+      <w:r>
+        <w:rPr>
+          <w:sz w:val="24"/>
+          <w:szCs w:val="24"/>
+          <w:lang w:val="en-US"/>
+        </w:rPr>
+        <w:t xml:space="preserve"> are </w:t>
       </w:r>
       <w:r>
         <w:rPr>
@@ -3297,7 +3228,16 @@
           <w:szCs w:val="24"/>
           <w:lang w:val="en-US"/>
         </w:rPr>
-        <w:t>so, it is necessary to detect and classify the faults and its location to overcome all the effects of faults and to maintain continuity in the power supply.</w:t>
+        <w:t xml:space="preserve">so, it is necessary to detect and classify the faults and its location to overcome all the effects of faults and to maintain continuity in the power </w:t>
+      </w:r>
+      <w:proofErr w:type="gramStart"/>
+      <w:r>
+        <w:rPr>
+          <w:sz w:val="24"/>
+          <w:szCs w:val="24"/>
+          <w:lang w:val="en-US"/>
+        </w:rPr>
+        <w:t>supply.</w:t>
       </w:r>
       <w:r>
         <w:rPr>
@@ -3305,14 +3245,23 @@
           <w:sz w:val="24"/>
           <w:szCs w:val="24"/>
         </w:rPr>
-        <w:t xml:space="preserve">Some of the </w:t>
-      </w:r>
+        <w:t>Some</w:t>
+      </w:r>
+      <w:proofErr w:type="gramEnd"/>
       <w:r>
         <w:rPr>
           <w:rFonts w:cstheme="minorHAnsi"/>
           <w:sz w:val="24"/>
           <w:szCs w:val="24"/>
         </w:rPr>
+        <w:t xml:space="preserve"> of the </w:t>
+      </w:r>
+      <w:r>
+        <w:rPr>
+          <w:rFonts w:cstheme="minorHAnsi"/>
+          <w:sz w:val="24"/>
+          <w:szCs w:val="24"/>
+        </w:rPr>
         <w:t xml:space="preserve">fault classification and location identification techniques in transmission lines </w:t>
       </w:r>
       <w:r>
@@ -3350,7 +3299,7 @@
     </w:p>
     <w:p>
       <w:pPr>
-        <w:spacing w:after="150" w:line="256" w:lineRule="auto"/>
+        <w:spacing w:after="150" w:line="360" w:lineRule="auto"/>
         <w:ind w:left="91"/>
         <w:jc w:val="both"/>
         <w:rPr>
@@ -3390,7 +3339,7 @@
                     <a:blip r:embed="rId18">
                       <a:extLst>
                         <a:ext uri="{28A0092B-C50C-407E-A947-70E740481C1C}">
-                          <a14:useLocalDpi xmlns:a14="http://schemas.microsoft.com/office/drawing/2010/main" xmlns:wps="http://schemas.microsoft.com/office/word/2010/wordprocessingShape" xmlns:wpi="http://schemas.microsoft.com/office/word/2010/wordprocessingInk" xmlns:wpg="http://schemas.microsoft.com/office/word/2010/wordprocessingGroup" xmlns:w16se="http://schemas.microsoft.com/office/word/2015/wordml/symex" xmlns:w16cid="http://schemas.microsoft.com/office/word/2016/wordml/cid" xmlns:w15="http://schemas.microsoft.com/office/word/2012/wordml" xmlns:w14="http://schemas.microsoft.com/office/word/2010/wordml" xmlns:w="http://schemas.openxmlformats.org/wordprocessingml/2006/main" xmlns:w10="urn:schemas-microsoft-com:office:word" xmlns:wp14="http://schemas.microsoft.com/office/word/2010/wordprocessingDrawing" xmlns:v="urn:schemas-microsoft-com:vml" xmlns:o="urn:schemas-microsoft-com:office:office" xmlns:am3d="http://schemas.microsoft.com/office/drawing/2017/model3d" xmlns:aink="http://schemas.microsoft.com/office/drawing/2016/ink" xmlns:mc="http://schemas.openxmlformats.org/markup-compatibility/2006" xmlns:cx8="http://schemas.microsoft.com/office/drawing/2016/5/14/chartex" xmlns:cx7="http://schemas.microsoft.com/office/drawing/2016/5/13/chartex" xmlns:cx6="http://schemas.microsoft.com/office/drawing/2016/5/12/chartex" xmlns:cx5="http://schemas.microsoft.com/office/drawing/2016/5/11/chartex" xmlns:cx4="http://schemas.microsoft.com/office/drawing/2016/5/10/chartex" xmlns:cx3="http://schemas.microsoft.com/office/drawing/2016/5/9/chartex" xmlns:cx2="http://schemas.microsoft.com/office/drawing/2015/10/21/chartex" xmlns:cx1="http://schemas.microsoft.com/office/drawing/2015/9/8/chartex" xmlns:cx="http://schemas.microsoft.com/office/drawing/2014/chartex" xmlns:wpc="http://schemas.microsoft.com/office/word/2010/wordprocessingCanvas" xmlns="" val="0"/>
+                          <a14:useLocalDpi xmlns:a14="http://schemas.microsoft.com/office/drawing/2010/main" val="0"/>
                         </a:ext>
                       </a:extLst>
                     </a:blip>
@@ -3422,7 +3371,7 @@
     </w:p>
     <w:p>
       <w:pPr>
-        <w:spacing w:after="237" w:line="264" w:lineRule="auto"/>
+        <w:spacing w:after="237" w:line="360" w:lineRule="auto"/>
         <w:ind w:left="37" w:right="61"/>
         <w:jc w:val="center"/>
         <w:rPr>
@@ -3432,6 +3381,7 @@
           <w:szCs w:val="24"/>
         </w:rPr>
       </w:pPr>
+      <w:proofErr w:type="gramStart"/>
       <w:r>
         <w:rPr>
           <w:rFonts w:cstheme="minorHAnsi"/>
@@ -3439,8 +3389,9 @@
           <w:sz w:val="24"/>
           <w:szCs w:val="24"/>
         </w:rPr>
-        <w:t xml:space="preserve">Figure : Fault </w:t>
-      </w:r>
+        <w:t>Figure :</w:t>
+      </w:r>
+      <w:proofErr w:type="gramEnd"/>
       <w:r>
         <w:rPr>
           <w:rFonts w:cstheme="minorHAnsi"/>
@@ -3448,6 +3399,15 @@
           <w:sz w:val="24"/>
           <w:szCs w:val="24"/>
         </w:rPr>
+        <w:t xml:space="preserve"> Fault </w:t>
+      </w:r>
+      <w:r>
+        <w:rPr>
+          <w:rFonts w:cstheme="minorHAnsi"/>
+          <w:b/>
+          <w:sz w:val="24"/>
+          <w:szCs w:val="24"/>
+        </w:rPr>
         <w:t>classification and location</w:t>
       </w:r>
       <w:r>
@@ -3462,7 +3422,7 @@
     </w:p>
     <w:p>
       <w:pPr>
-        <w:spacing w:after="237" w:line="264" w:lineRule="auto"/>
+        <w:spacing w:after="237" w:line="360" w:lineRule="auto"/>
         <w:ind w:left="37" w:right="61"/>
         <w:jc w:val="both"/>
         <w:rPr>
@@ -3474,7 +3434,7 @@
     </w:p>
     <w:p>
       <w:pPr>
-        <w:spacing w:after="237" w:line="264" w:lineRule="auto"/>
+        <w:spacing w:after="237" w:line="360" w:lineRule="auto"/>
         <w:ind w:left="37" w:right="61"/>
         <w:jc w:val="both"/>
         <w:rPr>
@@ -3498,7 +3458,7 @@
           <w:ilvl w:val="0"/>
           <w:numId w:val="19"/>
         </w:numPr>
-        <w:spacing w:before="100" w:beforeAutospacing="1" w:after="163" w:line="256" w:lineRule="auto"/>
+        <w:spacing w:before="100" w:beforeAutospacing="1" w:after="163" w:line="360" w:lineRule="auto"/>
         <w:ind w:right="113" w:hanging="360"/>
         <w:jc w:val="both"/>
         <w:rPr>
@@ -3522,7 +3482,7 @@
           <w:ilvl w:val="0"/>
           <w:numId w:val="19"/>
         </w:numPr>
-        <w:spacing w:before="100" w:beforeAutospacing="1" w:after="116" w:line="256" w:lineRule="auto"/>
+        <w:spacing w:before="100" w:beforeAutospacing="1" w:after="116" w:line="360" w:lineRule="auto"/>
         <w:ind w:right="113" w:hanging="360"/>
         <w:jc w:val="both"/>
         <w:rPr>
@@ -3542,6 +3502,7 @@
     </w:p>
     <w:p>
       <w:pPr>
+        <w:spacing w:line="360" w:lineRule="auto"/>
         <w:ind w:left="86" w:right="113"/>
         <w:jc w:val="both"/>
         <w:rPr>
@@ -3588,7 +3549,7 @@
           <w:sz w:val="24"/>
           <w:szCs w:val="24"/>
         </w:rPr>
-        <w:t xml:space="preserve"> wave reflections which assume higher sampling rate and synchronized </w:t>
+        <w:t xml:space="preserve"> wave reflections which assume higher sampling rate and synchronized measurements at the terminals for fault identification making it difficult for a practical application, especially for three-terminal circuits due to </w:t>
       </w:r>
       <w:r>
         <w:rPr>
@@ -3596,60 +3557,61 @@
           <w:sz w:val="24"/>
           <w:szCs w:val="24"/>
         </w:rPr>
+        <w:t>in feed</w:t>
+      </w:r>
+      <w:r>
+        <w:rPr>
+          <w:rFonts w:cstheme="minorHAnsi"/>
+          <w:sz w:val="24"/>
+          <w:szCs w:val="24"/>
+        </w:rPr>
+        <w:t xml:space="preserve"> problem. Though this method has lower error of estimation, it has a higher computational burde</w:t>
+      </w:r>
+      <w:r>
+        <w:rPr>
+          <w:rFonts w:cstheme="minorHAnsi"/>
+          <w:sz w:val="24"/>
+          <w:szCs w:val="24"/>
+        </w:rPr>
+        <w:t>n</w:t>
+      </w:r>
+      <w:r>
+        <w:rPr>
+          <w:rFonts w:cstheme="minorHAnsi"/>
+          <w:sz w:val="24"/>
+          <w:szCs w:val="24"/>
+        </w:rPr>
+        <w:t>. Phas</w:t>
+      </w:r>
+      <w:r>
+        <w:rPr>
+          <w:rFonts w:cstheme="minorHAnsi"/>
+          <w:sz w:val="24"/>
+          <w:szCs w:val="24"/>
+        </w:rPr>
+        <w:t>o</w:t>
+      </w:r>
+      <w:r>
+        <w:rPr>
+          <w:rFonts w:cstheme="minorHAnsi"/>
+          <w:sz w:val="24"/>
+          <w:szCs w:val="24"/>
+        </w:rPr>
+        <w:t xml:space="preserve">r measurement unit (PMU) based approaches require synchronized phasor quantities from </w:t>
+      </w:r>
+      <w:r>
+        <w:rPr>
+          <w:rFonts w:cstheme="minorHAnsi"/>
+          <w:sz w:val="24"/>
+          <w:szCs w:val="24"/>
+        </w:rPr>
         <w:lastRenderedPageBreak/>
-        <w:t xml:space="preserve">measurements at the terminals for fault identification making it difficult for a practical application, especially for three-terminal circuits due to </w:t>
-      </w:r>
-      <w:r>
-        <w:rPr>
-          <w:rFonts w:cstheme="minorHAnsi"/>
-          <w:sz w:val="24"/>
-          <w:szCs w:val="24"/>
-        </w:rPr>
-        <w:t>in feed</w:t>
-      </w:r>
-      <w:r>
-        <w:rPr>
-          <w:rFonts w:cstheme="minorHAnsi"/>
-          <w:sz w:val="24"/>
-          <w:szCs w:val="24"/>
-        </w:rPr>
-        <w:t xml:space="preserve"> problem. Though this method has lower error of estimation, it has a higher computational burde</w:t>
-      </w:r>
-      <w:r>
-        <w:rPr>
-          <w:rFonts w:cstheme="minorHAnsi"/>
-          <w:sz w:val="24"/>
-          <w:szCs w:val="24"/>
-        </w:rPr>
-        <w:t>n</w:t>
-      </w:r>
-      <w:r>
-        <w:rPr>
-          <w:rFonts w:cstheme="minorHAnsi"/>
-          <w:sz w:val="24"/>
-          <w:szCs w:val="24"/>
-        </w:rPr>
-        <w:t>. Phas</w:t>
-      </w:r>
-      <w:r>
-        <w:rPr>
-          <w:rFonts w:cstheme="minorHAnsi"/>
-          <w:sz w:val="24"/>
-          <w:szCs w:val="24"/>
-        </w:rPr>
-        <w:t>o</w:t>
-      </w:r>
-      <w:r>
-        <w:rPr>
-          <w:rFonts w:cstheme="minorHAnsi"/>
-          <w:sz w:val="24"/>
-          <w:szCs w:val="24"/>
-        </w:rPr>
-        <w:t xml:space="preserve">r measurement unit (PMU) based approaches require synchronized phasor quantities from all the terminals of the transmission lines. Genetic Algorithms are the heuristic search and optimization techniques that mimic the process of natural evolution. When applied to implemented.  </w:t>
-      </w:r>
-    </w:p>
-    <w:p>
-      <w:pPr>
+        <w:t xml:space="preserve">all the terminals of the transmission lines. Genetic Algorithms are the heuristic search and optimization techniques that mimic the process of natural evolution. When applied to implemented.  </w:t>
+      </w:r>
+    </w:p>
+    <w:p>
+      <w:pPr>
+        <w:spacing w:line="360" w:lineRule="auto"/>
         <w:jc w:val="both"/>
         <w:rPr>
           <w:b/>
@@ -3674,6 +3636,7 @@
     </w:p>
     <w:p>
       <w:pPr>
+        <w:spacing w:line="360" w:lineRule="auto"/>
         <w:jc w:val="both"/>
         <w:rPr>
           <w:sz w:val="24"/>
@@ -3700,6 +3663,7 @@
     </w:p>
     <w:p>
       <w:pPr>
+        <w:spacing w:line="360" w:lineRule="auto"/>
         <w:jc w:val="both"/>
         <w:rPr>
           <w:sz w:val="24"/>
@@ -3816,6 +3780,8 @@
         </w:rPr>
         <w:t>-</w:t>
       </w:r>
+      <w:proofErr w:type="spellStart"/>
+      <w:proofErr w:type="gramStart"/>
       <w:r>
         <w:rPr>
           <w:sz w:val="24"/>
@@ -3824,6 +3790,8 @@
         </w:rPr>
         <w:t>c,a</w:t>
       </w:r>
+      <w:proofErr w:type="spellEnd"/>
+      <w:proofErr w:type="gramEnd"/>
       <w:r>
         <w:rPr>
           <w:sz w:val="24"/>
@@ -3933,77 +3901,84 @@
     </w:p>
     <w:p>
       <w:pPr>
-        <w:jc w:val="both"/>
-        <w:rPr>
-          <w:sz w:val="24"/>
-          <w:szCs w:val="24"/>
-          <w:lang w:val="en-US"/>
-        </w:rPr>
-      </w:pPr>
-    </w:p>
-    <w:p>
-      <w:pPr>
-        <w:jc w:val="both"/>
-        <w:rPr>
-          <w:sz w:val="24"/>
-          <w:szCs w:val="24"/>
-          <w:lang w:val="en-US"/>
-        </w:rPr>
-      </w:pPr>
-    </w:p>
-    <w:p>
-      <w:pPr>
-        <w:jc w:val="both"/>
-        <w:rPr>
-          <w:sz w:val="24"/>
-          <w:szCs w:val="24"/>
-          <w:lang w:val="en-US"/>
-        </w:rPr>
-      </w:pPr>
-    </w:p>
-    <w:p>
-      <w:pPr>
-        <w:jc w:val="both"/>
-        <w:rPr>
-          <w:sz w:val="24"/>
-          <w:szCs w:val="24"/>
-          <w:lang w:val="en-US"/>
-        </w:rPr>
-      </w:pPr>
-    </w:p>
-    <w:p>
-      <w:pPr>
-        <w:jc w:val="both"/>
-        <w:rPr>
-          <w:sz w:val="24"/>
-          <w:szCs w:val="24"/>
-          <w:lang w:val="en-US"/>
-        </w:rPr>
-      </w:pPr>
-    </w:p>
-    <w:p>
-      <w:pPr>
-        <w:jc w:val="both"/>
-        <w:rPr>
-          <w:sz w:val="24"/>
-          <w:szCs w:val="24"/>
-          <w:lang w:val="en-US"/>
-        </w:rPr>
-      </w:pPr>
-    </w:p>
-    <w:p>
-      <w:pPr>
-        <w:jc w:val="both"/>
-        <w:rPr>
-          <w:sz w:val="24"/>
-          <w:szCs w:val="24"/>
-          <w:lang w:val="en-US"/>
-        </w:rPr>
-      </w:pPr>
-    </w:p>
-    <w:p>
-      <w:pPr>
-        <w:jc w:val="both"/>
+        <w:spacing w:line="360" w:lineRule="auto"/>
+        <w:jc w:val="both"/>
+        <w:rPr>
+          <w:sz w:val="24"/>
+          <w:szCs w:val="24"/>
+          <w:lang w:val="en-US"/>
+        </w:rPr>
+      </w:pPr>
+    </w:p>
+    <w:p>
+      <w:pPr>
+        <w:spacing w:line="360" w:lineRule="auto"/>
+        <w:jc w:val="both"/>
+        <w:rPr>
+          <w:sz w:val="24"/>
+          <w:szCs w:val="24"/>
+          <w:lang w:val="en-US"/>
+        </w:rPr>
+      </w:pPr>
+    </w:p>
+    <w:p>
+      <w:pPr>
+        <w:spacing w:line="360" w:lineRule="auto"/>
+        <w:jc w:val="both"/>
+        <w:rPr>
+          <w:sz w:val="24"/>
+          <w:szCs w:val="24"/>
+          <w:lang w:val="en-US"/>
+        </w:rPr>
+      </w:pPr>
+    </w:p>
+    <w:p>
+      <w:pPr>
+        <w:spacing w:line="360" w:lineRule="auto"/>
+        <w:jc w:val="both"/>
+        <w:rPr>
+          <w:sz w:val="24"/>
+          <w:szCs w:val="24"/>
+          <w:lang w:val="en-US"/>
+        </w:rPr>
+      </w:pPr>
+    </w:p>
+    <w:p>
+      <w:pPr>
+        <w:spacing w:line="360" w:lineRule="auto"/>
+        <w:jc w:val="both"/>
+        <w:rPr>
+          <w:sz w:val="24"/>
+          <w:szCs w:val="24"/>
+          <w:lang w:val="en-US"/>
+        </w:rPr>
+      </w:pPr>
+    </w:p>
+    <w:p>
+      <w:pPr>
+        <w:spacing w:line="360" w:lineRule="auto"/>
+        <w:jc w:val="both"/>
+        <w:rPr>
+          <w:sz w:val="24"/>
+          <w:szCs w:val="24"/>
+          <w:lang w:val="en-US"/>
+        </w:rPr>
+      </w:pPr>
+    </w:p>
+    <w:p>
+      <w:pPr>
+        <w:spacing w:line="360" w:lineRule="auto"/>
+        <w:jc w:val="both"/>
+        <w:rPr>
+          <w:sz w:val="24"/>
+          <w:szCs w:val="24"/>
+          <w:lang w:val="en-US"/>
+        </w:rPr>
+      </w:pPr>
+    </w:p>
+    <w:p>
+      <w:pPr>
+        <w:spacing w:line="360" w:lineRule="auto"/>
         <w:rPr>
           <w:sz w:val="32"/>
           <w:szCs w:val="32"/>
@@ -4013,7 +3988,7 @@
     </w:p>
     <w:p>
       <w:pPr>
-        <w:jc w:val="both"/>
+        <w:spacing w:line="360" w:lineRule="auto"/>
         <w:rPr>
           <w:sz w:val="32"/>
           <w:szCs w:val="32"/>
@@ -4023,36 +3998,7 @@
     </w:p>
     <w:p>
       <w:pPr>
-        <w:jc w:val="both"/>
-        <w:rPr>
-          <w:sz w:val="32"/>
-          <w:szCs w:val="32"/>
-          <w:lang w:val="en-US"/>
-        </w:rPr>
-      </w:pPr>
-    </w:p>
-    <w:p>
-      <w:pPr>
-        <w:jc w:val="both"/>
-        <w:rPr>
-          <w:sz w:val="32"/>
-          <w:szCs w:val="32"/>
-          <w:lang w:val="en-US"/>
-        </w:rPr>
-      </w:pPr>
-    </w:p>
-    <w:p>
-      <w:pPr>
-        <w:jc w:val="center"/>
-        <w:rPr>
-          <w:sz w:val="32"/>
-          <w:szCs w:val="32"/>
-          <w:lang w:val="en-US"/>
-        </w:rPr>
-      </w:pPr>
-    </w:p>
-    <w:p>
-      <w:pPr>
+        <w:spacing w:line="360" w:lineRule="auto"/>
         <w:jc w:val="center"/>
         <w:rPr>
           <w:b/>
@@ -4078,6 +4024,7 @@
     </w:p>
     <w:p>
       <w:pPr>
+        <w:spacing w:line="360" w:lineRule="auto"/>
         <w:jc w:val="center"/>
         <w:rPr>
           <w:b/>
@@ -4102,6 +4049,7 @@
     </w:p>
     <w:p>
       <w:pPr>
+        <w:spacing w:line="360" w:lineRule="auto"/>
         <w:jc w:val="center"/>
         <w:rPr>
           <w:b/>
@@ -4114,6 +4062,7 @@
     </w:p>
     <w:p>
       <w:pPr>
+        <w:spacing w:line="360" w:lineRule="auto"/>
         <w:jc w:val="both"/>
         <w:rPr>
           <w:b/>
@@ -4124,6 +4073,7 @@
           <w:lang w:val="en-US"/>
         </w:rPr>
       </w:pPr>
+      <w:proofErr w:type="gramStart"/>
       <w:r>
         <w:rPr>
           <w:b/>
@@ -4133,11 +4083,24 @@
           <w:u w:val="single"/>
           <w:lang w:val="en-US"/>
         </w:rPr>
-        <w:t>2.1:INTRODUCTION TO ARTIFICIAL NEURAL NETWORKS:</w:t>
-      </w:r>
-    </w:p>
-    <w:p>
-      <w:pPr>
+        <w:t>2.1:INTRODUCTION</w:t>
+      </w:r>
+      <w:proofErr w:type="gramEnd"/>
+      <w:r>
+        <w:rPr>
+          <w:b/>
+          <w:bCs/>
+          <w:sz w:val="28"/>
+          <w:szCs w:val="28"/>
+          <w:u w:val="single"/>
+          <w:lang w:val="en-US"/>
+        </w:rPr>
+        <w:t xml:space="preserve"> TO ARTIFICIAL NEURAL NETWORKS:</w:t>
+      </w:r>
+    </w:p>
+    <w:p>
+      <w:pPr>
+        <w:spacing w:line="360" w:lineRule="auto"/>
         <w:jc w:val="both"/>
         <w:rPr>
           <w:sz w:val="24"/>
@@ -4153,6 +4116,7 @@
         </w:rPr>
         <w:tab/>
       </w:r>
+      <w:proofErr w:type="spellStart"/>
       <w:r>
         <w:rPr>
           <w:sz w:val="24"/>
@@ -4167,7 +4131,16 @@
           <w:szCs w:val="24"/>
           <w:lang w:val="en-US"/>
         </w:rPr>
-        <w:t xml:space="preserve">is an information processing paradigm that is inspired by the way </w:t>
+        <w:t>is</w:t>
+      </w:r>
+      <w:proofErr w:type="spellEnd"/>
+      <w:r>
+        <w:rPr>
+          <w:sz w:val="24"/>
+          <w:szCs w:val="24"/>
+          <w:lang w:val="en-US"/>
+        </w:rPr>
+        <w:t xml:space="preserve"> an information processing paradigm that is inspired by the way </w:t>
       </w:r>
       <w:r>
         <w:rPr>
@@ -4236,6 +4209,7 @@
     </w:p>
     <w:p>
       <w:pPr>
+        <w:spacing w:line="360" w:lineRule="auto"/>
         <w:jc w:val="center"/>
         <w:rPr>
           <w:sz w:val="24"/>
@@ -4285,6 +4259,7 @@
     </w:p>
     <w:p>
       <w:pPr>
+        <w:spacing w:line="360" w:lineRule="auto"/>
         <w:jc w:val="center"/>
         <w:rPr>
           <w:b/>
@@ -4300,8 +4275,19 @@
           <w:szCs w:val="24"/>
           <w:lang w:val="en-US"/>
         </w:rPr>
-        <w:t>Figure     :</w:t>
-      </w:r>
+        <w:t xml:space="preserve">Figure   </w:t>
+      </w:r>
+      <w:proofErr w:type="gramStart"/>
+      <w:r>
+        <w:rPr>
+          <w:b/>
+          <w:sz w:val="24"/>
+          <w:szCs w:val="24"/>
+          <w:lang w:val="en-US"/>
+        </w:rPr>
+        <w:t xml:space="preserve">  :</w:t>
+      </w:r>
+      <w:proofErr w:type="gramEnd"/>
       <w:r>
         <w:rPr>
           <w:b/>
@@ -4323,6 +4309,7 @@
     </w:p>
     <w:p>
       <w:pPr>
+        <w:spacing w:line="360" w:lineRule="auto"/>
         <w:jc w:val="both"/>
         <w:rPr>
           <w:b/>
@@ -4343,6 +4330,7 @@
     </w:p>
     <w:p>
       <w:pPr>
+        <w:spacing w:line="360" w:lineRule="auto"/>
         <w:jc w:val="both"/>
         <w:rPr>
           <w:sz w:val="24"/>
@@ -4377,6 +4365,7 @@
     </w:p>
     <w:p>
       <w:pPr>
+        <w:spacing w:line="360" w:lineRule="auto"/>
         <w:jc w:val="both"/>
         <w:rPr>
           <w:b/>
@@ -4397,6 +4386,7 @@
     </w:p>
     <w:p>
       <w:pPr>
+        <w:spacing w:line="360" w:lineRule="auto"/>
         <w:jc w:val="both"/>
         <w:rPr>
           <w:sz w:val="24"/>
@@ -4426,11 +4416,30 @@
           <w:szCs w:val="24"/>
           <w:lang w:val="en-US"/>
         </w:rPr>
-        <w:t>The main purpose of hidden layer is to transform the input into something which is then utilized by  the output layer.</w:t>
-      </w:r>
-    </w:p>
-    <w:p>
-      <w:pPr>
+        <w:t xml:space="preserve">The main purpose of hidden layer is to transform the input into something which is then utilized </w:t>
+      </w:r>
+      <w:proofErr w:type="gramStart"/>
+      <w:r>
+        <w:rPr>
+          <w:sz w:val="24"/>
+          <w:szCs w:val="24"/>
+          <w:lang w:val="en-US"/>
+        </w:rPr>
+        <w:t>by  the</w:t>
+      </w:r>
+      <w:proofErr w:type="gramEnd"/>
+      <w:r>
+        <w:rPr>
+          <w:sz w:val="24"/>
+          <w:szCs w:val="24"/>
+          <w:lang w:val="en-US"/>
+        </w:rPr>
+        <w:t xml:space="preserve"> output layer.</w:t>
+      </w:r>
+    </w:p>
+    <w:p>
+      <w:pPr>
+        <w:spacing w:line="360" w:lineRule="auto"/>
         <w:rPr>
           <w:b/>
           <w:sz w:val="24"/>
@@ -4450,18 +4459,20 @@
     </w:p>
     <w:p>
       <w:pPr>
-        <w:rPr>
-          <w:sz w:val="24"/>
-          <w:szCs w:val="24"/>
-          <w:lang w:val="en-US"/>
-        </w:rPr>
-      </w:pPr>
-      <w:r>
-        <w:rPr>
-          <w:sz w:val="24"/>
-          <w:szCs w:val="24"/>
-          <w:lang w:val="en-US"/>
-        </w:rPr>
+        <w:spacing w:line="360" w:lineRule="auto"/>
+        <w:rPr>
+          <w:sz w:val="24"/>
+          <w:szCs w:val="24"/>
+          <w:lang w:val="en-US"/>
+        </w:rPr>
+      </w:pPr>
+      <w:r>
+        <w:rPr>
+          <w:sz w:val="24"/>
+          <w:szCs w:val="24"/>
+          <w:lang w:val="en-US"/>
+        </w:rPr>
+        <w:lastRenderedPageBreak/>
         <w:t xml:space="preserve">    </w:t>
       </w:r>
       <w:r>
@@ -4491,6 +4502,7 @@
     </w:p>
     <w:p>
       <w:pPr>
+        <w:spacing w:line="360" w:lineRule="auto"/>
         <w:rPr>
           <w:sz w:val="24"/>
           <w:szCs w:val="24"/>
@@ -4516,6 +4528,7 @@
     </w:p>
     <w:p>
       <w:pPr>
+        <w:spacing w:line="360" w:lineRule="auto"/>
         <w:rPr>
           <w:sz w:val="24"/>
           <w:szCs w:val="24"/>
@@ -4533,6 +4546,7 @@
     </w:p>
     <w:p>
       <w:pPr>
+        <w:spacing w:line="360" w:lineRule="auto"/>
         <w:rPr>
           <w:sz w:val="24"/>
           <w:szCs w:val="24"/>
@@ -4550,6 +4564,7 @@
     </w:p>
     <w:p>
       <w:pPr>
+        <w:spacing w:line="360" w:lineRule="auto"/>
         <w:rPr>
           <w:b/>
           <w:bCs/>
@@ -4561,6 +4576,7 @@
     </w:p>
     <w:p>
       <w:pPr>
+        <w:spacing w:line="360" w:lineRule="auto"/>
         <w:rPr>
           <w:b/>
           <w:bCs/>
@@ -4577,12 +4593,12 @@
           <w:szCs w:val="24"/>
           <w:lang w:val="en-US"/>
         </w:rPr>
-        <w:lastRenderedPageBreak/>
         <w:t>NEURONS:</w:t>
       </w:r>
     </w:p>
     <w:p>
       <w:pPr>
+        <w:spacing w:line="360" w:lineRule="auto"/>
         <w:rPr>
           <w:sz w:val="24"/>
           <w:szCs w:val="24"/>
@@ -4656,6 +4672,7 @@
     </w:p>
     <w:p>
       <w:pPr>
+        <w:spacing w:line="360" w:lineRule="auto"/>
         <w:rPr>
           <w:b/>
           <w:bCs/>
@@ -4677,6 +4694,7 @@
     </w:p>
     <w:p>
       <w:pPr>
+        <w:spacing w:line="360" w:lineRule="auto"/>
         <w:rPr>
           <w:sz w:val="24"/>
           <w:szCs w:val="24"/>
@@ -4718,6 +4736,7 @@
     </w:p>
     <w:p>
       <w:pPr>
+        <w:spacing w:line="360" w:lineRule="auto"/>
         <w:jc w:val="both"/>
         <w:rPr>
           <w:sz w:val="24"/>
@@ -4751,7 +4770,7 @@
                     <a:blip r:embed="rId22">
                       <a:extLst>
                         <a:ext uri="{28A0092B-C50C-407E-A947-70E740481C1C}">
-                          <a14:useLocalDpi xmlns:a14="http://schemas.microsoft.com/office/drawing/2010/main" xmlns:wps="http://schemas.microsoft.com/office/word/2010/wordprocessingShape" xmlns:wpi="http://schemas.microsoft.com/office/word/2010/wordprocessingInk" xmlns:wpg="http://schemas.microsoft.com/office/word/2010/wordprocessingGroup" xmlns:w16se="http://schemas.microsoft.com/office/word/2015/wordml/symex" xmlns:w16cid="http://schemas.microsoft.com/office/word/2016/wordml/cid" xmlns:w15="http://schemas.microsoft.com/office/word/2012/wordml" xmlns:w14="http://schemas.microsoft.com/office/word/2010/wordml" xmlns:w="http://schemas.openxmlformats.org/wordprocessingml/2006/main" xmlns:w10="urn:schemas-microsoft-com:office:word" xmlns:wp14="http://schemas.microsoft.com/office/word/2010/wordprocessingDrawing" xmlns:v="urn:schemas-microsoft-com:vml" xmlns:o="urn:schemas-microsoft-com:office:office" xmlns:am3d="http://schemas.microsoft.com/office/drawing/2017/model3d" xmlns:aink="http://schemas.microsoft.com/office/drawing/2016/ink" xmlns:mc="http://schemas.openxmlformats.org/markup-compatibility/2006" xmlns:cx8="http://schemas.microsoft.com/office/drawing/2016/5/14/chartex" xmlns:cx7="http://schemas.microsoft.com/office/drawing/2016/5/13/chartex" xmlns:cx6="http://schemas.microsoft.com/office/drawing/2016/5/12/chartex" xmlns:cx5="http://schemas.microsoft.com/office/drawing/2016/5/11/chartex" xmlns:cx4="http://schemas.microsoft.com/office/drawing/2016/5/10/chartex" xmlns:cx3="http://schemas.microsoft.com/office/drawing/2016/5/9/chartex" xmlns:cx2="http://schemas.microsoft.com/office/drawing/2015/10/21/chartex" xmlns:cx1="http://schemas.microsoft.com/office/drawing/2015/9/8/chartex" xmlns:cx="http://schemas.microsoft.com/office/drawing/2014/chartex" xmlns:wpc="http://schemas.microsoft.com/office/word/2010/wordprocessingCanvas" xmlns="" val="0"/>
+                          <a14:useLocalDpi xmlns:a14="http://schemas.microsoft.com/office/drawing/2010/main" val="0"/>
                         </a:ext>
                       </a:extLst>
                     </a:blip>
@@ -4777,24 +4796,44 @@
     </w:p>
     <w:p>
       <w:pPr>
-        <w:jc w:val="both"/>
-        <w:rPr>
-          <w:sz w:val="24"/>
-          <w:szCs w:val="24"/>
-          <w:lang w:val="en-US"/>
-        </w:rPr>
-      </w:pPr>
-      <w:r>
-        <w:rPr>
-          <w:sz w:val="24"/>
-          <w:szCs w:val="24"/>
-          <w:lang w:val="en-US"/>
-        </w:rPr>
-        <w:t xml:space="preserve">                                      Figure   :  A biological Neuron </w:t>
-      </w:r>
-    </w:p>
-    <w:p>
-      <w:pPr>
+        <w:spacing w:line="360" w:lineRule="auto"/>
+        <w:jc w:val="both"/>
+        <w:rPr>
+          <w:sz w:val="24"/>
+          <w:szCs w:val="24"/>
+          <w:lang w:val="en-US"/>
+        </w:rPr>
+      </w:pPr>
+      <w:r>
+        <w:rPr>
+          <w:sz w:val="24"/>
+          <w:szCs w:val="24"/>
+          <w:lang w:val="en-US"/>
+        </w:rPr>
+        <w:t xml:space="preserve">                                      Figure </w:t>
+      </w:r>
+      <w:proofErr w:type="gramStart"/>
+      <w:r>
+        <w:rPr>
+          <w:sz w:val="24"/>
+          <w:szCs w:val="24"/>
+          <w:lang w:val="en-US"/>
+        </w:rPr>
+        <w:t xml:space="preserve">  :</w:t>
+      </w:r>
+      <w:proofErr w:type="gramEnd"/>
+      <w:r>
+        <w:rPr>
+          <w:sz w:val="24"/>
+          <w:szCs w:val="24"/>
+          <w:lang w:val="en-US"/>
+        </w:rPr>
+        <w:t xml:space="preserve">  A biological Neuron </w:t>
+      </w:r>
+    </w:p>
+    <w:p>
+      <w:pPr>
+        <w:spacing w:line="360" w:lineRule="auto"/>
         <w:jc w:val="both"/>
         <w:rPr>
           <w:b/>
@@ -4817,6 +4856,7 @@
     </w:p>
     <w:p>
       <w:pPr>
+        <w:spacing w:line="360" w:lineRule="auto"/>
         <w:jc w:val="both"/>
         <w:rPr>
           <w:sz w:val="24"/>
@@ -4862,7 +4902,25 @@
           <w:szCs w:val="24"/>
           <w:lang w:val="en-US"/>
         </w:rPr>
-        <w:t xml:space="preserve"> They branch out into a </w:t>
+        <w:t xml:space="preserve"> They branch out into </w:t>
+      </w:r>
+      <w:proofErr w:type="spellStart"/>
+      <w:r>
+        <w:rPr>
+          <w:sz w:val="24"/>
+          <w:szCs w:val="24"/>
+          <w:lang w:val="en-US"/>
+        </w:rPr>
+        <w:t>a</w:t>
+      </w:r>
+      <w:proofErr w:type="spellEnd"/>
+      <w:r>
+        <w:rPr>
+          <w:sz w:val="24"/>
+          <w:szCs w:val="24"/>
+          <w:lang w:val="en-US"/>
+        </w:rPr>
+        <w:t xml:space="preserve"> </w:t>
       </w:r>
       <w:r>
         <w:rPr>
@@ -4875,6 +4933,7 @@
     </w:p>
     <w:p>
       <w:pPr>
+        <w:spacing w:line="360" w:lineRule="auto"/>
         <w:jc w:val="both"/>
         <w:rPr>
           <w:b/>
@@ -4897,6 +4956,7 @@
     </w:p>
     <w:p>
       <w:pPr>
+        <w:spacing w:line="360" w:lineRule="auto"/>
         <w:jc w:val="both"/>
         <w:rPr>
           <w:b/>
@@ -4912,6 +4972,7 @@
           <w:szCs w:val="24"/>
           <w:lang w:val="en-US"/>
         </w:rPr>
+        <w:lastRenderedPageBreak/>
         <w:tab/>
       </w:r>
       <w:r>
@@ -4925,6 +4986,7 @@
     </w:p>
     <w:p>
       <w:pPr>
+        <w:spacing w:line="360" w:lineRule="auto"/>
         <w:jc w:val="both"/>
         <w:rPr>
           <w:b/>
@@ -4947,6 +5009,7 @@
     </w:p>
     <w:p>
       <w:pPr>
+        <w:spacing w:line="360" w:lineRule="auto"/>
         <w:jc w:val="both"/>
         <w:rPr>
           <w:sz w:val="24"/>
@@ -4968,7 +5031,27 @@
           <w:szCs w:val="24"/>
           <w:lang w:val="en-US"/>
         </w:rPr>
-        <w:t>Neurons are connected to one another in a complex spatial arrangement.When axons reaches its final destination it branches again called terminal                            .</w:t>
+        <w:t xml:space="preserve">Neurons are connected to one another in a complex spatial </w:t>
+      </w:r>
+      <w:proofErr w:type="spellStart"/>
+      <w:proofErr w:type="gramStart"/>
+      <w:r>
+        <w:rPr>
+          <w:sz w:val="24"/>
+          <w:szCs w:val="24"/>
+          <w:lang w:val="en-US"/>
+        </w:rPr>
+        <w:t>arrangement.When</w:t>
+      </w:r>
+      <w:proofErr w:type="spellEnd"/>
+      <w:proofErr w:type="gramEnd"/>
+      <w:r>
+        <w:rPr>
+          <w:sz w:val="24"/>
+          <w:szCs w:val="24"/>
+          <w:lang w:val="en-US"/>
+        </w:rPr>
+        <w:t xml:space="preserve"> axons reaches its final destination it branches again called terminal                            .</w:t>
       </w:r>
       <w:r>
         <w:rPr>
@@ -5000,7 +5083,27 @@
           <w:szCs w:val="24"/>
           <w:lang w:val="en-US"/>
         </w:rPr>
-        <w:t xml:space="preserve"> highly complex and specialized structures called synapse.The connection between two neurons </w:t>
+        <w:t xml:space="preserve"> highly complex and specialized structures called </w:t>
+      </w:r>
+      <w:proofErr w:type="spellStart"/>
+      <w:proofErr w:type="gramStart"/>
+      <w:r>
+        <w:rPr>
+          <w:sz w:val="24"/>
+          <w:szCs w:val="24"/>
+          <w:lang w:val="en-US"/>
+        </w:rPr>
+        <w:t>synapse.The</w:t>
+      </w:r>
+      <w:proofErr w:type="spellEnd"/>
+      <w:proofErr w:type="gramEnd"/>
+      <w:r>
+        <w:rPr>
+          <w:sz w:val="24"/>
+          <w:szCs w:val="24"/>
+          <w:lang w:val="en-US"/>
+        </w:rPr>
+        <w:t xml:space="preserve"> connection between two neurons </w:t>
       </w:r>
       <w:r>
         <w:rPr>
@@ -5013,6 +5116,7 @@
     </w:p>
     <w:p>
       <w:pPr>
+        <w:spacing w:line="360" w:lineRule="auto"/>
         <w:jc w:val="both"/>
         <w:rPr>
           <w:sz w:val="24"/>
@@ -5055,6 +5159,7 @@
     </w:p>
     <w:p>
       <w:pPr>
+        <w:spacing w:line="360" w:lineRule="auto"/>
         <w:jc w:val="both"/>
         <w:rPr>
           <w:sz w:val="24"/>
@@ -5097,16 +5202,18 @@
     </w:p>
     <w:p>
       <w:pPr>
-        <w:jc w:val="both"/>
-        <w:rPr>
-          <w:sz w:val="24"/>
-          <w:szCs w:val="24"/>
-          <w:lang w:val="en-US"/>
-        </w:rPr>
-      </w:pPr>
-    </w:p>
-    <w:p>
-      <w:pPr>
+        <w:spacing w:line="360" w:lineRule="auto"/>
+        <w:jc w:val="both"/>
+        <w:rPr>
+          <w:sz w:val="24"/>
+          <w:szCs w:val="24"/>
+          <w:lang w:val="en-US"/>
+        </w:rPr>
+      </w:pPr>
+    </w:p>
+    <w:p>
+      <w:pPr>
+        <w:spacing w:line="360" w:lineRule="auto"/>
         <w:jc w:val="both"/>
         <w:rPr>
           <w:sz w:val="24"/>
@@ -5121,7 +5228,6 @@
           <w:szCs w:val="24"/>
           <w:lang w:val="en-US"/>
         </w:rPr>
-        <w:lastRenderedPageBreak/>
         <w:drawing>
           <wp:inline distT="0" distB="0" distL="0" distR="0">
             <wp:extent cx="5731510" cy="3131185"/>
@@ -5141,7 +5247,7 @@
                     <a:blip r:embed="rId23">
                       <a:extLst>
                         <a:ext uri="{28A0092B-C50C-407E-A947-70E740481C1C}">
-                          <a14:useLocalDpi xmlns:a14="http://schemas.microsoft.com/office/drawing/2010/main" xmlns:wps="http://schemas.microsoft.com/office/word/2010/wordprocessingShape" xmlns:wpi="http://schemas.microsoft.com/office/word/2010/wordprocessingInk" xmlns:wpg="http://schemas.microsoft.com/office/word/2010/wordprocessingGroup" xmlns:w16se="http://schemas.microsoft.com/office/word/2015/wordml/symex" xmlns:w16cid="http://schemas.microsoft.com/office/word/2016/wordml/cid" xmlns:w15="http://schemas.microsoft.com/office/word/2012/wordml" xmlns:w14="http://schemas.microsoft.com/office/word/2010/wordml" xmlns:w="http://schemas.openxmlformats.org/wordprocessingml/2006/main" xmlns:w10="urn:schemas-microsoft-com:office:word" xmlns:wp14="http://schemas.microsoft.com/office/word/2010/wordprocessingDrawing" xmlns:v="urn:schemas-microsoft-com:vml" xmlns:o="urn:schemas-microsoft-com:office:office" xmlns:am3d="http://schemas.microsoft.com/office/drawing/2017/model3d" xmlns:aink="http://schemas.microsoft.com/office/drawing/2016/ink" xmlns:mc="http://schemas.openxmlformats.org/markup-compatibility/2006" xmlns:cx8="http://schemas.microsoft.com/office/drawing/2016/5/14/chartex" xmlns:cx7="http://schemas.microsoft.com/office/drawing/2016/5/13/chartex" xmlns:cx6="http://schemas.microsoft.com/office/drawing/2016/5/12/chartex" xmlns:cx5="http://schemas.microsoft.com/office/drawing/2016/5/11/chartex" xmlns:cx4="http://schemas.microsoft.com/office/drawing/2016/5/10/chartex" xmlns:cx3="http://schemas.microsoft.com/office/drawing/2016/5/9/chartex" xmlns:cx2="http://schemas.microsoft.com/office/drawing/2015/10/21/chartex" xmlns:cx1="http://schemas.microsoft.com/office/drawing/2015/9/8/chartex" xmlns:cx="http://schemas.microsoft.com/office/drawing/2014/chartex" xmlns:wpc="http://schemas.microsoft.com/office/word/2010/wordprocessingCanvas" xmlns="" val="0"/>
+                          <a14:useLocalDpi xmlns:a14="http://schemas.microsoft.com/office/drawing/2010/main" val="0"/>
                         </a:ext>
                       </a:extLst>
                     </a:blip>
@@ -5167,6 +5273,7 @@
     </w:p>
     <w:p>
       <w:pPr>
+        <w:spacing w:line="360" w:lineRule="auto"/>
         <w:jc w:val="center"/>
         <w:rPr>
           <w:b/>
@@ -5182,11 +5289,32 @@
           <w:szCs w:val="24"/>
           <w:lang w:val="en-US"/>
         </w:rPr>
-        <w:t>Figure    : Perceptron</w:t>
-      </w:r>
-    </w:p>
-    <w:p>
-      <w:pPr>
+        <w:t xml:space="preserve">Figure  </w:t>
+      </w:r>
+      <w:proofErr w:type="gramStart"/>
+      <w:r>
+        <w:rPr>
+          <w:b/>
+          <w:sz w:val="24"/>
+          <w:szCs w:val="24"/>
+          <w:lang w:val="en-US"/>
+        </w:rPr>
+        <w:t xml:space="preserve">  :</w:t>
+      </w:r>
+      <w:proofErr w:type="gramEnd"/>
+      <w:r>
+        <w:rPr>
+          <w:b/>
+          <w:sz w:val="24"/>
+          <w:szCs w:val="24"/>
+          <w:lang w:val="en-US"/>
+        </w:rPr>
+        <w:t xml:space="preserve"> Perceptron</w:t>
+      </w:r>
+    </w:p>
+    <w:p>
+      <w:pPr>
+        <w:spacing w:line="360" w:lineRule="auto"/>
         <w:rPr>
           <w:sz w:val="24"/>
           <w:szCs w:val="24"/>
@@ -5207,7 +5335,25 @@
           <w:szCs w:val="24"/>
           <w:lang w:val="en-US"/>
         </w:rPr>
-        <w:t xml:space="preserve">In the above figure, for one single observation X0,X1,X2,X3………X(n)  represents various inputs [independent variables] to the network. Each of these connections are multiplied by </w:t>
+        <w:t>In the above figure, for one single observation X</w:t>
+      </w:r>
+      <w:proofErr w:type="gramStart"/>
+      <w:r>
+        <w:rPr>
+          <w:sz w:val="24"/>
+          <w:szCs w:val="24"/>
+          <w:lang w:val="en-US"/>
+        </w:rPr>
+        <w:t>0,X</w:t>
+      </w:r>
+      <w:proofErr w:type="gramEnd"/>
+      <w:r>
+        <w:rPr>
+          <w:sz w:val="24"/>
+          <w:szCs w:val="24"/>
+          <w:lang w:val="en-US"/>
+        </w:rPr>
+        <w:t xml:space="preserve">1,X2,X3………X(n)  represents various inputs [independent variables] to the network. Each of these connections are multiplied by </w:t>
       </w:r>
       <w:r>
         <w:rPr>
@@ -5240,23 +5386,43 @@
           <w:szCs w:val="24"/>
           <w:lang w:val="en-US"/>
         </w:rPr>
-        <w:t>weight or synapse. The weights are represented as W0,W1,W2,W3……..W(n).Weight denote the length of a particular node.</w:t>
-      </w:r>
-    </w:p>
-    <w:p>
-      <w:pPr>
-        <w:rPr>
-          <w:sz w:val="24"/>
-          <w:szCs w:val="24"/>
-          <w:lang w:val="en-US"/>
-        </w:rPr>
-      </w:pPr>
-      <w:r>
-        <w:rPr>
-          <w:sz w:val="24"/>
-          <w:szCs w:val="24"/>
-          <w:lang w:val="en-US"/>
-        </w:rPr>
+        <w:t>weight or synapse. The weights are represented as W</w:t>
+      </w:r>
+      <w:proofErr w:type="gramStart"/>
+      <w:r>
+        <w:rPr>
+          <w:sz w:val="24"/>
+          <w:szCs w:val="24"/>
+          <w:lang w:val="en-US"/>
+        </w:rPr>
+        <w:t>0,W</w:t>
+      </w:r>
+      <w:proofErr w:type="gramEnd"/>
+      <w:r>
+        <w:rPr>
+          <w:sz w:val="24"/>
+          <w:szCs w:val="24"/>
+          <w:lang w:val="en-US"/>
+        </w:rPr>
+        <w:t>1,W2,W3……..W(n).Weight denote the length of a particular node.</w:t>
+      </w:r>
+    </w:p>
+    <w:p>
+      <w:pPr>
+        <w:spacing w:line="360" w:lineRule="auto"/>
+        <w:rPr>
+          <w:sz w:val="24"/>
+          <w:szCs w:val="24"/>
+          <w:lang w:val="en-US"/>
+        </w:rPr>
+      </w:pPr>
+      <w:r>
+        <w:rPr>
+          <w:sz w:val="24"/>
+          <w:szCs w:val="24"/>
+          <w:lang w:val="en-US"/>
+        </w:rPr>
+        <w:lastRenderedPageBreak/>
         <w:tab/>
       </w:r>
       <w:r>
@@ -5297,7 +5463,25 @@
           <w:szCs w:val="24"/>
           <w:lang w:val="en-US"/>
         </w:rPr>
-        <w:t xml:space="preserve">ransfer function(Activation function) to generate </w:t>
+        <w:t xml:space="preserve">ransfer </w:t>
+      </w:r>
+      <w:proofErr w:type="gramStart"/>
+      <w:r>
+        <w:rPr>
+          <w:sz w:val="24"/>
+          <w:szCs w:val="24"/>
+          <w:lang w:val="en-US"/>
+        </w:rPr>
+        <w:t>function(</w:t>
+      </w:r>
+      <w:proofErr w:type="gramEnd"/>
+      <w:r>
+        <w:rPr>
+          <w:sz w:val="24"/>
+          <w:szCs w:val="24"/>
+          <w:lang w:val="en-US"/>
+        </w:rPr>
+        <w:t xml:space="preserve">Activation function) to generate </w:t>
       </w:r>
       <w:r>
         <w:rPr>
@@ -5328,6 +5512,7 @@
     </w:p>
     <w:p>
       <w:pPr>
+        <w:spacing w:line="360" w:lineRule="auto"/>
         <w:rPr>
           <w:sz w:val="24"/>
           <w:szCs w:val="24"/>
@@ -5365,11 +5550,48 @@
           <w:szCs w:val="24"/>
           <w:lang w:val="en-US"/>
         </w:rPr>
-        <w:t xml:space="preserve"> X(i) W(i).</w:t>
-      </w:r>
-    </w:p>
-    <w:p>
-      <w:pPr>
+        <w:t xml:space="preserve"> X(</w:t>
+      </w:r>
+      <w:proofErr w:type="spellStart"/>
+      <w:r>
+        <w:rPr>
+          <w:sz w:val="24"/>
+          <w:szCs w:val="24"/>
+          <w:lang w:val="en-US"/>
+        </w:rPr>
+        <w:t>i</w:t>
+      </w:r>
+      <w:proofErr w:type="spellEnd"/>
+      <w:r>
+        <w:rPr>
+          <w:sz w:val="24"/>
+          <w:szCs w:val="24"/>
+          <w:lang w:val="en-US"/>
+        </w:rPr>
+        <w:t>) W(</w:t>
+      </w:r>
+      <w:proofErr w:type="spellStart"/>
+      <w:r>
+        <w:rPr>
+          <w:sz w:val="24"/>
+          <w:szCs w:val="24"/>
+          <w:lang w:val="en-US"/>
+        </w:rPr>
+        <w:t>i</w:t>
+      </w:r>
+      <w:proofErr w:type="spellEnd"/>
+      <w:r>
+        <w:rPr>
+          <w:sz w:val="24"/>
+          <w:szCs w:val="24"/>
+          <w:lang w:val="en-US"/>
+        </w:rPr>
+        <w:t>).</w:t>
+      </w:r>
+    </w:p>
+    <w:p>
+      <w:pPr>
+        <w:spacing w:line="360" w:lineRule="auto"/>
         <w:jc w:val="both"/>
         <w:rPr>
           <w:b/>
@@ -5392,6 +5614,7 @@
     </w:p>
     <w:p>
       <w:pPr>
+        <w:spacing w:line="360" w:lineRule="auto"/>
         <w:jc w:val="both"/>
         <w:rPr>
           <w:sz w:val="24"/>
@@ -5426,6 +5649,7 @@
     </w:p>
     <w:p>
       <w:pPr>
+        <w:spacing w:line="360" w:lineRule="auto"/>
         <w:jc w:val="both"/>
         <w:rPr>
           <w:sz w:val="24"/>
@@ -5455,8 +5679,20 @@
           <w:szCs w:val="24"/>
           <w:lang w:val="en-US"/>
         </w:rPr>
-        <w:t>Activation function decides whether a neuron should be activated or not by evaluating the weighted sum and adding bias to it.The</w:t>
-      </w:r>
+        <w:t xml:space="preserve">Activation function decides whether a neuron should be activated or not by evaluating the weighted sum and adding bias to </w:t>
+      </w:r>
+      <w:proofErr w:type="spellStart"/>
+      <w:proofErr w:type="gramStart"/>
+      <w:r>
+        <w:rPr>
+          <w:sz w:val="24"/>
+          <w:szCs w:val="24"/>
+          <w:lang w:val="en-US"/>
+        </w:rPr>
+        <w:t>it.The</w:t>
+      </w:r>
+      <w:proofErr w:type="spellEnd"/>
+      <w:proofErr w:type="gramEnd"/>
       <w:r>
         <w:rPr>
           <w:sz w:val="24"/>
@@ -5471,23 +5707,59 @@
           <w:szCs w:val="24"/>
           <w:lang w:val="en-US"/>
         </w:rPr>
-        <w:t xml:space="preserve"> motive is to introduce non-linearity into the output of the neuron.Suppos</w:t>
-      </w:r>
-      <w:r>
-        <w:rPr>
-          <w:sz w:val="24"/>
-          <w:szCs w:val="24"/>
-          <w:lang w:val="en-US"/>
-        </w:rPr>
-        <w:t xml:space="preserve">e </w:t>
-      </w:r>
-      <w:r>
-        <w:rPr>
-          <w:sz w:val="24"/>
-          <w:szCs w:val="24"/>
-          <w:lang w:val="en-US"/>
-        </w:rPr>
-        <w:t>if we donot apply activation function</w:t>
+        <w:t xml:space="preserve"> motive is to introduce non-linearity into the output of the </w:t>
+      </w:r>
+      <w:proofErr w:type="spellStart"/>
+      <w:r>
+        <w:rPr>
+          <w:sz w:val="24"/>
+          <w:szCs w:val="24"/>
+          <w:lang w:val="en-US"/>
+        </w:rPr>
+        <w:t>neuron.Suppos</w:t>
+      </w:r>
+      <w:r>
+        <w:rPr>
+          <w:sz w:val="24"/>
+          <w:szCs w:val="24"/>
+          <w:lang w:val="en-US"/>
+        </w:rPr>
+        <w:t>e</w:t>
+      </w:r>
+      <w:proofErr w:type="spellEnd"/>
+      <w:r>
+        <w:rPr>
+          <w:sz w:val="24"/>
+          <w:szCs w:val="24"/>
+          <w:lang w:val="en-US"/>
+        </w:rPr>
+        <w:t xml:space="preserve"> </w:t>
+      </w:r>
+      <w:r>
+        <w:rPr>
+          <w:sz w:val="24"/>
+          <w:szCs w:val="24"/>
+          <w:lang w:val="en-US"/>
+        </w:rPr>
+        <w:t xml:space="preserve">if we </w:t>
+      </w:r>
+      <w:proofErr w:type="spellStart"/>
+      <w:r>
+        <w:rPr>
+          <w:sz w:val="24"/>
+          <w:szCs w:val="24"/>
+          <w:lang w:val="en-US"/>
+        </w:rPr>
+        <w:t>donot</w:t>
+      </w:r>
+      <w:proofErr w:type="spellEnd"/>
+      <w:r>
+        <w:rPr>
+          <w:sz w:val="24"/>
+          <w:szCs w:val="24"/>
+          <w:lang w:val="en-US"/>
+        </w:rPr>
+        <w:t xml:space="preserve"> apply activation function</w:t>
       </w:r>
       <w:r>
         <w:rPr>
@@ -5500,6 +5772,7 @@
     </w:p>
     <w:p>
       <w:pPr>
+        <w:spacing w:line="360" w:lineRule="auto"/>
         <w:jc w:val="both"/>
         <w:rPr>
           <w:sz w:val="24"/>
@@ -5526,6 +5799,7 @@
     </w:p>
     <w:p>
       <w:pPr>
+        <w:spacing w:line="360" w:lineRule="auto"/>
         <w:jc w:val="both"/>
         <w:rPr>
           <w:sz w:val="24"/>
@@ -5560,6 +5834,7 @@
     </w:p>
     <w:p>
       <w:pPr>
+        <w:spacing w:line="360" w:lineRule="auto"/>
         <w:jc w:val="both"/>
         <w:rPr>
           <w:sz w:val="24"/>
@@ -5586,16 +5861,18 @@
     </w:p>
     <w:p>
       <w:pPr>
-        <w:jc w:val="both"/>
-        <w:rPr>
-          <w:sz w:val="24"/>
-          <w:szCs w:val="24"/>
-          <w:lang w:val="en-US"/>
-        </w:rPr>
-      </w:pPr>
-    </w:p>
-    <w:p>
-      <w:pPr>
+        <w:spacing w:line="360" w:lineRule="auto"/>
+        <w:jc w:val="both"/>
+        <w:rPr>
+          <w:sz w:val="24"/>
+          <w:szCs w:val="24"/>
+          <w:lang w:val="en-US"/>
+        </w:rPr>
+      </w:pPr>
+    </w:p>
+    <w:p>
+      <w:pPr>
+        <w:spacing w:line="360" w:lineRule="auto"/>
         <w:jc w:val="both"/>
         <w:rPr>
           <w:b/>
@@ -5620,6 +5897,7 @@
     </w:p>
     <w:p>
       <w:pPr>
+        <w:spacing w:line="360" w:lineRule="auto"/>
         <w:jc w:val="both"/>
         <w:rPr>
           <w:b/>
@@ -5642,6 +5920,7 @@
     </w:p>
     <w:p>
       <w:pPr>
+        <w:spacing w:line="360" w:lineRule="auto"/>
         <w:jc w:val="both"/>
         <w:rPr>
           <w:sz w:val="24"/>
@@ -5761,19 +6040,21 @@
           <w:ilvl w:val="0"/>
           <w:numId w:val="11"/>
         </w:numPr>
-        <w:jc w:val="both"/>
-        <w:rPr>
-          <w:sz w:val="24"/>
-          <w:szCs w:val="24"/>
-          <w:lang w:val="en-US"/>
-        </w:rPr>
-      </w:pPr>
-      <w:r>
-        <w:rPr>
-          <w:sz w:val="24"/>
-          <w:szCs w:val="24"/>
-          <w:lang w:val="en-US"/>
-        </w:rPr>
+        <w:spacing w:line="360" w:lineRule="auto"/>
+        <w:jc w:val="both"/>
+        <w:rPr>
+          <w:sz w:val="24"/>
+          <w:szCs w:val="24"/>
+          <w:lang w:val="en-US"/>
+        </w:rPr>
+      </w:pPr>
+      <w:r>
+        <w:rPr>
+          <w:sz w:val="24"/>
+          <w:szCs w:val="24"/>
+          <w:lang w:val="en-US"/>
+        </w:rPr>
+        <w:lastRenderedPageBreak/>
         <w:t>The Number of transmission line configurations are possible from short length, long length, single circuit transmission line to double circuit transmission line etc.</w:t>
       </w:r>
     </w:p>
@@ -5784,6 +6065,7 @@
           <w:ilvl w:val="0"/>
           <w:numId w:val="11"/>
         </w:numPr>
+        <w:spacing w:line="360" w:lineRule="auto"/>
         <w:jc w:val="both"/>
         <w:rPr>
           <w:sz w:val="24"/>
@@ -5807,6 +6089,7 @@
           <w:ilvl w:val="0"/>
           <w:numId w:val="11"/>
         </w:numPr>
+        <w:spacing w:line="360" w:lineRule="auto"/>
         <w:jc w:val="both"/>
         <w:rPr>
           <w:sz w:val="24"/>
@@ -5846,6 +6129,7 @@
           <w:ilvl w:val="0"/>
           <w:numId w:val="11"/>
         </w:numPr>
+        <w:spacing w:line="360" w:lineRule="auto"/>
         <w:jc w:val="both"/>
         <w:rPr>
           <w:sz w:val="24"/>
@@ -5864,16 +6148,18 @@
     </w:p>
     <w:p>
       <w:pPr>
-        <w:jc w:val="both"/>
-        <w:rPr>
-          <w:sz w:val="24"/>
-          <w:szCs w:val="24"/>
-          <w:lang w:val="en-US"/>
-        </w:rPr>
-      </w:pPr>
-    </w:p>
-    <w:p>
-      <w:pPr>
+        <w:spacing w:line="360" w:lineRule="auto"/>
+        <w:jc w:val="both"/>
+        <w:rPr>
+          <w:sz w:val="24"/>
+          <w:szCs w:val="24"/>
+          <w:lang w:val="en-US"/>
+        </w:rPr>
+      </w:pPr>
+    </w:p>
+    <w:p>
+      <w:pPr>
+        <w:spacing w:line="360" w:lineRule="auto"/>
         <w:jc w:val="both"/>
         <w:rPr>
           <w:b/>
@@ -5926,6 +6212,7 @@
     </w:p>
     <w:p>
       <w:pPr>
+        <w:spacing w:line="360" w:lineRule="auto"/>
         <w:jc w:val="both"/>
         <w:rPr>
           <w:sz w:val="24"/>
@@ -6005,6 +6292,7 @@
           <w:ilvl w:val="0"/>
           <w:numId w:val="12"/>
         </w:numPr>
+        <w:spacing w:line="360" w:lineRule="auto"/>
         <w:jc w:val="both"/>
         <w:rPr>
           <w:sz w:val="24"/>
@@ -6028,6 +6316,7 @@
           <w:ilvl w:val="0"/>
           <w:numId w:val="12"/>
         </w:numPr>
+        <w:spacing w:line="360" w:lineRule="auto"/>
         <w:jc w:val="both"/>
         <w:rPr>
           <w:sz w:val="24"/>
@@ -6051,6 +6340,7 @@
           <w:ilvl w:val="0"/>
           <w:numId w:val="12"/>
         </w:numPr>
+        <w:spacing w:line="360" w:lineRule="auto"/>
         <w:jc w:val="both"/>
         <w:rPr>
           <w:sz w:val="24"/>
@@ -6074,6 +6364,7 @@
           <w:ilvl w:val="0"/>
           <w:numId w:val="12"/>
         </w:numPr>
+        <w:spacing w:line="360" w:lineRule="auto"/>
         <w:jc w:val="both"/>
         <w:rPr>
           <w:sz w:val="24"/>
@@ -6097,6 +6388,7 @@
           <w:ilvl w:val="0"/>
           <w:numId w:val="12"/>
         </w:numPr>
+        <w:spacing w:line="360" w:lineRule="auto"/>
         <w:jc w:val="both"/>
         <w:rPr>
           <w:sz w:val="24"/>
@@ -6120,6 +6412,7 @@
           <w:ilvl w:val="0"/>
           <w:numId w:val="12"/>
         </w:numPr>
+        <w:spacing w:line="360" w:lineRule="auto"/>
         <w:jc w:val="both"/>
         <w:rPr>
           <w:sz w:val="24"/>
@@ -6138,6 +6431,7 @@
     </w:p>
     <w:p>
       <w:pPr>
+        <w:spacing w:line="360" w:lineRule="auto"/>
         <w:jc w:val="both"/>
         <w:rPr>
           <w:sz w:val="24"/>
@@ -6196,16 +6490,18 @@
     </w:p>
     <w:p>
       <w:pPr>
-        <w:jc w:val="both"/>
-        <w:rPr>
-          <w:sz w:val="24"/>
-          <w:szCs w:val="24"/>
-          <w:lang w:val="en-US"/>
-        </w:rPr>
-      </w:pPr>
-    </w:p>
-    <w:p>
-      <w:pPr>
+        <w:spacing w:line="360" w:lineRule="auto"/>
+        <w:jc w:val="both"/>
+        <w:rPr>
+          <w:sz w:val="24"/>
+          <w:szCs w:val="24"/>
+          <w:lang w:val="en-US"/>
+        </w:rPr>
+      </w:pPr>
+    </w:p>
+    <w:p>
+      <w:pPr>
+        <w:spacing w:line="360" w:lineRule="auto"/>
         <w:jc w:val="both"/>
         <w:rPr>
           <w:sz w:val="24"/>
@@ -6229,6 +6525,7 @@
           <w:ilvl w:val="0"/>
           <w:numId w:val="13"/>
         </w:numPr>
+        <w:spacing w:line="360" w:lineRule="auto"/>
         <w:jc w:val="both"/>
         <w:rPr>
           <w:sz w:val="24"/>
@@ -6268,6 +6565,7 @@
           <w:ilvl w:val="0"/>
           <w:numId w:val="13"/>
         </w:numPr>
+        <w:spacing w:line="360" w:lineRule="auto"/>
         <w:jc w:val="both"/>
         <w:rPr>
           <w:sz w:val="24"/>
@@ -6307,6 +6605,7 @@
           <w:ilvl w:val="0"/>
           <w:numId w:val="13"/>
         </w:numPr>
+        <w:spacing w:line="360" w:lineRule="auto"/>
         <w:jc w:val="both"/>
         <w:rPr>
           <w:sz w:val="24"/>
@@ -6341,6 +6640,7 @@
     </w:p>
     <w:p>
       <w:pPr>
+        <w:spacing w:line="360" w:lineRule="auto"/>
         <w:jc w:val="both"/>
         <w:rPr>
           <w:sz w:val="24"/>
@@ -6459,7 +6759,25 @@
           <w:szCs w:val="24"/>
           <w:lang w:val="en-US"/>
         </w:rPr>
-        <w:t xml:space="preserve"> well known Unsupervised Learning Algorithms are Adoptive Resonance Theory(ARP) and Self Organi</w:t>
+        <w:t xml:space="preserve"> well known Unsupervised Learning Algorithms are Adoptive Resonance </w:t>
+      </w:r>
+      <w:proofErr w:type="gramStart"/>
+      <w:r>
+        <w:rPr>
+          <w:sz w:val="24"/>
+          <w:szCs w:val="24"/>
+          <w:lang w:val="en-US"/>
+        </w:rPr>
+        <w:t>Theory(</w:t>
+      </w:r>
+      <w:proofErr w:type="gramEnd"/>
+      <w:r>
+        <w:rPr>
+          <w:sz w:val="24"/>
+          <w:szCs w:val="24"/>
+          <w:lang w:val="en-US"/>
+        </w:rPr>
+        <w:t>ARP) and Self Organi</w:t>
       </w:r>
       <w:r>
         <w:rPr>
@@ -6509,6 +6827,7 @@
         </w:rPr>
         <w:t xml:space="preserve">. The </w:t>
       </w:r>
+      <w:proofErr w:type="gramStart"/>
       <w:r>
         <w:rPr>
           <w:sz w:val="24"/>
@@ -6517,6 +6836,7 @@
         </w:rPr>
         <w:t>back propagation</w:t>
       </w:r>
+      <w:proofErr w:type="gramEnd"/>
       <w:r>
         <w:rPr>
           <w:sz w:val="24"/>
@@ -6544,6 +6864,7 @@
     </w:p>
     <w:p>
       <w:pPr>
+        <w:spacing w:line="360" w:lineRule="auto"/>
         <w:jc w:val="both"/>
         <w:rPr>
           <w:b/>
@@ -6568,6 +6889,7 @@
     </w:p>
     <w:p>
       <w:pPr>
+        <w:spacing w:line="360" w:lineRule="auto"/>
         <w:jc w:val="both"/>
         <w:rPr>
           <w:b/>
@@ -6600,6 +6922,7 @@
     </w:p>
     <w:p>
       <w:pPr>
+        <w:spacing w:line="360" w:lineRule="auto"/>
         <w:jc w:val="both"/>
         <w:rPr>
           <w:sz w:val="24"/>
@@ -6631,6 +6954,7 @@
           <w:ilvl w:val="0"/>
           <w:numId w:val="14"/>
         </w:numPr>
+        <w:spacing w:line="360" w:lineRule="auto"/>
         <w:jc w:val="both"/>
         <w:rPr>
           <w:sz w:val="24"/>
@@ -6654,6 +6978,7 @@
           <w:ilvl w:val="0"/>
           <w:numId w:val="14"/>
         </w:numPr>
+        <w:spacing w:line="360" w:lineRule="auto"/>
         <w:jc w:val="both"/>
         <w:rPr>
           <w:sz w:val="24"/>
@@ -6677,6 +7002,7 @@
           <w:ilvl w:val="0"/>
           <w:numId w:val="14"/>
         </w:numPr>
+        <w:spacing w:line="360" w:lineRule="auto"/>
         <w:jc w:val="both"/>
         <w:rPr>
           <w:sz w:val="24"/>
@@ -6700,6 +7026,7 @@
           <w:ilvl w:val="0"/>
           <w:numId w:val="14"/>
         </w:numPr>
+        <w:spacing w:line="360" w:lineRule="auto"/>
         <w:jc w:val="both"/>
         <w:rPr>
           <w:sz w:val="24"/>
@@ -6718,6 +7045,7 @@
     </w:p>
     <w:p>
       <w:pPr>
+        <w:spacing w:line="360" w:lineRule="auto"/>
         <w:jc w:val="both"/>
         <w:rPr>
           <w:b/>
@@ -6740,6 +7068,7 @@
     </w:p>
     <w:p>
       <w:pPr>
+        <w:spacing w:line="360" w:lineRule="auto"/>
         <w:jc w:val="both"/>
         <w:rPr>
           <w:sz w:val="24"/>
@@ -6774,6 +7103,7 @@
     </w:p>
     <w:p>
       <w:pPr>
+        <w:spacing w:line="360" w:lineRule="auto"/>
         <w:jc w:val="both"/>
         <w:rPr>
           <w:b/>
@@ -6799,6 +7129,7 @@
           <w:ilvl w:val="0"/>
           <w:numId w:val="15"/>
         </w:numPr>
+        <w:spacing w:line="360" w:lineRule="auto"/>
         <w:jc w:val="both"/>
         <w:rPr>
           <w:sz w:val="24"/>
@@ -6822,6 +7153,7 @@
           <w:ilvl w:val="0"/>
           <w:numId w:val="15"/>
         </w:numPr>
+        <w:spacing w:line="360" w:lineRule="auto"/>
         <w:jc w:val="both"/>
         <w:rPr>
           <w:sz w:val="24"/>
@@ -6853,6 +7185,7 @@
           <w:ilvl w:val="0"/>
           <w:numId w:val="15"/>
         </w:numPr>
+        <w:spacing w:line="360" w:lineRule="auto"/>
         <w:jc w:val="both"/>
         <w:rPr>
           <w:sz w:val="24"/>
@@ -6876,6 +7209,7 @@
           <w:ilvl w:val="0"/>
           <w:numId w:val="15"/>
         </w:numPr>
+        <w:spacing w:line="360" w:lineRule="auto"/>
         <w:jc w:val="both"/>
         <w:rPr>
           <w:sz w:val="24"/>
@@ -6894,6 +7228,7 @@
     </w:p>
     <w:p>
       <w:pPr>
+        <w:spacing w:line="360" w:lineRule="auto"/>
         <w:jc w:val="both"/>
         <w:rPr>
           <w:b/>
@@ -6919,20 +7254,39 @@
           <w:ilvl w:val="0"/>
           <w:numId w:val="16"/>
         </w:numPr>
-        <w:jc w:val="both"/>
-        <w:rPr>
-          <w:sz w:val="24"/>
-          <w:szCs w:val="24"/>
-          <w:lang w:val="en-US"/>
-        </w:rPr>
-      </w:pPr>
-      <w:r>
-        <w:rPr>
-          <w:sz w:val="24"/>
-          <w:szCs w:val="24"/>
-          <w:lang w:val="en-US"/>
-        </w:rPr>
-        <w:t>Recognition of symbols(used in</w:t>
+        <w:spacing w:line="360" w:lineRule="auto"/>
+        <w:jc w:val="both"/>
+        <w:rPr>
+          <w:sz w:val="24"/>
+          <w:szCs w:val="24"/>
+          <w:lang w:val="en-US"/>
+        </w:rPr>
+      </w:pPr>
+      <w:r>
+        <w:rPr>
+          <w:sz w:val="24"/>
+          <w:szCs w:val="24"/>
+          <w:lang w:val="en-US"/>
+        </w:rPr>
+        <w:t xml:space="preserve">Recognition of </w:t>
+      </w:r>
+      <w:proofErr w:type="gramStart"/>
+      <w:r>
+        <w:rPr>
+          <w:sz w:val="24"/>
+          <w:szCs w:val="24"/>
+          <w:lang w:val="en-US"/>
+        </w:rPr>
+        <w:t>symbols(</w:t>
+      </w:r>
+      <w:proofErr w:type="gramEnd"/>
+      <w:r>
+        <w:rPr>
+          <w:sz w:val="24"/>
+          <w:szCs w:val="24"/>
+          <w:lang w:val="en-US"/>
+        </w:rPr>
+        <w:t>used in</w:t>
       </w:r>
       <w:r>
         <w:rPr>
@@ -6950,19 +7304,21 @@
           <w:ilvl w:val="0"/>
           <w:numId w:val="16"/>
         </w:numPr>
-        <w:jc w:val="both"/>
-        <w:rPr>
-          <w:sz w:val="24"/>
-          <w:szCs w:val="24"/>
-          <w:lang w:val="en-US"/>
-        </w:rPr>
-      </w:pPr>
-      <w:r>
-        <w:rPr>
-          <w:sz w:val="24"/>
-          <w:szCs w:val="24"/>
-          <w:lang w:val="en-US"/>
-        </w:rPr>
+        <w:spacing w:line="360" w:lineRule="auto"/>
+        <w:jc w:val="both"/>
+        <w:rPr>
+          <w:sz w:val="24"/>
+          <w:szCs w:val="24"/>
+          <w:lang w:val="en-US"/>
+        </w:rPr>
+      </w:pPr>
+      <w:r>
+        <w:rPr>
+          <w:sz w:val="24"/>
+          <w:szCs w:val="24"/>
+          <w:lang w:val="en-US"/>
+        </w:rPr>
+        <w:lastRenderedPageBreak/>
         <w:t>Recognition of handwriting</w:t>
       </w:r>
     </w:p>
@@ -6973,6 +7329,7 @@
           <w:ilvl w:val="0"/>
           <w:numId w:val="16"/>
         </w:numPr>
+        <w:spacing w:line="360" w:lineRule="auto"/>
         <w:jc w:val="both"/>
         <w:rPr>
           <w:sz w:val="24"/>
@@ -6996,6 +7353,7 @@
           <w:ilvl w:val="0"/>
           <w:numId w:val="16"/>
         </w:numPr>
+        <w:spacing w:line="360" w:lineRule="auto"/>
         <w:jc w:val="both"/>
         <w:rPr>
           <w:sz w:val="24"/>
@@ -7014,6 +7372,7 @@
     </w:p>
     <w:p>
       <w:pPr>
+        <w:spacing w:line="360" w:lineRule="auto"/>
         <w:jc w:val="both"/>
         <w:rPr>
           <w:b/>
@@ -7034,6 +7393,7 @@
     </w:p>
     <w:p>
       <w:pPr>
+        <w:spacing w:line="360" w:lineRule="auto"/>
         <w:jc w:val="both"/>
         <w:rPr>
           <w:sz w:val="24"/>
@@ -7060,6 +7420,7 @@
     </w:p>
     <w:p>
       <w:pPr>
+        <w:spacing w:line="360" w:lineRule="auto"/>
         <w:jc w:val="both"/>
         <w:rPr>
           <w:b/>
@@ -7080,6 +7441,7 @@
     </w:p>
     <w:p>
       <w:pPr>
+        <w:spacing w:line="360" w:lineRule="auto"/>
         <w:jc w:val="both"/>
         <w:rPr>
           <w:sz w:val="24"/>
@@ -7106,6 +7468,7 @@
     </w:p>
     <w:p>
       <w:pPr>
+        <w:spacing w:line="360" w:lineRule="auto"/>
         <w:jc w:val="both"/>
         <w:rPr>
           <w:b/>
@@ -7125,12 +7488,637 @@
           <w:u w:val="single"/>
           <w:lang w:val="en-US"/>
         </w:rPr>
+        <w:t>2.4 ADVANTAGES AND DISADVANTAGES OF ANN:</w:t>
+      </w:r>
+    </w:p>
+    <w:p>
+      <w:pPr>
+        <w:spacing w:line="360" w:lineRule="auto"/>
+        <w:jc w:val="both"/>
+        <w:rPr>
+          <w:b/>
+          <w:bCs/>
+          <w:sz w:val="24"/>
+          <w:szCs w:val="24"/>
+          <w:lang w:val="en-US"/>
+        </w:rPr>
+      </w:pPr>
+      <w:r>
+        <w:rPr>
+          <w:b/>
+          <w:bCs/>
+          <w:sz w:val="24"/>
+          <w:szCs w:val="24"/>
+          <w:lang w:val="en-US"/>
+        </w:rPr>
+        <w:t>2.4.1 ADVANTAGES OF ANN:</w:t>
+      </w:r>
+    </w:p>
+    <w:p>
+      <w:pPr>
+        <w:spacing w:line="360" w:lineRule="auto"/>
+        <w:jc w:val="both"/>
+        <w:rPr>
+          <w:b/>
+          <w:sz w:val="24"/>
+          <w:szCs w:val="24"/>
+          <w:lang w:val="en-US"/>
+        </w:rPr>
+      </w:pPr>
+      <w:r>
+        <w:rPr>
+          <w:b/>
+          <w:sz w:val="24"/>
+          <w:szCs w:val="24"/>
+          <w:lang w:val="en-US"/>
+        </w:rPr>
+        <w:t>STORING INFORMATION ON THE ENTIRE NETWORK:</w:t>
+      </w:r>
+    </w:p>
+    <w:p>
+      <w:pPr>
+        <w:spacing w:line="360" w:lineRule="auto"/>
+        <w:jc w:val="both"/>
+        <w:rPr>
+          <w:sz w:val="24"/>
+          <w:szCs w:val="24"/>
+          <w:lang w:val="en-US"/>
+        </w:rPr>
+      </w:pPr>
+      <w:r>
+        <w:rPr>
+          <w:sz w:val="24"/>
+          <w:szCs w:val="24"/>
+          <w:lang w:val="en-US"/>
+        </w:rPr>
+        <w:t xml:space="preserve"> </w:t>
+      </w:r>
+      <w:r>
+        <w:rPr>
+          <w:sz w:val="24"/>
+          <w:szCs w:val="24"/>
+          <w:lang w:val="en-US"/>
+        </w:rPr>
+        <w:tab/>
+      </w:r>
+      <w:r>
+        <w:rPr>
+          <w:sz w:val="24"/>
+          <w:szCs w:val="24"/>
+          <w:lang w:val="en-US"/>
+        </w:rPr>
+        <w:t>Information in traditional programming is stored on the entire network,</w:t>
+      </w:r>
+      <w:r>
+        <w:rPr>
+          <w:sz w:val="24"/>
+          <w:szCs w:val="24"/>
+          <w:lang w:val="en-US"/>
+        </w:rPr>
+        <w:t xml:space="preserve"> </w:t>
+      </w:r>
+      <w:r>
+        <w:rPr>
+          <w:sz w:val="24"/>
+          <w:szCs w:val="24"/>
+          <w:lang w:val="en-US"/>
+        </w:rPr>
+        <w:t>not on a database. The disappearance of few pieces of data in one place does not prevent the network from functioning.</w:t>
+      </w:r>
+    </w:p>
+    <w:p>
+      <w:pPr>
+        <w:spacing w:line="360" w:lineRule="auto"/>
+        <w:jc w:val="both"/>
+        <w:rPr>
+          <w:b/>
+          <w:sz w:val="24"/>
+          <w:szCs w:val="24"/>
+          <w:lang w:val="en-US"/>
+        </w:rPr>
+      </w:pPr>
+      <w:r>
+        <w:rPr>
+          <w:b/>
+          <w:sz w:val="24"/>
+          <w:szCs w:val="24"/>
+          <w:lang w:val="en-US"/>
+        </w:rPr>
+        <w:t>ABILITY TO WORK WITH COMPLETE KNOWLEDGE:</w:t>
+      </w:r>
+    </w:p>
+    <w:p>
+      <w:pPr>
+        <w:spacing w:line="360" w:lineRule="auto"/>
+        <w:jc w:val="both"/>
+        <w:rPr>
+          <w:sz w:val="24"/>
+          <w:szCs w:val="24"/>
+          <w:lang w:val="en-US"/>
+        </w:rPr>
+      </w:pPr>
+      <w:r>
+        <w:rPr>
+          <w:sz w:val="24"/>
+          <w:szCs w:val="24"/>
+          <w:lang w:val="en-US"/>
+        </w:rPr>
+        <w:tab/>
+      </w:r>
+      <w:r>
+        <w:rPr>
+          <w:sz w:val="24"/>
+          <w:szCs w:val="24"/>
+          <w:lang w:val="en-US"/>
+        </w:rPr>
+        <w:t>After training the ANN, the da</w:t>
+      </w:r>
+      <w:r>
+        <w:rPr>
+          <w:sz w:val="24"/>
+          <w:szCs w:val="24"/>
+          <w:lang w:val="en-US"/>
+        </w:rPr>
+        <w:t>ta may produce output even with</w:t>
+      </w:r>
+      <w:r>
+        <w:rPr>
+          <w:sz w:val="24"/>
+          <w:szCs w:val="24"/>
+          <w:lang w:val="en-US"/>
+        </w:rPr>
+        <w:t>out complete information. The loss of performance here depends on the importance of missing information.</w:t>
+      </w:r>
+    </w:p>
+    <w:p>
+      <w:pPr>
+        <w:spacing w:line="360" w:lineRule="auto"/>
+        <w:jc w:val="both"/>
+        <w:rPr>
+          <w:b/>
+          <w:sz w:val="24"/>
+          <w:szCs w:val="24"/>
+          <w:lang w:val="en-US"/>
+        </w:rPr>
+      </w:pPr>
+      <w:r>
+        <w:rPr>
+          <w:b/>
+          <w:sz w:val="24"/>
+          <w:szCs w:val="24"/>
+          <w:lang w:val="en-US"/>
+        </w:rPr>
+        <w:t>HAVING FAULT TOLERANCE:</w:t>
+      </w:r>
+    </w:p>
+    <w:p>
+      <w:pPr>
+        <w:spacing w:line="360" w:lineRule="auto"/>
+        <w:jc w:val="both"/>
+        <w:rPr>
+          <w:sz w:val="24"/>
+          <w:szCs w:val="24"/>
+          <w:lang w:val="en-US"/>
+        </w:rPr>
+      </w:pPr>
+      <w:r>
+        <w:rPr>
+          <w:sz w:val="24"/>
+          <w:szCs w:val="24"/>
+          <w:lang w:val="en-US"/>
+        </w:rPr>
+        <w:tab/>
+      </w:r>
+      <w:r>
+        <w:rPr>
+          <w:sz w:val="24"/>
+          <w:szCs w:val="24"/>
+          <w:lang w:val="en-US"/>
+        </w:rPr>
+        <w:t>Corruption of one or more cells of ANN does not prevent it from generating output.</w:t>
+      </w:r>
+      <w:r>
+        <w:rPr>
+          <w:sz w:val="24"/>
+          <w:szCs w:val="24"/>
+          <w:lang w:val="en-US"/>
+        </w:rPr>
+        <w:t xml:space="preserve"> </w:t>
+      </w:r>
+      <w:r>
+        <w:rPr>
+          <w:sz w:val="24"/>
+          <w:szCs w:val="24"/>
+          <w:lang w:val="en-US"/>
+        </w:rPr>
+        <w:t>This feature makes the networks fault tolerant.</w:t>
+      </w:r>
+    </w:p>
+    <w:p>
+      <w:pPr>
+        <w:spacing w:line="360" w:lineRule="auto"/>
+        <w:jc w:val="both"/>
+        <w:rPr>
+          <w:b/>
+          <w:sz w:val="24"/>
+          <w:szCs w:val="24"/>
+          <w:lang w:val="en-US"/>
+        </w:rPr>
+      </w:pPr>
+      <w:r>
+        <w:rPr>
+          <w:b/>
+          <w:sz w:val="24"/>
+          <w:szCs w:val="24"/>
+          <w:lang w:val="en-US"/>
+        </w:rPr>
+        <w:t>PARELLEL PROCESSING CAPABILITY:</w:t>
+      </w:r>
+    </w:p>
+    <w:p>
+      <w:pPr>
+        <w:spacing w:line="360" w:lineRule="auto"/>
+        <w:jc w:val="both"/>
+        <w:rPr>
+          <w:sz w:val="24"/>
+          <w:szCs w:val="24"/>
+          <w:lang w:val="en-US"/>
+        </w:rPr>
+      </w:pPr>
+      <w:r>
+        <w:rPr>
+          <w:sz w:val="24"/>
+          <w:szCs w:val="24"/>
+          <w:lang w:val="en-US"/>
+        </w:rPr>
+        <w:t xml:space="preserve"> </w:t>
+      </w:r>
+      <w:r>
+        <w:rPr>
+          <w:sz w:val="24"/>
+          <w:szCs w:val="24"/>
+          <w:lang w:val="en-US"/>
+        </w:rPr>
+        <w:tab/>
+      </w:r>
+      <w:r>
+        <w:rPr>
+          <w:sz w:val="24"/>
+          <w:szCs w:val="24"/>
+          <w:lang w:val="en-US"/>
+        </w:rPr>
+        <w:t xml:space="preserve">ANN have numerical strength </w:t>
+      </w:r>
+      <w:proofErr w:type="gramStart"/>
+      <w:r>
+        <w:rPr>
+          <w:sz w:val="24"/>
+          <w:szCs w:val="24"/>
+          <w:lang w:val="en-US"/>
+        </w:rPr>
+        <w:t>so,</w:t>
+      </w:r>
+      <w:proofErr w:type="gramEnd"/>
+      <w:r>
+        <w:rPr>
+          <w:sz w:val="24"/>
+          <w:szCs w:val="24"/>
+          <w:lang w:val="en-US"/>
+        </w:rPr>
+        <w:t xml:space="preserve"> it can perform more than one task at the same given time.</w:t>
+      </w:r>
+    </w:p>
+    <w:p>
+      <w:pPr>
+        <w:spacing w:line="360" w:lineRule="auto"/>
+        <w:jc w:val="both"/>
+        <w:rPr>
+          <w:b/>
+          <w:bCs/>
+          <w:sz w:val="24"/>
+          <w:szCs w:val="24"/>
+          <w:lang w:val="en-US"/>
+        </w:rPr>
+      </w:pPr>
+      <w:r>
+        <w:rPr>
+          <w:b/>
+          <w:bCs/>
+          <w:sz w:val="24"/>
+          <w:szCs w:val="24"/>
+          <w:lang w:val="en-US"/>
+        </w:rPr>
+        <w:t>2.4.2 DISADVANTAGES OF ANN:</w:t>
+      </w:r>
+    </w:p>
+    <w:p>
+      <w:pPr>
+        <w:spacing w:line="360" w:lineRule="auto"/>
+        <w:jc w:val="both"/>
+        <w:rPr>
+          <w:b/>
+          <w:sz w:val="24"/>
+          <w:szCs w:val="24"/>
+          <w:lang w:val="en-US"/>
+        </w:rPr>
+      </w:pPr>
+      <w:r>
+        <w:rPr>
+          <w:b/>
+          <w:sz w:val="24"/>
+          <w:szCs w:val="24"/>
+          <w:lang w:val="en-US"/>
+        </w:rPr>
+        <w:t>HARDWARE DEPENDENCE:</w:t>
+      </w:r>
+    </w:p>
+    <w:p>
+      <w:pPr>
+        <w:spacing w:line="360" w:lineRule="auto"/>
+        <w:jc w:val="both"/>
+        <w:rPr>
+          <w:sz w:val="24"/>
+          <w:szCs w:val="24"/>
+          <w:lang w:val="en-US"/>
+        </w:rPr>
+      </w:pPr>
+      <w:r>
+        <w:rPr>
+          <w:sz w:val="24"/>
+          <w:szCs w:val="24"/>
+          <w:lang w:val="en-US"/>
+        </w:rPr>
         <w:lastRenderedPageBreak/>
-        <w:t>2.4 ADVANTAGES AND DISADVANTAGES OF ANN:</w:t>
-      </w:r>
-    </w:p>
-    <w:p>
-      <w:pPr>
+        <w:t>Artificial neural networks require processors with parallel processing power in accordance to their structure. For this reason,</w:t>
+      </w:r>
+      <w:r>
+        <w:rPr>
+          <w:sz w:val="24"/>
+          <w:szCs w:val="24"/>
+          <w:lang w:val="en-US"/>
+        </w:rPr>
+        <w:t xml:space="preserve"> </w:t>
+      </w:r>
+      <w:r>
+        <w:rPr>
+          <w:sz w:val="24"/>
+          <w:szCs w:val="24"/>
+          <w:lang w:val="en-US"/>
+        </w:rPr>
+        <w:t>of the equipment is dependent.</w:t>
+      </w:r>
+    </w:p>
+    <w:p>
+      <w:pPr>
+        <w:spacing w:line="360" w:lineRule="auto"/>
+        <w:jc w:val="both"/>
+        <w:rPr>
+          <w:b/>
+          <w:sz w:val="24"/>
+          <w:szCs w:val="24"/>
+          <w:lang w:val="en-US"/>
+        </w:rPr>
+      </w:pPr>
+      <w:r>
+        <w:rPr>
+          <w:b/>
+          <w:sz w:val="24"/>
+          <w:szCs w:val="24"/>
+          <w:lang w:val="en-US"/>
+        </w:rPr>
+        <w:t>U</w:t>
+      </w:r>
+      <w:r>
+        <w:rPr>
+          <w:b/>
+          <w:sz w:val="24"/>
+          <w:szCs w:val="24"/>
+          <w:lang w:val="en-US"/>
+        </w:rPr>
+        <w:t>NEXPLAINED BEHAVIOR OF THE NETWORK</w:t>
+      </w:r>
+      <w:r>
+        <w:rPr>
+          <w:b/>
+          <w:sz w:val="24"/>
+          <w:szCs w:val="24"/>
+          <w:lang w:val="en-US"/>
+        </w:rPr>
+        <w:t>:</w:t>
+      </w:r>
+    </w:p>
+    <w:p>
+      <w:pPr>
+        <w:spacing w:line="360" w:lineRule="auto"/>
+        <w:jc w:val="both"/>
+        <w:rPr>
+          <w:sz w:val="24"/>
+          <w:szCs w:val="24"/>
+          <w:lang w:val="en-US"/>
+        </w:rPr>
+      </w:pPr>
+      <w:r>
+        <w:rPr>
+          <w:sz w:val="24"/>
+          <w:szCs w:val="24"/>
+          <w:lang w:val="en-US"/>
+        </w:rPr>
+        <w:t>This is the most important problem of ANN.</w:t>
+      </w:r>
+      <w:r>
+        <w:rPr>
+          <w:sz w:val="24"/>
+          <w:szCs w:val="24"/>
+          <w:lang w:val="en-US"/>
+        </w:rPr>
+        <w:t xml:space="preserve"> </w:t>
+      </w:r>
+      <w:r>
+        <w:rPr>
+          <w:sz w:val="24"/>
+          <w:szCs w:val="24"/>
+          <w:lang w:val="en-US"/>
+        </w:rPr>
+        <w:t>When ANN is pro</w:t>
+      </w:r>
+      <w:r>
+        <w:rPr>
+          <w:sz w:val="24"/>
+          <w:szCs w:val="24"/>
+          <w:lang w:val="en-US"/>
+        </w:rPr>
+        <w:t>b</w:t>
+      </w:r>
+      <w:r>
+        <w:rPr>
+          <w:sz w:val="24"/>
+          <w:szCs w:val="24"/>
+          <w:lang w:val="en-US"/>
+        </w:rPr>
+        <w:t xml:space="preserve">ing </w:t>
+      </w:r>
+      <w:proofErr w:type="gramStart"/>
+      <w:r>
+        <w:rPr>
+          <w:sz w:val="24"/>
+          <w:szCs w:val="24"/>
+          <w:lang w:val="en-US"/>
+        </w:rPr>
+        <w:t>solution</w:t>
+      </w:r>
+      <w:proofErr w:type="gramEnd"/>
+      <w:r>
+        <w:rPr>
+          <w:sz w:val="24"/>
+          <w:szCs w:val="24"/>
+          <w:lang w:val="en-US"/>
+        </w:rPr>
+        <w:t xml:space="preserve"> it doesn’t give a clue as to why and how.</w:t>
+      </w:r>
+      <w:r>
+        <w:rPr>
+          <w:sz w:val="24"/>
+          <w:szCs w:val="24"/>
+          <w:lang w:val="en-US"/>
+        </w:rPr>
+        <w:t xml:space="preserve"> </w:t>
+      </w:r>
+      <w:r>
+        <w:rPr>
+          <w:sz w:val="24"/>
+          <w:szCs w:val="24"/>
+          <w:lang w:val="en-US"/>
+        </w:rPr>
+        <w:t>This reduces the trust in the network.</w:t>
+      </w:r>
+    </w:p>
+    <w:p>
+      <w:pPr>
+        <w:spacing w:line="360" w:lineRule="auto"/>
+        <w:jc w:val="both"/>
+        <w:rPr>
+          <w:b/>
+          <w:sz w:val="24"/>
+          <w:szCs w:val="24"/>
+          <w:lang w:val="en-US"/>
+        </w:rPr>
+      </w:pPr>
+      <w:r>
+        <w:rPr>
+          <w:b/>
+          <w:sz w:val="24"/>
+          <w:szCs w:val="24"/>
+          <w:lang w:val="en-US"/>
+        </w:rPr>
+        <w:t>DETERMINATION OF PROPER NETWORK SOLUTION:</w:t>
+      </w:r>
+    </w:p>
+    <w:p>
+      <w:pPr>
+        <w:spacing w:line="360" w:lineRule="auto"/>
+        <w:jc w:val="both"/>
+        <w:rPr>
+          <w:sz w:val="24"/>
+          <w:szCs w:val="24"/>
+          <w:lang w:val="en-US"/>
+        </w:rPr>
+      </w:pPr>
+      <w:r>
+        <w:rPr>
+          <w:sz w:val="24"/>
+          <w:szCs w:val="24"/>
+          <w:lang w:val="en-US"/>
+        </w:rPr>
+        <w:t xml:space="preserve">    There is no specific rule for determining the structure of ANN. Appropriate network structure is achieved through the experience and </w:t>
+      </w:r>
+      <w:r>
+        <w:rPr>
+          <w:sz w:val="24"/>
+          <w:szCs w:val="24"/>
+          <w:lang w:val="en-US"/>
+        </w:rPr>
+        <w:t>trial</w:t>
+      </w:r>
+      <w:r>
+        <w:rPr>
+          <w:sz w:val="24"/>
+          <w:szCs w:val="24"/>
+          <w:lang w:val="en-US"/>
+        </w:rPr>
+        <w:t xml:space="preserve"> and error</w:t>
+      </w:r>
+      <w:r>
+        <w:rPr>
+          <w:sz w:val="24"/>
+          <w:szCs w:val="24"/>
+          <w:lang w:val="en-US"/>
+        </w:rPr>
+        <w:t>.</w:t>
+      </w:r>
+    </w:p>
+    <w:p>
+      <w:pPr>
+        <w:spacing w:line="360" w:lineRule="auto"/>
+        <w:jc w:val="both"/>
+        <w:rPr>
+          <w:sz w:val="24"/>
+          <w:szCs w:val="24"/>
+          <w:lang w:val="en-US"/>
+        </w:rPr>
+      </w:pPr>
+      <w:r>
+        <w:rPr>
+          <w:sz w:val="24"/>
+          <w:szCs w:val="24"/>
+          <w:lang w:val="en-US"/>
+        </w:rPr>
+        <w:t>AMOUNT OF DATA:</w:t>
+      </w:r>
+    </w:p>
+    <w:p>
+      <w:pPr>
+        <w:spacing w:line="360" w:lineRule="auto"/>
+        <w:jc w:val="both"/>
+        <w:rPr>
+          <w:sz w:val="24"/>
+          <w:szCs w:val="24"/>
+          <w:lang w:val="en-US"/>
+        </w:rPr>
+      </w:pPr>
+      <w:r>
+        <w:rPr>
+          <w:sz w:val="24"/>
+          <w:szCs w:val="24"/>
+          <w:lang w:val="en-US"/>
+        </w:rPr>
+        <w:t>There is no improvement in performance of ANN with large amount of data.</w:t>
+      </w:r>
+    </w:p>
+    <w:p>
+      <w:pPr>
+        <w:spacing w:line="360" w:lineRule="auto"/>
+        <w:jc w:val="both"/>
+        <w:rPr>
+          <w:sz w:val="24"/>
+          <w:szCs w:val="24"/>
+          <w:lang w:val="en-US"/>
+        </w:rPr>
+      </w:pPr>
+    </w:p>
+    <w:p>
+      <w:pPr>
+        <w:spacing w:line="360" w:lineRule="auto"/>
+        <w:jc w:val="both"/>
+        <w:rPr>
+          <w:sz w:val="24"/>
+          <w:szCs w:val="24"/>
+          <w:lang w:val="en-US"/>
+        </w:rPr>
+      </w:pPr>
+    </w:p>
+    <w:p>
+      <w:pPr>
+        <w:spacing w:line="360" w:lineRule="auto"/>
         <w:jc w:val="both"/>
         <w:rPr>
           <w:b/>
@@ -7140,7 +8128,11 @@
           <w:lang w:val="en-US"/>
         </w:rPr>
       </w:pPr>
-      <w:r>
+    </w:p>
+    <w:p>
+      <w:pPr>
+        <w:spacing w:line="360" w:lineRule="auto"/>
+        <w:jc w:val="both"/>
         <w:rPr>
           <w:b/>
           <w:bCs/>
@@ -7148,259 +8140,11 @@
           <w:szCs w:val="24"/>
           <w:lang w:val="en-US"/>
         </w:rPr>
-        <w:t>2.4.1 ADVANTAGES OF ANN:</w:t>
-      </w:r>
-    </w:p>
-    <w:p>
-      <w:pPr>
-        <w:jc w:val="both"/>
-        <w:rPr>
-          <w:b/>
-          <w:sz w:val="24"/>
-          <w:szCs w:val="24"/>
-          <w:lang w:val="en-US"/>
-        </w:rPr>
-      </w:pPr>
-      <w:r>
-        <w:rPr>
-          <w:b/>
-          <w:sz w:val="24"/>
-          <w:szCs w:val="24"/>
-          <w:lang w:val="en-US"/>
-        </w:rPr>
-        <w:t>STORING INFORMATION ON THE ENTIRE NETWORK:</w:t>
-      </w:r>
-    </w:p>
-    <w:p>
-      <w:pPr>
-        <w:jc w:val="both"/>
-        <w:rPr>
-          <w:sz w:val="24"/>
-          <w:szCs w:val="24"/>
-          <w:lang w:val="en-US"/>
-        </w:rPr>
-      </w:pPr>
-      <w:r>
-        <w:rPr>
-          <w:sz w:val="24"/>
-          <w:szCs w:val="24"/>
-          <w:lang w:val="en-US"/>
-        </w:rPr>
-        <w:t xml:space="preserve"> </w:t>
-      </w:r>
-      <w:r>
-        <w:rPr>
-          <w:sz w:val="24"/>
-          <w:szCs w:val="24"/>
-          <w:lang w:val="en-US"/>
-        </w:rPr>
-        <w:tab/>
-      </w:r>
-      <w:r>
-        <w:rPr>
-          <w:sz w:val="24"/>
-          <w:szCs w:val="24"/>
-          <w:lang w:val="en-US"/>
-        </w:rPr>
-        <w:t>Information in traditional programming is stored on the entire network,</w:t>
-      </w:r>
-      <w:r>
-        <w:rPr>
-          <w:sz w:val="24"/>
-          <w:szCs w:val="24"/>
-          <w:lang w:val="en-US"/>
-        </w:rPr>
-        <w:t xml:space="preserve"> </w:t>
-      </w:r>
-      <w:r>
-        <w:rPr>
-          <w:sz w:val="24"/>
-          <w:szCs w:val="24"/>
-          <w:lang w:val="en-US"/>
-        </w:rPr>
-        <w:t>not on a database. The disappearance of few pieces of data in one place does not prevent the network from functioning.</w:t>
-      </w:r>
-    </w:p>
-    <w:p>
-      <w:pPr>
-        <w:jc w:val="both"/>
-        <w:rPr>
-          <w:b/>
-          <w:sz w:val="24"/>
-          <w:szCs w:val="24"/>
-          <w:lang w:val="en-US"/>
-        </w:rPr>
-      </w:pPr>
-      <w:r>
-        <w:rPr>
-          <w:b/>
-          <w:sz w:val="24"/>
-          <w:szCs w:val="24"/>
-          <w:lang w:val="en-US"/>
-        </w:rPr>
-        <w:t>ABILITY TO WORK WITH COMPLETE KNOWLEDGE:</w:t>
-      </w:r>
-    </w:p>
-    <w:p>
-      <w:pPr>
-        <w:jc w:val="both"/>
-        <w:rPr>
-          <w:sz w:val="24"/>
-          <w:szCs w:val="24"/>
-          <w:lang w:val="en-US"/>
-        </w:rPr>
-      </w:pPr>
-      <w:r>
-        <w:rPr>
-          <w:sz w:val="24"/>
-          <w:szCs w:val="24"/>
-          <w:lang w:val="en-US"/>
-        </w:rPr>
-        <w:tab/>
-      </w:r>
-      <w:r>
-        <w:rPr>
-          <w:sz w:val="24"/>
-          <w:szCs w:val="24"/>
-          <w:lang w:val="en-US"/>
-        </w:rPr>
-        <w:t>After training the ANN, the da</w:t>
-      </w:r>
-      <w:r>
-        <w:rPr>
-          <w:sz w:val="24"/>
-          <w:szCs w:val="24"/>
-          <w:lang w:val="en-US"/>
-        </w:rPr>
-        <w:t>ta may produce output even with</w:t>
-      </w:r>
-      <w:r>
-        <w:rPr>
-          <w:sz w:val="24"/>
-          <w:szCs w:val="24"/>
-          <w:lang w:val="en-US"/>
-        </w:rPr>
-        <w:t>out complete information. The loss of performance here depends on the importance of missing information.</w:t>
-      </w:r>
-    </w:p>
-    <w:p>
-      <w:pPr>
-        <w:jc w:val="both"/>
-        <w:rPr>
-          <w:b/>
-          <w:sz w:val="24"/>
-          <w:szCs w:val="24"/>
-          <w:lang w:val="en-US"/>
-        </w:rPr>
-      </w:pPr>
-      <w:r>
-        <w:rPr>
-          <w:b/>
-          <w:sz w:val="24"/>
-          <w:szCs w:val="24"/>
-          <w:lang w:val="en-US"/>
-        </w:rPr>
-        <w:t>HAVING FAULT TOLERANCE:</w:t>
-      </w:r>
-    </w:p>
-    <w:p>
-      <w:pPr>
-        <w:jc w:val="both"/>
-        <w:rPr>
-          <w:sz w:val="24"/>
-          <w:szCs w:val="24"/>
-          <w:lang w:val="en-US"/>
-        </w:rPr>
-      </w:pPr>
-      <w:r>
-        <w:rPr>
-          <w:sz w:val="24"/>
-          <w:szCs w:val="24"/>
-          <w:lang w:val="en-US"/>
-        </w:rPr>
-        <w:tab/>
-      </w:r>
-      <w:r>
-        <w:rPr>
-          <w:sz w:val="24"/>
-          <w:szCs w:val="24"/>
-          <w:lang w:val="en-US"/>
-        </w:rPr>
-        <w:t>Corruption of one or more cells of ANN does not prevent it from generating output.</w:t>
-      </w:r>
-      <w:r>
-        <w:rPr>
-          <w:sz w:val="24"/>
-          <w:szCs w:val="24"/>
-          <w:lang w:val="en-US"/>
-        </w:rPr>
-        <w:t xml:space="preserve"> </w:t>
-      </w:r>
-      <w:r>
-        <w:rPr>
-          <w:sz w:val="24"/>
-          <w:szCs w:val="24"/>
-          <w:lang w:val="en-US"/>
-        </w:rPr>
-        <w:t>This feature makes the networks fault tolerant.</w:t>
-      </w:r>
-    </w:p>
-    <w:p>
-      <w:pPr>
-        <w:jc w:val="both"/>
-        <w:rPr>
-          <w:b/>
-          <w:sz w:val="24"/>
-          <w:szCs w:val="24"/>
-          <w:lang w:val="en-US"/>
-        </w:rPr>
-      </w:pPr>
-      <w:r>
-        <w:rPr>
-          <w:b/>
-          <w:sz w:val="24"/>
-          <w:szCs w:val="24"/>
-          <w:lang w:val="en-US"/>
-        </w:rPr>
-        <w:t>PARELLEL PROCESSING CAPABILITY:</w:t>
-      </w:r>
-    </w:p>
-    <w:p>
-      <w:pPr>
-        <w:jc w:val="both"/>
-        <w:rPr>
-          <w:sz w:val="24"/>
-          <w:szCs w:val="24"/>
-          <w:lang w:val="en-US"/>
-        </w:rPr>
-      </w:pPr>
-      <w:r>
-        <w:rPr>
-          <w:sz w:val="24"/>
-          <w:szCs w:val="24"/>
-          <w:lang w:val="en-US"/>
-        </w:rPr>
-        <w:t xml:space="preserve"> </w:t>
-      </w:r>
-      <w:r>
-        <w:rPr>
-          <w:sz w:val="24"/>
-          <w:szCs w:val="24"/>
-          <w:lang w:val="en-US"/>
-        </w:rPr>
-        <w:tab/>
-      </w:r>
-      <w:r>
-        <w:rPr>
-          <w:sz w:val="24"/>
-          <w:szCs w:val="24"/>
-          <w:lang w:val="en-US"/>
-        </w:rPr>
-        <w:t>ANN have numerical strength so, it can perform more than one task at the same given time.</w:t>
-      </w:r>
-    </w:p>
-    <w:p>
-      <w:pPr>
+      </w:pPr>
+    </w:p>
+    <w:p>
+      <w:pPr>
+        <w:spacing w:line="360" w:lineRule="auto"/>
         <w:jc w:val="both"/>
         <w:rPr>
           <w:b/>
@@ -7410,7 +8154,11 @@
           <w:lang w:val="en-US"/>
         </w:rPr>
       </w:pPr>
-      <w:r>
+    </w:p>
+    <w:p>
+      <w:pPr>
+        <w:spacing w:line="360" w:lineRule="auto"/>
+        <w:jc w:val="both"/>
         <w:rPr>
           <w:b/>
           <w:bCs/>
@@ -7418,287 +8166,11 @@
           <w:szCs w:val="24"/>
           <w:lang w:val="en-US"/>
         </w:rPr>
-        <w:t>2.4.2 DISADVANTAGES OF ANN:</w:t>
-      </w:r>
-    </w:p>
-    <w:p>
-      <w:pPr>
-        <w:jc w:val="both"/>
-        <w:rPr>
-          <w:b/>
-          <w:sz w:val="24"/>
-          <w:szCs w:val="24"/>
-          <w:lang w:val="en-US"/>
-        </w:rPr>
-      </w:pPr>
-      <w:r>
-        <w:rPr>
-          <w:b/>
-          <w:sz w:val="24"/>
-          <w:szCs w:val="24"/>
-          <w:lang w:val="en-US"/>
-        </w:rPr>
-        <w:t>HARDWARE DEPENDENCE:</w:t>
-      </w:r>
-    </w:p>
-    <w:p>
-      <w:pPr>
-        <w:jc w:val="both"/>
-        <w:rPr>
-          <w:sz w:val="24"/>
-          <w:szCs w:val="24"/>
-          <w:lang w:val="en-US"/>
-        </w:rPr>
-      </w:pPr>
-      <w:r>
-        <w:rPr>
-          <w:sz w:val="24"/>
-          <w:szCs w:val="24"/>
-          <w:lang w:val="en-US"/>
-        </w:rPr>
-        <w:t>Artificial neural networks require processors with parallel processing power in accordance to their structure. For this reason,</w:t>
-      </w:r>
-      <w:r>
-        <w:rPr>
-          <w:sz w:val="24"/>
-          <w:szCs w:val="24"/>
-          <w:lang w:val="en-US"/>
-        </w:rPr>
-        <w:t xml:space="preserve"> </w:t>
-      </w:r>
-      <w:r>
-        <w:rPr>
-          <w:sz w:val="24"/>
-          <w:szCs w:val="24"/>
-          <w:lang w:val="en-US"/>
-        </w:rPr>
-        <w:t>of the equipment is dependent.</w:t>
-      </w:r>
-    </w:p>
-    <w:p>
-      <w:pPr>
-        <w:jc w:val="both"/>
-        <w:rPr>
-          <w:b/>
-          <w:sz w:val="24"/>
-          <w:szCs w:val="24"/>
-          <w:lang w:val="en-US"/>
-        </w:rPr>
-      </w:pPr>
-      <w:r>
-        <w:rPr>
-          <w:b/>
-          <w:sz w:val="24"/>
-          <w:szCs w:val="24"/>
-          <w:lang w:val="en-US"/>
-        </w:rPr>
-        <w:t>U</w:t>
-      </w:r>
-      <w:r>
-        <w:rPr>
-          <w:b/>
-          <w:sz w:val="24"/>
-          <w:szCs w:val="24"/>
-          <w:lang w:val="en-US"/>
-        </w:rPr>
-        <w:t>NEXPLAINED BEHAVIOR OF THE NETWORK</w:t>
-      </w:r>
-      <w:r>
-        <w:rPr>
-          <w:b/>
-          <w:sz w:val="24"/>
-          <w:szCs w:val="24"/>
-          <w:lang w:val="en-US"/>
-        </w:rPr>
-        <w:t>:</w:t>
-      </w:r>
-    </w:p>
-    <w:p>
-      <w:pPr>
-        <w:jc w:val="both"/>
-        <w:rPr>
-          <w:sz w:val="24"/>
-          <w:szCs w:val="24"/>
-          <w:lang w:val="en-US"/>
-        </w:rPr>
-      </w:pPr>
-      <w:r>
-        <w:rPr>
-          <w:sz w:val="24"/>
-          <w:szCs w:val="24"/>
-          <w:lang w:val="en-US"/>
-        </w:rPr>
-        <w:t>This is the most important problem of ANN.</w:t>
-      </w:r>
-      <w:r>
-        <w:rPr>
-          <w:sz w:val="24"/>
-          <w:szCs w:val="24"/>
-          <w:lang w:val="en-US"/>
-        </w:rPr>
-        <w:t xml:space="preserve"> </w:t>
-      </w:r>
-      <w:r>
-        <w:rPr>
-          <w:sz w:val="24"/>
-          <w:szCs w:val="24"/>
-          <w:lang w:val="en-US"/>
-        </w:rPr>
-        <w:t>When ANN is pro</w:t>
-      </w:r>
-      <w:r>
-        <w:rPr>
-          <w:sz w:val="24"/>
-          <w:szCs w:val="24"/>
-          <w:lang w:val="en-US"/>
-        </w:rPr>
-        <w:t>b</w:t>
-      </w:r>
-      <w:r>
-        <w:rPr>
-          <w:sz w:val="24"/>
-          <w:szCs w:val="24"/>
-          <w:lang w:val="en-US"/>
-        </w:rPr>
-        <w:t>ing solution it doesn’t give a clue as to why and how.</w:t>
-      </w:r>
-      <w:r>
-        <w:rPr>
-          <w:sz w:val="24"/>
-          <w:szCs w:val="24"/>
-          <w:lang w:val="en-US"/>
-        </w:rPr>
-        <w:t xml:space="preserve"> </w:t>
-      </w:r>
-      <w:r>
-        <w:rPr>
-          <w:sz w:val="24"/>
-          <w:szCs w:val="24"/>
-          <w:lang w:val="en-US"/>
-        </w:rPr>
-        <w:t>This reduces the trust in the network.</w:t>
-      </w:r>
-    </w:p>
-    <w:p>
-      <w:pPr>
-        <w:jc w:val="both"/>
-        <w:rPr>
-          <w:b/>
-          <w:sz w:val="24"/>
-          <w:szCs w:val="24"/>
-          <w:lang w:val="en-US"/>
-        </w:rPr>
-      </w:pPr>
-      <w:r>
-        <w:rPr>
-          <w:b/>
-          <w:sz w:val="24"/>
-          <w:szCs w:val="24"/>
-          <w:lang w:val="en-US"/>
-        </w:rPr>
-        <w:t>DETERMINATION OF PROPER NETWORK SOLUTION:</w:t>
-      </w:r>
-    </w:p>
-    <w:p>
-      <w:pPr>
-        <w:jc w:val="both"/>
-        <w:rPr>
-          <w:sz w:val="24"/>
-          <w:szCs w:val="24"/>
-          <w:lang w:val="en-US"/>
-        </w:rPr>
-      </w:pPr>
-      <w:r>
-        <w:rPr>
-          <w:sz w:val="24"/>
-          <w:szCs w:val="24"/>
-          <w:lang w:val="en-US"/>
-        </w:rPr>
-        <w:t xml:space="preserve">    There is no specific rule for determining the structure of ANN. Appropriate network structure is achieved through the experience and </w:t>
-      </w:r>
-      <w:r>
-        <w:rPr>
-          <w:sz w:val="24"/>
-          <w:szCs w:val="24"/>
-          <w:lang w:val="en-US"/>
-        </w:rPr>
-        <w:t>trial</w:t>
-      </w:r>
-      <w:r>
-        <w:rPr>
-          <w:sz w:val="24"/>
-          <w:szCs w:val="24"/>
-          <w:lang w:val="en-US"/>
-        </w:rPr>
-        <w:t xml:space="preserve"> and error</w:t>
-      </w:r>
-      <w:r>
-        <w:rPr>
-          <w:sz w:val="24"/>
-          <w:szCs w:val="24"/>
-          <w:lang w:val="en-US"/>
-        </w:rPr>
-        <w:t>.</w:t>
-      </w:r>
-    </w:p>
-    <w:p>
-      <w:pPr>
-        <w:jc w:val="both"/>
-        <w:rPr>
-          <w:sz w:val="24"/>
-          <w:szCs w:val="24"/>
-          <w:lang w:val="en-US"/>
-        </w:rPr>
-      </w:pPr>
-      <w:r>
-        <w:rPr>
-          <w:sz w:val="24"/>
-          <w:szCs w:val="24"/>
-          <w:lang w:val="en-US"/>
-        </w:rPr>
-        <w:t>AMOUNT OF DATA:</w:t>
-      </w:r>
-    </w:p>
-    <w:p>
-      <w:pPr>
-        <w:jc w:val="both"/>
-        <w:rPr>
-          <w:sz w:val="24"/>
-          <w:szCs w:val="24"/>
-          <w:lang w:val="en-US"/>
-        </w:rPr>
-      </w:pPr>
-      <w:r>
-        <w:rPr>
-          <w:sz w:val="24"/>
-          <w:szCs w:val="24"/>
-          <w:lang w:val="en-US"/>
-        </w:rPr>
-        <w:t>There is no improvement in performance of ANN with large amount of data.</w:t>
-      </w:r>
-    </w:p>
-    <w:p>
-      <w:pPr>
-        <w:jc w:val="both"/>
-        <w:rPr>
-          <w:sz w:val="24"/>
-          <w:szCs w:val="24"/>
-          <w:lang w:val="en-US"/>
-        </w:rPr>
-      </w:pPr>
-    </w:p>
-    <w:p>
-      <w:pPr>
-        <w:jc w:val="both"/>
-        <w:rPr>
-          <w:sz w:val="24"/>
-          <w:szCs w:val="24"/>
-          <w:lang w:val="en-US"/>
-        </w:rPr>
-      </w:pPr>
-    </w:p>
-    <w:p>
-      <w:pPr>
+      </w:pPr>
+    </w:p>
+    <w:p>
+      <w:pPr>
+        <w:spacing w:line="360" w:lineRule="auto"/>
         <w:jc w:val="both"/>
         <w:rPr>
           <w:b/>
@@ -7711,6 +8183,33 @@
     </w:p>
     <w:p>
       <w:pPr>
+        <w:spacing w:line="360" w:lineRule="auto"/>
+        <w:jc w:val="both"/>
+        <w:rPr>
+          <w:b/>
+          <w:bCs/>
+          <w:sz w:val="24"/>
+          <w:szCs w:val="24"/>
+          <w:lang w:val="en-US"/>
+        </w:rPr>
+      </w:pPr>
+    </w:p>
+    <w:p>
+      <w:pPr>
+        <w:spacing w:line="360" w:lineRule="auto"/>
+        <w:jc w:val="both"/>
+        <w:rPr>
+          <w:b/>
+          <w:bCs/>
+          <w:sz w:val="24"/>
+          <w:szCs w:val="24"/>
+          <w:lang w:val="en-US"/>
+        </w:rPr>
+      </w:pPr>
+    </w:p>
+    <w:p>
+      <w:pPr>
+        <w:spacing w:line="360" w:lineRule="auto"/>
         <w:jc w:val="both"/>
         <w:rPr>
           <w:b/>
@@ -7723,6 +8222,7 @@
     </w:p>
     <w:p>
       <w:pPr>
+        <w:spacing w:line="360" w:lineRule="auto"/>
         <w:jc w:val="both"/>
         <w:rPr>
           <w:b/>
@@ -7735,6 +8235,7 @@
     </w:p>
     <w:p>
       <w:pPr>
+        <w:spacing w:line="360" w:lineRule="auto"/>
         <w:jc w:val="both"/>
         <w:rPr>
           <w:b/>
@@ -7747,6 +8248,20 @@
     </w:p>
     <w:p>
       <w:pPr>
+        <w:spacing w:line="360" w:lineRule="auto"/>
+        <w:jc w:val="both"/>
+        <w:rPr>
+          <w:b/>
+          <w:bCs/>
+          <w:sz w:val="32"/>
+          <w:szCs w:val="32"/>
+          <w:lang w:val="en-US"/>
+        </w:rPr>
+      </w:pPr>
+    </w:p>
+    <w:p>
+      <w:pPr>
+        <w:spacing w:line="360" w:lineRule="auto"/>
         <w:jc w:val="center"/>
         <w:rPr>
           <w:b/>
@@ -7766,11 +8281,13 @@
           <w:u w:val="single"/>
           <w:lang w:val="en-US"/>
         </w:rPr>
+        <w:lastRenderedPageBreak/>
         <w:t>CHAPTER 3</w:t>
       </w:r>
     </w:p>
     <w:p>
       <w:pPr>
+        <w:spacing w:line="360" w:lineRule="auto"/>
         <w:jc w:val="center"/>
         <w:rPr>
           <w:b/>
@@ -7795,6 +8312,7 @@
     </w:p>
     <w:p>
       <w:pPr>
+        <w:spacing w:line="360" w:lineRule="auto"/>
         <w:jc w:val="both"/>
         <w:rPr>
           <w:b/>
@@ -7817,6 +8335,7 @@
     </w:p>
     <w:p>
       <w:pPr>
+        <w:spacing w:line="360" w:lineRule="auto"/>
         <w:jc w:val="both"/>
         <w:rPr>
           <w:sz w:val="24"/>
@@ -7920,6 +8439,7 @@
           <w:ilvl w:val="0"/>
           <w:numId w:val="17"/>
         </w:numPr>
+        <w:spacing w:line="360" w:lineRule="auto"/>
         <w:jc w:val="both"/>
         <w:rPr>
           <w:sz w:val="24"/>
@@ -7943,6 +8463,7 @@
           <w:ilvl w:val="0"/>
           <w:numId w:val="17"/>
         </w:numPr>
+        <w:spacing w:line="360" w:lineRule="auto"/>
         <w:jc w:val="both"/>
         <w:rPr>
           <w:sz w:val="24"/>
@@ -7966,6 +8487,7 @@
           <w:ilvl w:val="0"/>
           <w:numId w:val="17"/>
         </w:numPr>
+        <w:spacing w:line="360" w:lineRule="auto"/>
         <w:jc w:val="both"/>
         <w:rPr>
           <w:sz w:val="24"/>
@@ -7989,6 +8511,7 @@
           <w:ilvl w:val="0"/>
           <w:numId w:val="17"/>
         </w:numPr>
+        <w:spacing w:line="360" w:lineRule="auto"/>
         <w:jc w:val="both"/>
         <w:rPr>
           <w:sz w:val="24"/>
@@ -8007,6 +8530,7 @@
     </w:p>
     <w:p>
       <w:pPr>
+        <w:spacing w:line="360" w:lineRule="auto"/>
         <w:jc w:val="both"/>
         <w:rPr>
           <w:sz w:val="24"/>
@@ -8040,7 +8564,7 @@
                     <a:blip r:embed="rId24">
                       <a:extLst>
                         <a:ext uri="{28A0092B-C50C-407E-A947-70E740481C1C}">
-                          <a14:useLocalDpi xmlns:a14="http://schemas.microsoft.com/office/drawing/2010/main" xmlns:wps="http://schemas.microsoft.com/office/word/2010/wordprocessingShape" xmlns:wpi="http://schemas.microsoft.com/office/word/2010/wordprocessingInk" xmlns:wpg="http://schemas.microsoft.com/office/word/2010/wordprocessingGroup" xmlns:w16se="http://schemas.microsoft.com/office/word/2015/wordml/symex" xmlns:w16cid="http://schemas.microsoft.com/office/word/2016/wordml/cid" xmlns:w15="http://schemas.microsoft.com/office/word/2012/wordml" xmlns:w14="http://schemas.microsoft.com/office/word/2010/wordml" xmlns:w="http://schemas.openxmlformats.org/wordprocessingml/2006/main" xmlns:w10="urn:schemas-microsoft-com:office:word" xmlns:wp14="http://schemas.microsoft.com/office/word/2010/wordprocessingDrawing" xmlns:v="urn:schemas-microsoft-com:vml" xmlns:o="urn:schemas-microsoft-com:office:office" xmlns:am3d="http://schemas.microsoft.com/office/drawing/2017/model3d" xmlns:aink="http://schemas.microsoft.com/office/drawing/2016/ink" xmlns:mc="http://schemas.openxmlformats.org/markup-compatibility/2006" xmlns:cx8="http://schemas.microsoft.com/office/drawing/2016/5/14/chartex" xmlns:cx7="http://schemas.microsoft.com/office/drawing/2016/5/13/chartex" xmlns:cx6="http://schemas.microsoft.com/office/drawing/2016/5/12/chartex" xmlns:cx5="http://schemas.microsoft.com/office/drawing/2016/5/11/chartex" xmlns:cx4="http://schemas.microsoft.com/office/drawing/2016/5/10/chartex" xmlns:cx3="http://schemas.microsoft.com/office/drawing/2016/5/9/chartex" xmlns:cx2="http://schemas.microsoft.com/office/drawing/2015/10/21/chartex" xmlns:cx1="http://schemas.microsoft.com/office/drawing/2015/9/8/chartex" xmlns:cx="http://schemas.microsoft.com/office/drawing/2014/chartex" xmlns:wpc="http://schemas.microsoft.com/office/word/2010/wordprocessingCanvas" xmlns="" val="0"/>
+                          <a14:useLocalDpi xmlns:a14="http://schemas.microsoft.com/office/drawing/2010/main" val="0"/>
                         </a:ext>
                       </a:extLst>
                     </a:blip>
@@ -8066,6 +8590,7 @@
     </w:p>
     <w:p>
       <w:pPr>
+        <w:spacing w:line="360" w:lineRule="auto"/>
         <w:jc w:val="center"/>
         <w:rPr>
           <w:b/>
@@ -8081,11 +8606,32 @@
           <w:szCs w:val="24"/>
           <w:lang w:val="en-US"/>
         </w:rPr>
-        <w:t>Figure    : Deep Neural Network</w:t>
-      </w:r>
-    </w:p>
-    <w:p>
-      <w:pPr>
+        <w:t xml:space="preserve">Figure  </w:t>
+      </w:r>
+      <w:proofErr w:type="gramStart"/>
+      <w:r>
+        <w:rPr>
+          <w:b/>
+          <w:sz w:val="24"/>
+          <w:szCs w:val="24"/>
+          <w:lang w:val="en-US"/>
+        </w:rPr>
+        <w:t xml:space="preserve">  :</w:t>
+      </w:r>
+      <w:proofErr w:type="gramEnd"/>
+      <w:r>
+        <w:rPr>
+          <w:b/>
+          <w:sz w:val="24"/>
+          <w:szCs w:val="24"/>
+          <w:lang w:val="en-US"/>
+        </w:rPr>
+        <w:t xml:space="preserve"> Deep Neural Network</w:t>
+      </w:r>
+    </w:p>
+    <w:p>
+      <w:pPr>
+        <w:spacing w:line="360" w:lineRule="auto"/>
         <w:jc w:val="both"/>
         <w:rPr>
           <w:sz w:val="24"/>
@@ -8136,6 +8682,7 @@
     </w:p>
     <w:p>
       <w:pPr>
+        <w:spacing w:line="360" w:lineRule="auto"/>
         <w:jc w:val="both"/>
         <w:rPr>
           <w:sz w:val="24"/>
@@ -8170,7 +8717,7 @@
                     <a:blip r:embed="rId25">
                       <a:extLst>
                         <a:ext uri="{28A0092B-C50C-407E-A947-70E740481C1C}">
-                          <a14:useLocalDpi xmlns:a14="http://schemas.microsoft.com/office/drawing/2010/main" xmlns:wps="http://schemas.microsoft.com/office/word/2010/wordprocessingShape" xmlns:wpi="http://schemas.microsoft.com/office/word/2010/wordprocessingInk" xmlns:wpg="http://schemas.microsoft.com/office/word/2010/wordprocessingGroup" xmlns:w16se="http://schemas.microsoft.com/office/word/2015/wordml/symex" xmlns:w16cid="http://schemas.microsoft.com/office/word/2016/wordml/cid" xmlns:w15="http://schemas.microsoft.com/office/word/2012/wordml" xmlns:w14="http://schemas.microsoft.com/office/word/2010/wordml" xmlns:w="http://schemas.openxmlformats.org/wordprocessingml/2006/main" xmlns:w10="urn:schemas-microsoft-com:office:word" xmlns:wp14="http://schemas.microsoft.com/office/word/2010/wordprocessingDrawing" xmlns:v="urn:schemas-microsoft-com:vml" xmlns:o="urn:schemas-microsoft-com:office:office" xmlns:am3d="http://schemas.microsoft.com/office/drawing/2017/model3d" xmlns:aink="http://schemas.microsoft.com/office/drawing/2016/ink" xmlns:mc="http://schemas.openxmlformats.org/markup-compatibility/2006" xmlns:cx8="http://schemas.microsoft.com/office/drawing/2016/5/14/chartex" xmlns:cx7="http://schemas.microsoft.com/office/drawing/2016/5/13/chartex" xmlns:cx6="http://schemas.microsoft.com/office/drawing/2016/5/12/chartex" xmlns:cx5="http://schemas.microsoft.com/office/drawing/2016/5/11/chartex" xmlns:cx4="http://schemas.microsoft.com/office/drawing/2016/5/10/chartex" xmlns:cx3="http://schemas.microsoft.com/office/drawing/2016/5/9/chartex" xmlns:cx2="http://schemas.microsoft.com/office/drawing/2015/10/21/chartex" xmlns:cx1="http://schemas.microsoft.com/office/drawing/2015/9/8/chartex" xmlns:cx="http://schemas.microsoft.com/office/drawing/2014/chartex" xmlns:wpc="http://schemas.microsoft.com/office/word/2010/wordprocessingCanvas" xmlns="" val="0"/>
+                          <a14:useLocalDpi xmlns:a14="http://schemas.microsoft.com/office/drawing/2010/main" val="0"/>
                         </a:ext>
                       </a:extLst>
                     </a:blip>
@@ -8196,6 +8743,7 @@
     </w:p>
     <w:p>
       <w:pPr>
+        <w:spacing w:line="360" w:lineRule="auto"/>
         <w:jc w:val="center"/>
         <w:rPr>
           <w:b/>
@@ -8204,18 +8752,30 @@
           <w:lang w:val="en-US"/>
         </w:rPr>
       </w:pPr>
-      <w:r>
-        <w:rPr>
-          <w:b/>
-          <w:sz w:val="24"/>
-          <w:szCs w:val="24"/>
-          <w:lang w:val="en-US"/>
-        </w:rPr>
-        <w:t>Figure  :Performance of Deep learning</w:t>
-      </w:r>
-    </w:p>
-    <w:p>
-      <w:pPr>
+      <w:proofErr w:type="gramStart"/>
+      <w:r>
+        <w:rPr>
+          <w:b/>
+          <w:sz w:val="24"/>
+          <w:szCs w:val="24"/>
+          <w:lang w:val="en-US"/>
+        </w:rPr>
+        <w:t>Figure  :</w:t>
+      </w:r>
+      <w:proofErr w:type="gramEnd"/>
+      <w:r>
+        <w:rPr>
+          <w:b/>
+          <w:sz w:val="24"/>
+          <w:szCs w:val="24"/>
+          <w:lang w:val="en-US"/>
+        </w:rPr>
+        <w:t>Performance of Deep learning</w:t>
+      </w:r>
+    </w:p>
+    <w:p>
+      <w:pPr>
+        <w:spacing w:line="360" w:lineRule="auto"/>
         <w:jc w:val="both"/>
         <w:rPr>
           <w:sz w:val="24"/>
@@ -8266,6 +8826,7 @@
     </w:p>
     <w:p>
       <w:pPr>
+        <w:spacing w:line="360" w:lineRule="auto"/>
         <w:jc w:val="both"/>
         <w:rPr>
           <w:b/>
@@ -8288,16 +8849,18 @@
     </w:p>
     <w:p>
       <w:pPr>
-        <w:jc w:val="both"/>
-        <w:rPr>
-          <w:sz w:val="24"/>
-          <w:szCs w:val="24"/>
-          <w:lang w:val="en-US"/>
-        </w:rPr>
-      </w:pPr>
-    </w:p>
-    <w:p>
-      <w:pPr>
+        <w:spacing w:line="360" w:lineRule="auto"/>
+        <w:jc w:val="both"/>
+        <w:rPr>
+          <w:sz w:val="24"/>
+          <w:szCs w:val="24"/>
+          <w:lang w:val="en-US"/>
+        </w:rPr>
+      </w:pPr>
+    </w:p>
+    <w:p>
+      <w:pPr>
+        <w:spacing w:line="360" w:lineRule="auto"/>
         <w:jc w:val="both"/>
         <w:rPr>
           <w:sz w:val="24"/>
@@ -8348,6 +8911,8 @@
           </wp:inline>
         </w:drawing>
       </w:r>
+      <w:bookmarkStart w:id="0" w:name="_GoBack"/>
+      <w:bookmarkEnd w:id="0"/>
     </w:p>
     <w:sectPr>
       <w:footerReference w:type="default" r:id="rId27"/>
@@ -8361,8 +8926,8 @@
 </file>
 
 <file path=word/endnotes.xml><?xml version="1.0" encoding="utf-8"?>
-<w:endnotes xmlns:ve="http://schemas.openxmlformats.org/markup-compatibility/2006" xmlns:o="urn:schemas-microsoft-com:office:office" xmlns:r="http://schemas.openxmlformats.org/officeDocument/2006/relationships" xmlns:m="http://schemas.openxmlformats.org/officeDocument/2006/math" xmlns:v="urn:schemas-microsoft-com:vml" xmlns:wp="http://schemas.openxmlformats.org/drawingml/2006/wordprocessingDrawing" xmlns:w10="urn:schemas-microsoft-com:office:word" xmlns:w="http://schemas.openxmlformats.org/wordprocessingml/2006/main" xmlns:wne="http://schemas.microsoft.com/office/word/2006/wordml">
-  <w:endnote w:type="separator" w:id="0">
+<w:endnotes xmlns:wpc="http://schemas.microsoft.com/office/word/2010/wordprocessingCanvas" xmlns:cx="http://schemas.microsoft.com/office/drawing/2014/chartex" xmlns:cx1="http://schemas.microsoft.com/office/drawing/2015/9/8/chartex" xmlns:cx2="http://schemas.microsoft.com/office/drawing/2015/10/21/chartex" xmlns:cx3="http://schemas.microsoft.com/office/drawing/2016/5/9/chartex" xmlns:cx4="http://schemas.microsoft.com/office/drawing/2016/5/10/chartex" xmlns:cx5="http://schemas.microsoft.com/office/drawing/2016/5/11/chartex" xmlns:cx6="http://schemas.microsoft.com/office/drawing/2016/5/12/chartex" xmlns:cx7="http://schemas.microsoft.com/office/drawing/2016/5/13/chartex" xmlns:cx8="http://schemas.microsoft.com/office/drawing/2016/5/14/chartex" xmlns:mc="http://schemas.openxmlformats.org/markup-compatibility/2006" xmlns:aink="http://schemas.microsoft.com/office/drawing/2016/ink" xmlns:am3d="http://schemas.microsoft.com/office/drawing/2017/model3d" xmlns:o="urn:schemas-microsoft-com:office:office" xmlns:r="http://schemas.openxmlformats.org/officeDocument/2006/relationships" xmlns:m="http://schemas.openxmlformats.org/officeDocument/2006/math" xmlns:v="urn:schemas-microsoft-com:vml" xmlns:wp14="http://schemas.microsoft.com/office/word/2010/wordprocessingDrawing" xmlns:wp="http://schemas.openxmlformats.org/drawingml/2006/wordprocessingDrawing" xmlns:w10="urn:schemas-microsoft-com:office:word" xmlns:w="http://schemas.openxmlformats.org/wordprocessingml/2006/main" xmlns:w14="http://schemas.microsoft.com/office/word/2010/wordml" xmlns:w15="http://schemas.microsoft.com/office/word/2012/wordml" xmlns:w16cid="http://schemas.microsoft.com/office/word/2016/wordml/cid" xmlns:w16se="http://schemas.microsoft.com/office/word/2015/wordml/symex" xmlns:wpg="http://schemas.microsoft.com/office/word/2010/wordprocessingGroup" xmlns:wpi="http://schemas.microsoft.com/office/word/2010/wordprocessingInk" xmlns:wne="http://schemas.microsoft.com/office/word/2006/wordml" xmlns:wps="http://schemas.microsoft.com/office/word/2010/wordprocessingShape" mc:Ignorable="w14 w15 w16se w16cid wp14">
+  <w:endnote w:type="separator" w:id="-1">
     <w:p>
       <w:pPr>
         <w:spacing w:after="0" w:line="240" w:lineRule="auto"/>
@@ -8372,7 +8937,7 @@
       </w:r>
     </w:p>
   </w:endnote>
-  <w:endnote w:type="continuationSeparator" w:id="1">
+  <w:endnote w:type="continuationSeparator" w:id="0">
     <w:p>
       <w:pPr>
         <w:spacing w:after="0" w:line="240" w:lineRule="auto"/>
@@ -8386,7 +8951,29 @@
 </file>
 
 <file path=word/footer1.xml><?xml version="1.0" encoding="utf-8"?>
-<w:ftr xmlns:ve="http://schemas.openxmlformats.org/markup-compatibility/2006" xmlns:o="urn:schemas-microsoft-com:office:office" xmlns:r="http://schemas.openxmlformats.org/officeDocument/2006/relationships" xmlns:m="http://schemas.openxmlformats.org/officeDocument/2006/math" xmlns:v="urn:schemas-microsoft-com:vml" xmlns:wp="http://schemas.openxmlformats.org/drawingml/2006/wordprocessingDrawing" xmlns:w10="urn:schemas-microsoft-com:office:word" xmlns:w="http://schemas.openxmlformats.org/wordprocessingml/2006/main" xmlns:wne="http://schemas.microsoft.com/office/word/2006/wordml">
+<w:ftr xmlns:wpc="http://schemas.microsoft.com/office/word/2010/wordprocessingCanvas" xmlns:cx="http://schemas.microsoft.com/office/drawing/2014/chartex" xmlns:cx1="http://schemas.microsoft.com/office/drawing/2015/9/8/chartex" xmlns:cx2="http://schemas.microsoft.com/office/drawing/2015/10/21/chartex" xmlns:cx3="http://schemas.microsoft.com/office/drawing/2016/5/9/chartex" xmlns:cx4="http://schemas.microsoft.com/office/drawing/2016/5/10/chartex" xmlns:cx5="http://schemas.microsoft.com/office/drawing/2016/5/11/chartex" xmlns:cx6="http://schemas.microsoft.com/office/drawing/2016/5/12/chartex" xmlns:cx7="http://schemas.microsoft.com/office/drawing/2016/5/13/chartex" xmlns:cx8="http://schemas.microsoft.com/office/drawing/2016/5/14/chartex" xmlns:mc="http://schemas.openxmlformats.org/markup-compatibility/2006" xmlns:aink="http://schemas.microsoft.com/office/drawing/2016/ink" xmlns:am3d="http://schemas.microsoft.com/office/drawing/2017/model3d" xmlns:o="urn:schemas-microsoft-com:office:office" xmlns:r="http://schemas.openxmlformats.org/officeDocument/2006/relationships" xmlns:m="http://schemas.openxmlformats.org/officeDocument/2006/math" xmlns:v="urn:schemas-microsoft-com:vml" xmlns:wp14="http://schemas.microsoft.com/office/word/2010/wordprocessingDrawing" xmlns:wp="http://schemas.openxmlformats.org/drawingml/2006/wordprocessingDrawing" xmlns:w10="urn:schemas-microsoft-com:office:word" xmlns:w="http://schemas.openxmlformats.org/wordprocessingml/2006/main" xmlns:w14="http://schemas.microsoft.com/office/word/2010/wordml" xmlns:w15="http://schemas.microsoft.com/office/word/2012/wordml" xmlns:w16cid="http://schemas.microsoft.com/office/word/2016/wordml/cid" xmlns:w16se="http://schemas.microsoft.com/office/word/2015/wordml/symex" xmlns:wpg="http://schemas.microsoft.com/office/word/2010/wordprocessingGroup" xmlns:wpi="http://schemas.microsoft.com/office/word/2010/wordprocessingInk" xmlns:wne="http://schemas.microsoft.com/office/word/2006/wordml" xmlns:wps="http://schemas.microsoft.com/office/word/2010/wordprocessingShape" mc:Ignorable="w14 w15 w16se w16cid wp14">
+  <w:sdt>
+    <w:sdtPr>
+      <w:id w:val="-493725115"/>
+      <w:docPartObj>
+        <w:docPartGallery w:val="Page Numbers (Bottom of Page)"/>
+        <w:docPartUnique/>
+      </w:docPartObj>
+    </w:sdtPr>
+    <w:sdtEndPr>
+      <w:rPr>
+        <w:noProof/>
+      </w:rPr>
+    </w:sdtEndPr>
+    <w:sdtContent>
+      <w:p>
+        <w:pPr>
+          <w:pStyle w:val="Footer"/>
+          <w:jc w:val="center"/>
+        </w:pPr>
+      </w:p>
+    </w:sdtContent>
+  </w:sdt>
   <w:p>
     <w:pPr>
       <w:pStyle w:val="Footer"/>
@@ -8396,8 +8983,8 @@
 </file>
 
 <file path=word/footnotes.xml><?xml version="1.0" encoding="utf-8"?>
-<w:footnotes xmlns:ve="http://schemas.openxmlformats.org/markup-compatibility/2006" xmlns:o="urn:schemas-microsoft-com:office:office" xmlns:r="http://schemas.openxmlformats.org/officeDocument/2006/relationships" xmlns:m="http://schemas.openxmlformats.org/officeDocument/2006/math" xmlns:v="urn:schemas-microsoft-com:vml" xmlns:wp="http://schemas.openxmlformats.org/drawingml/2006/wordprocessingDrawing" xmlns:w10="urn:schemas-microsoft-com:office:word" xmlns:w="http://schemas.openxmlformats.org/wordprocessingml/2006/main" xmlns:wne="http://schemas.microsoft.com/office/word/2006/wordml">
-  <w:footnote w:type="separator" w:id="0">
+<w:footnotes xmlns:wpc="http://schemas.microsoft.com/office/word/2010/wordprocessingCanvas" xmlns:cx="http://schemas.microsoft.com/office/drawing/2014/chartex" xmlns:cx1="http://schemas.microsoft.com/office/drawing/2015/9/8/chartex" xmlns:cx2="http://schemas.microsoft.com/office/drawing/2015/10/21/chartex" xmlns:cx3="http://schemas.microsoft.com/office/drawing/2016/5/9/chartex" xmlns:cx4="http://schemas.microsoft.com/office/drawing/2016/5/10/chartex" xmlns:cx5="http://schemas.microsoft.com/office/drawing/2016/5/11/chartex" xmlns:cx6="http://schemas.microsoft.com/office/drawing/2016/5/12/chartex" xmlns:cx7="http://schemas.microsoft.com/office/drawing/2016/5/13/chartex" xmlns:cx8="http://schemas.microsoft.com/office/drawing/2016/5/14/chartex" xmlns:mc="http://schemas.openxmlformats.org/markup-compatibility/2006" xmlns:aink="http://schemas.microsoft.com/office/drawing/2016/ink" xmlns:am3d="http://schemas.microsoft.com/office/drawing/2017/model3d" xmlns:o="urn:schemas-microsoft-com:office:office" xmlns:r="http://schemas.openxmlformats.org/officeDocument/2006/relationships" xmlns:m="http://schemas.openxmlformats.org/officeDocument/2006/math" xmlns:v="urn:schemas-microsoft-com:vml" xmlns:wp14="http://schemas.microsoft.com/office/word/2010/wordprocessingDrawing" xmlns:wp="http://schemas.openxmlformats.org/drawingml/2006/wordprocessingDrawing" xmlns:w10="urn:schemas-microsoft-com:office:word" xmlns:w="http://schemas.openxmlformats.org/wordprocessingml/2006/main" xmlns:w14="http://schemas.microsoft.com/office/word/2010/wordml" xmlns:w15="http://schemas.microsoft.com/office/word/2012/wordml" xmlns:w16cid="http://schemas.microsoft.com/office/word/2016/wordml/cid" xmlns:w16se="http://schemas.microsoft.com/office/word/2015/wordml/symex" xmlns:wpg="http://schemas.microsoft.com/office/word/2010/wordprocessingGroup" xmlns:wpi="http://schemas.microsoft.com/office/word/2010/wordprocessingInk" xmlns:wne="http://schemas.microsoft.com/office/word/2006/wordml" xmlns:wps="http://schemas.microsoft.com/office/word/2010/wordprocessingShape" mc:Ignorable="w14 w15 w16se w16cid wp14">
+  <w:footnote w:type="separator" w:id="-1">
     <w:p>
       <w:pPr>
         <w:spacing w:after="0" w:line="240" w:lineRule="auto"/>
@@ -8407,7 +8994,7 @@
       </w:r>
     </w:p>
   </w:footnote>
-  <w:footnote w:type="continuationSeparator" w:id="1">
+  <w:footnote w:type="continuationSeparator" w:id="0">
     <w:p>
       <w:pPr>
         <w:spacing w:after="0" w:line="240" w:lineRule="auto"/>
@@ -8421,8 +9008,8 @@
 </file>
 
 <file path=word/numbering.xml><?xml version="1.0" encoding="utf-8"?>
-<w:numbering xmlns:ve="http://schemas.openxmlformats.org/markup-compatibility/2006" xmlns:o="urn:schemas-microsoft-com:office:office" xmlns:r="http://schemas.openxmlformats.org/officeDocument/2006/relationships" xmlns:m="http://schemas.openxmlformats.org/officeDocument/2006/math" xmlns:v="urn:schemas-microsoft-com:vml" xmlns:wp="http://schemas.openxmlformats.org/drawingml/2006/wordprocessingDrawing" xmlns:w10="urn:schemas-microsoft-com:office:word" xmlns:w="http://schemas.openxmlformats.org/wordprocessingml/2006/main" xmlns:wne="http://schemas.microsoft.com/office/word/2006/wordml">
-  <w:abstractNum w:abstractNumId="0">
+<w:numbering xmlns:wpc="http://schemas.microsoft.com/office/word/2010/wordprocessingCanvas" xmlns:cx="http://schemas.microsoft.com/office/drawing/2014/chartex" xmlns:cx1="http://schemas.microsoft.com/office/drawing/2015/9/8/chartex" xmlns:cx2="http://schemas.microsoft.com/office/drawing/2015/10/21/chartex" xmlns:cx3="http://schemas.microsoft.com/office/drawing/2016/5/9/chartex" xmlns:cx4="http://schemas.microsoft.com/office/drawing/2016/5/10/chartex" xmlns:cx5="http://schemas.microsoft.com/office/drawing/2016/5/11/chartex" xmlns:cx6="http://schemas.microsoft.com/office/drawing/2016/5/12/chartex" xmlns:cx7="http://schemas.microsoft.com/office/drawing/2016/5/13/chartex" xmlns:cx8="http://schemas.microsoft.com/office/drawing/2016/5/14/chartex" xmlns:mc="http://schemas.openxmlformats.org/markup-compatibility/2006" xmlns:aink="http://schemas.microsoft.com/office/drawing/2016/ink" xmlns:am3d="http://schemas.microsoft.com/office/drawing/2017/model3d" xmlns:o="urn:schemas-microsoft-com:office:office" xmlns:r="http://schemas.openxmlformats.org/officeDocument/2006/relationships" xmlns:m="http://schemas.openxmlformats.org/officeDocument/2006/math" xmlns:v="urn:schemas-microsoft-com:vml" xmlns:wp14="http://schemas.microsoft.com/office/word/2010/wordprocessingDrawing" xmlns:wp="http://schemas.openxmlformats.org/drawingml/2006/wordprocessingDrawing" xmlns:w10="urn:schemas-microsoft-com:office:word" xmlns:w="http://schemas.openxmlformats.org/wordprocessingml/2006/main" xmlns:w14="http://schemas.microsoft.com/office/word/2010/wordml" xmlns:w15="http://schemas.microsoft.com/office/word/2012/wordml" xmlns:w16cid="http://schemas.microsoft.com/office/word/2016/wordml/cid" xmlns:w16se="http://schemas.microsoft.com/office/word/2015/wordml/symex" xmlns:wpg="http://schemas.microsoft.com/office/word/2010/wordprocessingGroup" xmlns:wpi="http://schemas.microsoft.com/office/word/2010/wordprocessingInk" xmlns:wne="http://schemas.microsoft.com/office/word/2006/wordml" xmlns:wps="http://schemas.microsoft.com/office/word/2010/wordprocessingShape" mc:Ignorable="w14 w15 w16se w16cid wp14">
+  <w:abstractNum w:abstractNumId="0" w15:restartNumberingAfterBreak="0">
     <w:nsid w:val="0F7F4043"/>
     <w:multiLevelType w:val="multilevel"/>
     <w:tmpl w:val="2EB89F18"/>
@@ -8607,7 +9194,7 @@
       </w:rPr>
     </w:lvl>
   </w:abstractNum>
-  <w:abstractNum w:abstractNumId="1">
+  <w:abstractNum w:abstractNumId="1" w15:restartNumberingAfterBreak="0">
     <w:nsid w:val="10FE1D49"/>
     <w:multiLevelType w:val="hybridMultilevel"/>
     <w:tmpl w:val="501A7320"/>
@@ -8720,7 +9307,7 @@
       </w:rPr>
     </w:lvl>
   </w:abstractNum>
-  <w:abstractNum w:abstractNumId="2">
+  <w:abstractNum w:abstractNumId="2" w15:restartNumberingAfterBreak="0">
     <w:nsid w:val="1C97785F"/>
     <w:multiLevelType w:val="hybridMultilevel"/>
     <w:tmpl w:val="6A3E5242"/>
@@ -8833,7 +9420,7 @@
       </w:rPr>
     </w:lvl>
   </w:abstractNum>
-  <w:abstractNum w:abstractNumId="3">
+  <w:abstractNum w:abstractNumId="3" w15:restartNumberingAfterBreak="0">
     <w:nsid w:val="1E5014BA"/>
     <w:multiLevelType w:val="hybridMultilevel"/>
     <w:tmpl w:val="BA084488"/>
@@ -8922,7 +9509,7 @@
       </w:pPr>
     </w:lvl>
   </w:abstractNum>
-  <w:abstractNum w:abstractNumId="4">
+  <w:abstractNum w:abstractNumId="4" w15:restartNumberingAfterBreak="0">
     <w:nsid w:val="243C4D58"/>
     <w:multiLevelType w:val="hybridMultilevel"/>
     <w:tmpl w:val="DA7A1652"/>
@@ -9008,7 +9595,7 @@
       </w:pPr>
     </w:lvl>
   </w:abstractNum>
-  <w:abstractNum w:abstractNumId="5">
+  <w:abstractNum w:abstractNumId="5" w15:restartNumberingAfterBreak="0">
     <w:nsid w:val="26E379AB"/>
     <w:multiLevelType w:val="hybridMultilevel"/>
     <w:tmpl w:val="CA605D42"/>
@@ -9121,7 +9708,7 @@
       </w:rPr>
     </w:lvl>
   </w:abstractNum>
-  <w:abstractNum w:abstractNumId="6">
+  <w:abstractNum w:abstractNumId="6" w15:restartNumberingAfterBreak="0">
     <w:nsid w:val="2A3142D5"/>
     <w:multiLevelType w:val="hybridMultilevel"/>
     <w:tmpl w:val="4024F62E"/>
@@ -9234,7 +9821,7 @@
       </w:rPr>
     </w:lvl>
   </w:abstractNum>
-  <w:abstractNum w:abstractNumId="7">
+  <w:abstractNum w:abstractNumId="7" w15:restartNumberingAfterBreak="0">
     <w:nsid w:val="2F237C1F"/>
     <w:multiLevelType w:val="hybridMultilevel"/>
     <w:tmpl w:val="10389D12"/>
@@ -9320,7 +9907,7 @@
       </w:pPr>
     </w:lvl>
   </w:abstractNum>
-  <w:abstractNum w:abstractNumId="8">
+  <w:abstractNum w:abstractNumId="8" w15:restartNumberingAfterBreak="0">
     <w:nsid w:val="303E6E2B"/>
     <w:multiLevelType w:val="hybridMultilevel"/>
     <w:tmpl w:val="7AA0D738"/>
@@ -9433,7 +10020,7 @@
       </w:rPr>
     </w:lvl>
   </w:abstractNum>
-  <w:abstractNum w:abstractNumId="9">
+  <w:abstractNum w:abstractNumId="9" w15:restartNumberingAfterBreak="0">
     <w:nsid w:val="357C083C"/>
     <w:multiLevelType w:val="hybridMultilevel"/>
     <w:tmpl w:val="08DAE690"/>
@@ -9546,7 +10133,7 @@
       </w:rPr>
     </w:lvl>
   </w:abstractNum>
-  <w:abstractNum w:abstractNumId="10">
+  <w:abstractNum w:abstractNumId="10" w15:restartNumberingAfterBreak="0">
     <w:nsid w:val="3B7C3E94"/>
     <w:multiLevelType w:val="hybridMultilevel"/>
     <w:tmpl w:val="B9A8EB9A"/>
@@ -9635,7 +10222,7 @@
       </w:pPr>
     </w:lvl>
   </w:abstractNum>
-  <w:abstractNum w:abstractNumId="11">
+  <w:abstractNum w:abstractNumId="11" w15:restartNumberingAfterBreak="0">
     <w:nsid w:val="3CC05E4E"/>
     <w:multiLevelType w:val="multilevel"/>
     <w:tmpl w:val="C2A85B44"/>
@@ -9750,7 +10337,7 @@
       </w:rPr>
     </w:lvl>
   </w:abstractNum>
-  <w:abstractNum w:abstractNumId="12">
+  <w:abstractNum w:abstractNumId="12" w15:restartNumberingAfterBreak="0">
     <w:nsid w:val="41D96A08"/>
     <w:multiLevelType w:val="hybridMultilevel"/>
     <w:tmpl w:val="4EE87F48"/>
@@ -9839,7 +10426,7 @@
       </w:pPr>
     </w:lvl>
   </w:abstractNum>
-  <w:abstractNum w:abstractNumId="13">
+  <w:abstractNum w:abstractNumId="13" w15:restartNumberingAfterBreak="0">
     <w:nsid w:val="4F7A46F7"/>
     <w:multiLevelType w:val="hybridMultilevel"/>
     <w:tmpl w:val="7DBE6CB4"/>
@@ -9952,7 +10539,7 @@
       </w:rPr>
     </w:lvl>
   </w:abstractNum>
-  <w:abstractNum w:abstractNumId="14">
+  <w:abstractNum w:abstractNumId="14" w15:restartNumberingAfterBreak="0">
     <w:nsid w:val="58410614"/>
     <w:multiLevelType w:val="hybridMultilevel"/>
     <w:tmpl w:val="B20277C8"/>
@@ -10065,7 +10652,7 @@
       </w:rPr>
     </w:lvl>
   </w:abstractNum>
-  <w:abstractNum w:abstractNumId="15">
+  <w:abstractNum w:abstractNumId="15" w15:restartNumberingAfterBreak="0">
     <w:nsid w:val="58F74FF7"/>
     <w:multiLevelType w:val="hybridMultilevel"/>
     <w:tmpl w:val="19BC7FC4"/>
@@ -10178,7 +10765,7 @@
       </w:rPr>
     </w:lvl>
   </w:abstractNum>
-  <w:abstractNum w:abstractNumId="16">
+  <w:abstractNum w:abstractNumId="16" w15:restartNumberingAfterBreak="0">
     <w:nsid w:val="59781CFE"/>
     <w:multiLevelType w:val="multilevel"/>
     <w:tmpl w:val="DA5A3B8C"/>
@@ -10363,7 +10950,7 @@
       </w:rPr>
     </w:lvl>
   </w:abstractNum>
-  <w:abstractNum w:abstractNumId="17">
+  <w:abstractNum w:abstractNumId="17" w15:restartNumberingAfterBreak="0">
     <w:nsid w:val="5EDB3BDB"/>
     <w:multiLevelType w:val="hybridMultilevel"/>
     <w:tmpl w:val="7FB01A14"/>
@@ -10452,7 +11039,7 @@
       </w:pPr>
     </w:lvl>
   </w:abstractNum>
-  <w:abstractNum w:abstractNumId="18">
+  <w:abstractNum w:abstractNumId="18" w15:restartNumberingAfterBreak="0">
     <w:nsid w:val="62646115"/>
     <w:multiLevelType w:val="multilevel"/>
     <w:tmpl w:val="59AEC588"/>
@@ -10583,7 +11170,7 @@
       </w:rPr>
     </w:lvl>
   </w:abstractNum>
-  <w:abstractNum w:abstractNumId="19">
+  <w:abstractNum w:abstractNumId="19" w15:restartNumberingAfterBreak="0">
     <w:nsid w:val="633E1FD9"/>
     <w:multiLevelType w:val="hybridMultilevel"/>
     <w:tmpl w:val="0C324E92"/>
@@ -10696,7 +11283,7 @@
       </w:rPr>
     </w:lvl>
   </w:abstractNum>
-  <w:abstractNum w:abstractNumId="20">
+  <w:abstractNum w:abstractNumId="20" w15:restartNumberingAfterBreak="0">
     <w:nsid w:val="68CB0721"/>
     <w:multiLevelType w:val="hybridMultilevel"/>
     <w:tmpl w:val="69960E6A"/>
@@ -10809,7 +11396,7 @@
       </w:rPr>
     </w:lvl>
   </w:abstractNum>
-  <w:abstractNum w:abstractNumId="21">
+  <w:abstractNum w:abstractNumId="21" w15:restartNumberingAfterBreak="0">
     <w:nsid w:val="7D28409A"/>
     <w:multiLevelType w:val="hybridMultilevel"/>
     <w:tmpl w:val="422292D2"/>
@@ -10922,7 +11509,7 @@
       </w:rPr>
     </w:lvl>
   </w:abstractNum>
-  <w:abstractNum w:abstractNumId="22">
+  <w:abstractNum w:abstractNumId="22" w15:restartNumberingAfterBreak="0">
     <w:nsid w:val="7E3D36F2"/>
     <w:multiLevelType w:val="hybridMultilevel"/>
     <w:tmpl w:val="237C9E6C"/>
@@ -11035,7 +11622,7 @@
       </w:rPr>
     </w:lvl>
   </w:abstractNum>
-  <w:abstractNum w:abstractNumId="23">
+  <w:abstractNum w:abstractNumId="23" w15:restartNumberingAfterBreak="0">
     <w:nsid w:val="7E7366BD"/>
     <w:multiLevelType w:val="hybridMultilevel"/>
     <w:tmpl w:val="421EFBC4"/>
@@ -11278,7 +11865,7 @@
 </file>
 
 <file path=word/styles.xml><?xml version="1.0" encoding="utf-8"?>
-<w:styles xmlns:r="http://schemas.openxmlformats.org/officeDocument/2006/relationships" xmlns:w="http://schemas.openxmlformats.org/wordprocessingml/2006/main">
+<w:styles xmlns:mc="http://schemas.openxmlformats.org/markup-compatibility/2006" xmlns:r="http://schemas.openxmlformats.org/officeDocument/2006/relationships" xmlns:w="http://schemas.openxmlformats.org/wordprocessingml/2006/main" xmlns:w14="http://schemas.microsoft.com/office/word/2010/wordml" xmlns:w15="http://schemas.microsoft.com/office/word/2012/wordml" xmlns:w16cid="http://schemas.microsoft.com/office/word/2016/wordml/cid" xmlns:w16se="http://schemas.microsoft.com/office/word/2015/wordml/symex" mc:Ignorable="w14 w15 w16se w16cid">
   <w:docDefaults>
     <w:rPrDefault>
       <w:rPr>
@@ -11294,144 +11881,383 @@
       </w:pPr>
     </w:pPrDefault>
   </w:docDefaults>
-  <w:latentStyles w:defLockedState="0" w:defUIPriority="99" w:defSemiHidden="1" w:defUnhideWhenUsed="1" w:defQFormat="0" w:count="267">
-    <w:lsdException w:name="Normal" w:semiHidden="0" w:uiPriority="0" w:unhideWhenUsed="0" w:qFormat="1"/>
-    <w:lsdException w:name="heading 1" w:semiHidden="0" w:unhideWhenUsed="0" w:qFormat="1"/>
-    <w:lsdException w:name="heading 2" w:qFormat="1"/>
-    <w:lsdException w:name="heading 3" w:uiPriority="9" w:qFormat="1"/>
-    <w:lsdException w:name="heading 4" w:uiPriority="9" w:qFormat="1"/>
-    <w:lsdException w:name="heading 5" w:uiPriority="9" w:qFormat="1"/>
-    <w:lsdException w:name="heading 6" w:uiPriority="9" w:qFormat="1"/>
-    <w:lsdException w:name="heading 7" w:uiPriority="9" w:qFormat="1"/>
-    <w:lsdException w:name="heading 8" w:uiPriority="9" w:qFormat="1"/>
-    <w:lsdException w:name="heading 9" w:uiPriority="9" w:qFormat="1"/>
-    <w:lsdException w:name="toc 1" w:uiPriority="39"/>
-    <w:lsdException w:name="toc 2" w:uiPriority="39"/>
-    <w:lsdException w:name="toc 3" w:uiPriority="39"/>
-    <w:lsdException w:name="toc 4" w:uiPriority="39"/>
-    <w:lsdException w:name="toc 5" w:uiPriority="39"/>
-    <w:lsdException w:name="toc 6" w:uiPriority="39"/>
-    <w:lsdException w:name="toc 7" w:uiPriority="39"/>
-    <w:lsdException w:name="toc 8" w:uiPriority="39"/>
-    <w:lsdException w:name="toc 9" w:uiPriority="39"/>
-    <w:lsdException w:name="caption" w:uiPriority="35" w:qFormat="1"/>
-    <w:lsdException w:name="Title" w:semiHidden="0" w:uiPriority="10" w:unhideWhenUsed="0" w:qFormat="1"/>
-    <w:lsdException w:name="Default Paragraph Font" w:uiPriority="1"/>
-    <w:lsdException w:name="Subtitle" w:semiHidden="0" w:uiPriority="11" w:unhideWhenUsed="0" w:qFormat="1"/>
-    <w:lsdException w:name="Strong" w:semiHidden="0" w:uiPriority="22" w:unhideWhenUsed="0" w:qFormat="1"/>
-    <w:lsdException w:name="Emphasis" w:semiHidden="0" w:uiPriority="20" w:unhideWhenUsed="0" w:qFormat="1"/>
-    <w:lsdException w:name="Table Grid" w:uiPriority="39"/>
-    <w:lsdException w:name="Placeholder Text" w:unhideWhenUsed="0"/>
-    <w:lsdException w:name="No Spacing" w:semiHidden="0" w:uiPriority="1" w:unhideWhenUsed="0" w:qFormat="1"/>
-    <w:lsdException w:name="Light Shading" w:semiHidden="0" w:uiPriority="60" w:unhideWhenUsed="0"/>
-    <w:lsdException w:name="Light List" w:semiHidden="0" w:uiPriority="61" w:unhideWhenUsed="0"/>
-    <w:lsdException w:name="Light Grid" w:semiHidden="0" w:uiPriority="62" w:unhideWhenUsed="0"/>
-    <w:lsdException w:name="Medium Shading 1" w:semiHidden="0" w:uiPriority="63" w:unhideWhenUsed="0"/>
-    <w:lsdException w:name="Medium Shading 2" w:semiHidden="0" w:uiPriority="64" w:unhideWhenUsed="0"/>
-    <w:lsdException w:name="Medium List 1" w:semiHidden="0" w:uiPriority="65" w:unhideWhenUsed="0"/>
-    <w:lsdException w:name="Medium List 2" w:semiHidden="0" w:uiPriority="66" w:unhideWhenUsed="0"/>
-    <w:lsdException w:name="Medium Grid 1" w:semiHidden="0" w:uiPriority="67" w:unhideWhenUsed="0"/>
-    <w:lsdException w:name="Medium Grid 2" w:semiHidden="0" w:uiPriority="68" w:unhideWhenUsed="0"/>
-    <w:lsdException w:name="Medium Grid 3" w:semiHidden="0" w:uiPriority="69" w:unhideWhenUsed="0"/>
-    <w:lsdException w:name="Dark List" w:semiHidden="0" w:uiPriority="70" w:unhideWhenUsed="0"/>
-    <w:lsdException w:name="Colorful Shading" w:semiHidden="0" w:uiPriority="71" w:unhideWhenUsed="0"/>
-    <w:lsdException w:name="Colorful List" w:semiHidden="0" w:uiPriority="72" w:unhideWhenUsed="0"/>
-    <w:lsdException w:name="Colorful Grid" w:semiHidden="0" w:uiPriority="73" w:unhideWhenUsed="0"/>
-    <w:lsdException w:name="Light Shading Accent 1" w:semiHidden="0" w:uiPriority="60" w:unhideWhenUsed="0"/>
-    <w:lsdException w:name="Light List Accent 1" w:semiHidden="0" w:uiPriority="61" w:unhideWhenUsed="0"/>
-    <w:lsdException w:name="Light Grid Accent 1" w:semiHidden="0" w:uiPriority="62" w:unhideWhenUsed="0"/>
-    <w:lsdException w:name="Medium Shading 1 Accent 1" w:semiHidden="0" w:uiPriority="63" w:unhideWhenUsed="0"/>
-    <w:lsdException w:name="Medium Shading 2 Accent 1" w:semiHidden="0" w:uiPriority="64" w:unhideWhenUsed="0"/>
-    <w:lsdException w:name="Medium List 1 Accent 1" w:semiHidden="0" w:uiPriority="65" w:unhideWhenUsed="0"/>
-    <w:lsdException w:name="Revision" w:unhideWhenUsed="0"/>
-    <w:lsdException w:name="List Paragraph" w:semiHidden="0" w:uiPriority="34" w:unhideWhenUsed="0" w:qFormat="1"/>
-    <w:lsdException w:name="Quote" w:semiHidden="0" w:uiPriority="29" w:unhideWhenUsed="0" w:qFormat="1"/>
-    <w:lsdException w:name="Intense Quote" w:semiHidden="0" w:uiPriority="30" w:unhideWhenUsed="0" w:qFormat="1"/>
-    <w:lsdException w:name="Medium List 2 Accent 1" w:semiHidden="0" w:uiPriority="66" w:unhideWhenUsed="0"/>
-    <w:lsdException w:name="Medium Grid 1 Accent 1" w:semiHidden="0" w:uiPriority="67" w:unhideWhenUsed="0"/>
-    <w:lsdException w:name="Medium Grid 2 Accent 1" w:semiHidden="0" w:uiPriority="68" w:unhideWhenUsed="0"/>
-    <w:lsdException w:name="Medium Grid 3 Accent 1" w:semiHidden="0" w:uiPriority="69" w:unhideWhenUsed="0"/>
-    <w:lsdException w:name="Dark List Accent 1" w:semiHidden="0" w:uiPriority="70" w:unhideWhenUsed="0"/>
-    <w:lsdException w:name="Colorful Shading Accent 1" w:semiHidden="0" w:uiPriority="71" w:unhideWhenUsed="0"/>
-    <w:lsdException w:name="Colorful List Accent 1" w:semiHidden="0" w:uiPriority="72" w:unhideWhenUsed="0"/>
-    <w:lsdException w:name="Colorful Grid Accent 1" w:semiHidden="0" w:uiPriority="73" w:unhideWhenUsed="0"/>
-    <w:lsdException w:name="Light Shading Accent 2" w:semiHidden="0" w:uiPriority="60" w:unhideWhenUsed="0"/>
-    <w:lsdException w:name="Light List Accent 2" w:semiHidden="0" w:uiPriority="61" w:unhideWhenUsed="0"/>
-    <w:lsdException w:name="Light Grid Accent 2" w:semiHidden="0" w:uiPriority="62" w:unhideWhenUsed="0"/>
-    <w:lsdException w:name="Medium Shading 1 Accent 2" w:semiHidden="0" w:uiPriority="63" w:unhideWhenUsed="0"/>
-    <w:lsdException w:name="Medium Shading 2 Accent 2" w:semiHidden="0" w:uiPriority="64" w:unhideWhenUsed="0"/>
-    <w:lsdException w:name="Medium List 1 Accent 2" w:semiHidden="0" w:uiPriority="65" w:unhideWhenUsed="0"/>
-    <w:lsdException w:name="Medium List 2 Accent 2" w:semiHidden="0" w:uiPriority="66" w:unhideWhenUsed="0"/>
-    <w:lsdException w:name="Medium Grid 1 Accent 2" w:semiHidden="0" w:uiPriority="67" w:unhideWhenUsed="0"/>
-    <w:lsdException w:name="Medium Grid 2 Accent 2" w:semiHidden="0" w:uiPriority="68" w:unhideWhenUsed="0"/>
-    <w:lsdException w:name="Medium Grid 3 Accent 2" w:semiHidden="0" w:uiPriority="69" w:unhideWhenUsed="0"/>
-    <w:lsdException w:name="Dark List Accent 2" w:semiHidden="0" w:uiPriority="70" w:unhideWhenUsed="0"/>
-    <w:lsdException w:name="Colorful Shading Accent 2" w:semiHidden="0" w:uiPriority="71" w:unhideWhenUsed="0"/>
-    <w:lsdException w:name="Colorful List Accent 2" w:semiHidden="0" w:uiPriority="72" w:unhideWhenUsed="0"/>
-    <w:lsdException w:name="Colorful Grid Accent 2" w:semiHidden="0" w:uiPriority="73" w:unhideWhenUsed="0"/>
-    <w:lsdException w:name="Light Shading Accent 3" w:semiHidden="0" w:uiPriority="60" w:unhideWhenUsed="0"/>
-    <w:lsdException w:name="Light List Accent 3" w:semiHidden="0" w:uiPriority="61" w:unhideWhenUsed="0"/>
-    <w:lsdException w:name="Light Grid Accent 3" w:semiHidden="0" w:uiPriority="62" w:unhideWhenUsed="0"/>
-    <w:lsdException w:name="Medium Shading 1 Accent 3" w:semiHidden="0" w:uiPriority="63" w:unhideWhenUsed="0"/>
-    <w:lsdException w:name="Medium Shading 2 Accent 3" w:semiHidden="0" w:uiPriority="64" w:unhideWhenUsed="0"/>
-    <w:lsdException w:name="Medium List 1 Accent 3" w:semiHidden="0" w:uiPriority="65" w:unhideWhenUsed="0"/>
-    <w:lsdException w:name="Medium List 2 Accent 3" w:semiHidden="0" w:uiPriority="66" w:unhideWhenUsed="0"/>
-    <w:lsdException w:name="Medium Grid 1 Accent 3" w:semiHidden="0" w:uiPriority="67" w:unhideWhenUsed="0"/>
-    <w:lsdException w:name="Medium Grid 2 Accent 3" w:semiHidden="0" w:uiPriority="68" w:unhideWhenUsed="0"/>
-    <w:lsdException w:name="Medium Grid 3 Accent 3" w:semiHidden="0" w:uiPriority="69" w:unhideWhenUsed="0"/>
-    <w:lsdException w:name="Dark List Accent 3" w:semiHidden="0" w:uiPriority="70" w:unhideWhenUsed="0"/>
-    <w:lsdException w:name="Colorful Shading Accent 3" w:semiHidden="0" w:uiPriority="71" w:unhideWhenUsed="0"/>
-    <w:lsdException w:name="Colorful List Accent 3" w:semiHidden="0" w:uiPriority="72" w:unhideWhenUsed="0"/>
-    <w:lsdException w:name="Colorful Grid Accent 3" w:semiHidden="0" w:uiPriority="73" w:unhideWhenUsed="0"/>
-    <w:lsdException w:name="Light Shading Accent 4" w:semiHidden="0" w:uiPriority="60" w:unhideWhenUsed="0"/>
-    <w:lsdException w:name="Light List Accent 4" w:semiHidden="0" w:uiPriority="61" w:unhideWhenUsed="0"/>
-    <w:lsdException w:name="Light Grid Accent 4" w:semiHidden="0" w:uiPriority="62" w:unhideWhenUsed="0"/>
-    <w:lsdException w:name="Medium Shading 1 Accent 4" w:semiHidden="0" w:uiPriority="63" w:unhideWhenUsed="0"/>
-    <w:lsdException w:name="Medium Shading 2 Accent 4" w:semiHidden="0" w:uiPriority="64" w:unhideWhenUsed="0"/>
-    <w:lsdException w:name="Medium List 1 Accent 4" w:semiHidden="0" w:uiPriority="65" w:unhideWhenUsed="0"/>
-    <w:lsdException w:name="Medium List 2 Accent 4" w:semiHidden="0" w:uiPriority="66" w:unhideWhenUsed="0"/>
-    <w:lsdException w:name="Medium Grid 1 Accent 4" w:semiHidden="0" w:uiPriority="67" w:unhideWhenUsed="0"/>
-    <w:lsdException w:name="Medium Grid 2 Accent 4" w:semiHidden="0" w:uiPriority="68" w:unhideWhenUsed="0"/>
-    <w:lsdException w:name="Medium Grid 3 Accent 4" w:semiHidden="0" w:uiPriority="69" w:unhideWhenUsed="0"/>
-    <w:lsdException w:name="Dark List Accent 4" w:semiHidden="0" w:uiPriority="70" w:unhideWhenUsed="0"/>
-    <w:lsdException w:name="Colorful Shading Accent 4" w:semiHidden="0" w:uiPriority="71" w:unhideWhenUsed="0"/>
-    <w:lsdException w:name="Colorful List Accent 4" w:semiHidden="0" w:uiPriority="72" w:unhideWhenUsed="0"/>
-    <w:lsdException w:name="Colorful Grid Accent 4" w:semiHidden="0" w:uiPriority="73" w:unhideWhenUsed="0"/>
-    <w:lsdException w:name="Light Shading Accent 5" w:semiHidden="0" w:uiPriority="60" w:unhideWhenUsed="0"/>
-    <w:lsdException w:name="Light List Accent 5" w:semiHidden="0" w:uiPriority="61" w:unhideWhenUsed="0"/>
-    <w:lsdException w:name="Light Grid Accent 5" w:semiHidden="0" w:uiPriority="62" w:unhideWhenUsed="0"/>
-    <w:lsdException w:name="Medium Shading 1 Accent 5" w:semiHidden="0" w:uiPriority="63" w:unhideWhenUsed="0"/>
-    <w:lsdException w:name="Medium Shading 2 Accent 5" w:semiHidden="0" w:uiPriority="64" w:unhideWhenUsed="0"/>
-    <w:lsdException w:name="Medium List 1 Accent 5" w:semiHidden="0" w:uiPriority="65" w:unhideWhenUsed="0"/>
-    <w:lsdException w:name="Medium List 2 Accent 5" w:semiHidden="0" w:uiPriority="66" w:unhideWhenUsed="0"/>
-    <w:lsdException w:name="Medium Grid 1 Accent 5" w:semiHidden="0" w:uiPriority="67" w:unhideWhenUsed="0"/>
-    <w:lsdException w:name="Medium Grid 2 Accent 5" w:semiHidden="0" w:uiPriority="68" w:unhideWhenUsed="0"/>
-    <w:lsdException w:name="Medium Grid 3 Accent 5" w:semiHidden="0" w:uiPriority="69" w:unhideWhenUsed="0"/>
-    <w:lsdException w:name="Dark List Accent 5" w:semiHidden="0" w:uiPriority="70" w:unhideWhenUsed="0"/>
-    <w:lsdException w:name="Colorful Shading Accent 5" w:semiHidden="0" w:uiPriority="71" w:unhideWhenUsed="0"/>
-    <w:lsdException w:name="Colorful List Accent 5" w:semiHidden="0" w:uiPriority="72" w:unhideWhenUsed="0"/>
-    <w:lsdException w:name="Colorful Grid Accent 5" w:semiHidden="0" w:uiPriority="73" w:unhideWhenUsed="0"/>
-    <w:lsdException w:name="Light Shading Accent 6" w:semiHidden="0" w:uiPriority="60" w:unhideWhenUsed="0"/>
-    <w:lsdException w:name="Light List Accent 6" w:semiHidden="0" w:uiPriority="61" w:unhideWhenUsed="0"/>
-    <w:lsdException w:name="Light Grid Accent 6" w:semiHidden="0" w:uiPriority="62" w:unhideWhenUsed="0"/>
-    <w:lsdException w:name="Medium Shading 1 Accent 6" w:semiHidden="0" w:uiPriority="63" w:unhideWhenUsed="0"/>
-    <w:lsdException w:name="Medium Shading 2 Accent 6" w:semiHidden="0" w:uiPriority="64" w:unhideWhenUsed="0"/>
-    <w:lsdException w:name="Medium List 1 Accent 6" w:semiHidden="0" w:uiPriority="65" w:unhideWhenUsed="0"/>
-    <w:lsdException w:name="Medium List 2 Accent 6" w:semiHidden="0" w:uiPriority="66" w:unhideWhenUsed="0"/>
-    <w:lsdException w:name="Medium Grid 1 Accent 6" w:semiHidden="0" w:uiPriority="67" w:unhideWhenUsed="0"/>
-    <w:lsdException w:name="Medium Grid 2 Accent 6" w:semiHidden="0" w:uiPriority="68" w:unhideWhenUsed="0"/>
-    <w:lsdException w:name="Medium Grid 3 Accent 6" w:semiHidden="0" w:uiPriority="69" w:unhideWhenUsed="0"/>
-    <w:lsdException w:name="Dark List Accent 6" w:semiHidden="0" w:uiPriority="70" w:unhideWhenUsed="0"/>
-    <w:lsdException w:name="Colorful Shading Accent 6" w:semiHidden="0" w:uiPriority="71" w:unhideWhenUsed="0"/>
-    <w:lsdException w:name="Colorful List Accent 6" w:semiHidden="0" w:uiPriority="72" w:unhideWhenUsed="0"/>
-    <w:lsdException w:name="Colorful Grid Accent 6" w:semiHidden="0" w:uiPriority="73" w:unhideWhenUsed="0"/>
-    <w:lsdException w:name="Subtle Emphasis" w:semiHidden="0" w:uiPriority="19" w:unhideWhenUsed="0" w:qFormat="1"/>
-    <w:lsdException w:name="Intense Emphasis" w:semiHidden="0" w:uiPriority="21" w:unhideWhenUsed="0" w:qFormat="1"/>
-    <w:lsdException w:name="Subtle Reference" w:semiHidden="0" w:uiPriority="31" w:unhideWhenUsed="0" w:qFormat="1"/>
-    <w:lsdException w:name="Intense Reference" w:semiHidden="0" w:uiPriority="32" w:unhideWhenUsed="0" w:qFormat="1"/>
-    <w:lsdException w:name="Book Title" w:semiHidden="0" w:uiPriority="33" w:unhideWhenUsed="0" w:qFormat="1"/>
-    <w:lsdException w:name="Bibliography" w:uiPriority="37"/>
-    <w:lsdException w:name="TOC Heading" w:uiPriority="39" w:qFormat="1"/>
+  <w:latentStyles w:defLockedState="0" w:defUIPriority="99" w:defSemiHidden="0" w:defUnhideWhenUsed="0" w:defQFormat="0" w:count="376">
+    <w:lsdException w:name="Normal" w:uiPriority="0" w:qFormat="1"/>
+    <w:lsdException w:name="heading 1" w:qFormat="1"/>
+    <w:lsdException w:name="heading 2" w:semiHidden="1" w:unhideWhenUsed="1" w:qFormat="1"/>
+    <w:lsdException w:name="heading 3" w:semiHidden="1" w:uiPriority="9" w:unhideWhenUsed="1" w:qFormat="1"/>
+    <w:lsdException w:name="heading 4" w:semiHidden="1" w:uiPriority="9" w:unhideWhenUsed="1" w:qFormat="1"/>
+    <w:lsdException w:name="heading 5" w:semiHidden="1" w:uiPriority="9" w:unhideWhenUsed="1" w:qFormat="1"/>
+    <w:lsdException w:name="heading 6" w:semiHidden="1" w:uiPriority="9" w:unhideWhenUsed="1" w:qFormat="1"/>
+    <w:lsdException w:name="heading 7" w:semiHidden="1" w:uiPriority="9" w:unhideWhenUsed="1" w:qFormat="1"/>
+    <w:lsdException w:name="heading 8" w:semiHidden="1" w:uiPriority="9" w:unhideWhenUsed="1" w:qFormat="1"/>
+    <w:lsdException w:name="heading 9" w:semiHidden="1" w:uiPriority="9" w:unhideWhenUsed="1" w:qFormat="1"/>
+    <w:lsdException w:name="index 1" w:semiHidden="1" w:unhideWhenUsed="1"/>
+    <w:lsdException w:name="index 2" w:semiHidden="1" w:unhideWhenUsed="1"/>
+    <w:lsdException w:name="index 3" w:semiHidden="1" w:unhideWhenUsed="1"/>
+    <w:lsdException w:name="index 4" w:semiHidden="1" w:unhideWhenUsed="1"/>
+    <w:lsdException w:name="index 5" w:semiHidden="1" w:unhideWhenUsed="1"/>
+    <w:lsdException w:name="index 6" w:semiHidden="1" w:unhideWhenUsed="1"/>
+    <w:lsdException w:name="index 7" w:semiHidden="1" w:unhideWhenUsed="1"/>
+    <w:lsdException w:name="index 8" w:semiHidden="1" w:unhideWhenUsed="1"/>
+    <w:lsdException w:name="index 9" w:semiHidden="1" w:unhideWhenUsed="1"/>
+    <w:lsdException w:name="toc 1" w:semiHidden="1" w:uiPriority="39" w:unhideWhenUsed="1"/>
+    <w:lsdException w:name="toc 2" w:semiHidden="1" w:uiPriority="39" w:unhideWhenUsed="1"/>
+    <w:lsdException w:name="toc 3" w:semiHidden="1" w:uiPriority="39" w:unhideWhenUsed="1"/>
+    <w:lsdException w:name="toc 4" w:semiHidden="1" w:uiPriority="39" w:unhideWhenUsed="1"/>
+    <w:lsdException w:name="toc 5" w:semiHidden="1" w:uiPriority="39" w:unhideWhenUsed="1"/>
+    <w:lsdException w:name="toc 6" w:semiHidden="1" w:uiPriority="39" w:unhideWhenUsed="1"/>
+    <w:lsdException w:name="toc 7" w:semiHidden="1" w:uiPriority="39" w:unhideWhenUsed="1"/>
+    <w:lsdException w:name="toc 8" w:semiHidden="1" w:uiPriority="39" w:unhideWhenUsed="1"/>
+    <w:lsdException w:name="toc 9" w:semiHidden="1" w:uiPriority="39" w:unhideWhenUsed="1"/>
+    <w:lsdException w:name="Normal Indent" w:semiHidden="1" w:unhideWhenUsed="1"/>
+    <w:lsdException w:name="footnote text" w:semiHidden="1" w:unhideWhenUsed="1"/>
+    <w:lsdException w:name="annotation text" w:semiHidden="1" w:unhideWhenUsed="1"/>
+    <w:lsdException w:name="header" w:semiHidden="1" w:unhideWhenUsed="1"/>
+    <w:lsdException w:name="footer" w:semiHidden="1" w:unhideWhenUsed="1"/>
+    <w:lsdException w:name="index heading" w:semiHidden="1" w:unhideWhenUsed="1"/>
+    <w:lsdException w:name="caption" w:semiHidden="1" w:uiPriority="35" w:unhideWhenUsed="1" w:qFormat="1"/>
+    <w:lsdException w:name="table of figures" w:semiHidden="1" w:unhideWhenUsed="1"/>
+    <w:lsdException w:name="envelope address" w:semiHidden="1" w:unhideWhenUsed="1"/>
+    <w:lsdException w:name="envelope return" w:semiHidden="1" w:unhideWhenUsed="1"/>
+    <w:lsdException w:name="footnote reference" w:semiHidden="1" w:unhideWhenUsed="1"/>
+    <w:lsdException w:name="annotation reference" w:semiHidden="1" w:unhideWhenUsed="1"/>
+    <w:lsdException w:name="line number" w:semiHidden="1" w:unhideWhenUsed="1"/>
+    <w:lsdException w:name="page number" w:semiHidden="1" w:unhideWhenUsed="1"/>
+    <w:lsdException w:name="endnote reference" w:semiHidden="1" w:unhideWhenUsed="1"/>
+    <w:lsdException w:name="endnote text" w:semiHidden="1" w:unhideWhenUsed="1"/>
+    <w:lsdException w:name="table of authorities" w:semiHidden="1" w:unhideWhenUsed="1"/>
+    <w:lsdException w:name="macro" w:semiHidden="1" w:unhideWhenUsed="1"/>
+    <w:lsdException w:name="toa heading" w:semiHidden="1" w:unhideWhenUsed="1"/>
+    <w:lsdException w:name="List" w:semiHidden="1" w:unhideWhenUsed="1"/>
+    <w:lsdException w:name="List Bullet" w:semiHidden="1" w:unhideWhenUsed="1"/>
+    <w:lsdException w:name="List Number" w:semiHidden="1" w:unhideWhenUsed="1"/>
+    <w:lsdException w:name="List 2" w:semiHidden="1" w:unhideWhenUsed="1"/>
+    <w:lsdException w:name="List 3" w:semiHidden="1" w:unhideWhenUsed="1"/>
+    <w:lsdException w:name="List 4" w:semiHidden="1" w:unhideWhenUsed="1"/>
+    <w:lsdException w:name="List 5" w:semiHidden="1" w:unhideWhenUsed="1"/>
+    <w:lsdException w:name="List Bullet 2" w:semiHidden="1" w:unhideWhenUsed="1"/>
+    <w:lsdException w:name="List Bullet 3" w:semiHidden="1" w:unhideWhenUsed="1"/>
+    <w:lsdException w:name="List Bullet 4" w:semiHidden="1" w:unhideWhenUsed="1"/>
+    <w:lsdException w:name="List Bullet 5" w:semiHidden="1" w:unhideWhenUsed="1"/>
+    <w:lsdException w:name="List Number 2" w:semiHidden="1" w:unhideWhenUsed="1"/>
+    <w:lsdException w:name="List Number 3" w:semiHidden="1" w:unhideWhenUsed="1"/>
+    <w:lsdException w:name="List Number 4" w:semiHidden="1" w:unhideWhenUsed="1"/>
+    <w:lsdException w:name="List Number 5" w:semiHidden="1" w:unhideWhenUsed="1"/>
+    <w:lsdException w:name="Title" w:uiPriority="10" w:qFormat="1"/>
+    <w:lsdException w:name="Closing" w:semiHidden="1" w:unhideWhenUsed="1"/>
+    <w:lsdException w:name="Signature" w:semiHidden="1" w:unhideWhenUsed="1"/>
+    <w:lsdException w:name="Default Paragraph Font" w:semiHidden="1" w:uiPriority="1" w:unhideWhenUsed="1"/>
+    <w:lsdException w:name="Body Text" w:semiHidden="1" w:unhideWhenUsed="1"/>
+    <w:lsdException w:name="Body Text Indent" w:semiHidden="1" w:unhideWhenUsed="1"/>
+    <w:lsdException w:name="List Continue" w:semiHidden="1" w:unhideWhenUsed="1"/>
+    <w:lsdException w:name="List Continue 2" w:semiHidden="1" w:unhideWhenUsed="1"/>
+    <w:lsdException w:name="List Continue 3" w:semiHidden="1" w:unhideWhenUsed="1"/>
+    <w:lsdException w:name="List Continue 4" w:semiHidden="1" w:unhideWhenUsed="1"/>
+    <w:lsdException w:name="List Continue 5" w:semiHidden="1" w:unhideWhenUsed="1"/>
+    <w:lsdException w:name="Message Header" w:semiHidden="1" w:unhideWhenUsed="1"/>
+    <w:lsdException w:name="Subtitle" w:uiPriority="11" w:qFormat="1"/>
+    <w:lsdException w:name="Salutation" w:semiHidden="1" w:unhideWhenUsed="1"/>
+    <w:lsdException w:name="Date" w:semiHidden="1" w:unhideWhenUsed="1"/>
+    <w:lsdException w:name="Body Text First Indent" w:semiHidden="1" w:unhideWhenUsed="1"/>
+    <w:lsdException w:name="Body Text First Indent 2" w:semiHidden="1" w:unhideWhenUsed="1"/>
+    <w:lsdException w:name="Note Heading" w:semiHidden="1" w:unhideWhenUsed="1"/>
+    <w:lsdException w:name="Body Text 2" w:semiHidden="1" w:unhideWhenUsed="1"/>
+    <w:lsdException w:name="Body Text 3" w:semiHidden="1" w:unhideWhenUsed="1"/>
+    <w:lsdException w:name="Body Text Indent 2" w:semiHidden="1" w:unhideWhenUsed="1"/>
+    <w:lsdException w:name="Body Text Indent 3" w:semiHidden="1" w:unhideWhenUsed="1"/>
+    <w:lsdException w:name="Block Text" w:semiHidden="1" w:unhideWhenUsed="1"/>
+    <w:lsdException w:name="Hyperlink" w:semiHidden="1" w:unhideWhenUsed="1"/>
+    <w:lsdException w:name="FollowedHyperlink" w:semiHidden="1" w:unhideWhenUsed="1"/>
+    <w:lsdException w:name="Strong" w:uiPriority="22" w:qFormat="1"/>
+    <w:lsdException w:name="Emphasis" w:uiPriority="20" w:qFormat="1"/>
+    <w:lsdException w:name="Document Map" w:semiHidden="1" w:unhideWhenUsed="1"/>
+    <w:lsdException w:name="Plain Text" w:semiHidden="1" w:unhideWhenUsed="1"/>
+    <w:lsdException w:name="E-mail Signature" w:semiHidden="1" w:unhideWhenUsed="1"/>
+    <w:lsdException w:name="HTML Top of Form" w:semiHidden="1" w:unhideWhenUsed="1"/>
+    <w:lsdException w:name="HTML Bottom of Form" w:semiHidden="1" w:unhideWhenUsed="1"/>
+    <w:lsdException w:name="Normal (Web)" w:semiHidden="1" w:unhideWhenUsed="1"/>
+    <w:lsdException w:name="HTML Acronym" w:semiHidden="1" w:unhideWhenUsed="1"/>
+    <w:lsdException w:name="HTML Address" w:semiHidden="1" w:unhideWhenUsed="1"/>
+    <w:lsdException w:name="HTML Cite" w:semiHidden="1" w:unhideWhenUsed="1"/>
+    <w:lsdException w:name="HTML Code" w:semiHidden="1" w:unhideWhenUsed="1"/>
+    <w:lsdException w:name="HTML Definition" w:semiHidden="1" w:unhideWhenUsed="1"/>
+    <w:lsdException w:name="HTML Keyboard" w:semiHidden="1" w:unhideWhenUsed="1"/>
+    <w:lsdException w:name="HTML Preformatted" w:semiHidden="1" w:unhideWhenUsed="1"/>
+    <w:lsdException w:name="HTML Sample" w:semiHidden="1" w:unhideWhenUsed="1"/>
+    <w:lsdException w:name="HTML Typewriter" w:semiHidden="1" w:unhideWhenUsed="1"/>
+    <w:lsdException w:name="HTML Variable" w:semiHidden="1" w:unhideWhenUsed="1"/>
+    <w:lsdException w:name="Normal Table" w:semiHidden="1" w:unhideWhenUsed="1"/>
+    <w:lsdException w:name="annotation subject" w:semiHidden="1" w:unhideWhenUsed="1"/>
+    <w:lsdException w:name="No List" w:semiHidden="1" w:unhideWhenUsed="1"/>
+    <w:lsdException w:name="Outline List 1" w:semiHidden="1" w:unhideWhenUsed="1"/>
+    <w:lsdException w:name="Outline List 2" w:semiHidden="1" w:unhideWhenUsed="1"/>
+    <w:lsdException w:name="Outline List 3" w:semiHidden="1" w:unhideWhenUsed="1"/>
+    <w:lsdException w:name="Table Simple 1" w:semiHidden="1" w:unhideWhenUsed="1"/>
+    <w:lsdException w:name="Table Simple 2" w:semiHidden="1" w:unhideWhenUsed="1"/>
+    <w:lsdException w:name="Table Simple 3" w:semiHidden="1" w:unhideWhenUsed="1"/>
+    <w:lsdException w:name="Table Classic 1" w:semiHidden="1" w:unhideWhenUsed="1"/>
+    <w:lsdException w:name="Table Classic 2" w:semiHidden="1" w:unhideWhenUsed="1"/>
+    <w:lsdException w:name="Table Classic 3" w:semiHidden="1" w:unhideWhenUsed="1"/>
+    <w:lsdException w:name="Table Classic 4" w:semiHidden="1" w:unhideWhenUsed="1"/>
+    <w:lsdException w:name="Table Colorful 1" w:semiHidden="1" w:unhideWhenUsed="1"/>
+    <w:lsdException w:name="Table Colorful 2" w:semiHidden="1" w:unhideWhenUsed="1"/>
+    <w:lsdException w:name="Table Colorful 3" w:semiHidden="1" w:unhideWhenUsed="1"/>
+    <w:lsdException w:name="Table Columns 1" w:semiHidden="1" w:unhideWhenUsed="1"/>
+    <w:lsdException w:name="Table Columns 2" w:semiHidden="1" w:unhideWhenUsed="1"/>
+    <w:lsdException w:name="Table Columns 3" w:semiHidden="1" w:unhideWhenUsed="1"/>
+    <w:lsdException w:name="Table Columns 4" w:semiHidden="1" w:unhideWhenUsed="1"/>
+    <w:lsdException w:name="Table Columns 5" w:semiHidden="1" w:unhideWhenUsed="1"/>
+    <w:lsdException w:name="Table Grid 1" w:semiHidden="1" w:unhideWhenUsed="1"/>
+    <w:lsdException w:name="Table Grid 2" w:semiHidden="1" w:unhideWhenUsed="1"/>
+    <w:lsdException w:name="Table Grid 3" w:semiHidden="1" w:unhideWhenUsed="1"/>
+    <w:lsdException w:name="Table Grid 4" w:semiHidden="1" w:unhideWhenUsed="1"/>
+    <w:lsdException w:name="Table Grid 5" w:semiHidden="1" w:unhideWhenUsed="1"/>
+    <w:lsdException w:name="Table Grid 6" w:semiHidden="1" w:unhideWhenUsed="1"/>
+    <w:lsdException w:name="Table Grid 7" w:semiHidden="1" w:unhideWhenUsed="1"/>
+    <w:lsdException w:name="Table Grid 8" w:semiHidden="1" w:unhideWhenUsed="1"/>
+    <w:lsdException w:name="Table List 1" w:semiHidden="1" w:unhideWhenUsed="1"/>
+    <w:lsdException w:name="Table List 2" w:semiHidden="1" w:unhideWhenUsed="1"/>
+    <w:lsdException w:name="Table List 3" w:semiHidden="1" w:unhideWhenUsed="1"/>
+    <w:lsdException w:name="Table List 4" w:semiHidden="1" w:unhideWhenUsed="1"/>
+    <w:lsdException w:name="Table List 5" w:semiHidden="1" w:unhideWhenUsed="1"/>
+    <w:lsdException w:name="Table List 6" w:semiHidden="1" w:unhideWhenUsed="1"/>
+    <w:lsdException w:name="Table List 7" w:semiHidden="1" w:unhideWhenUsed="1"/>
+    <w:lsdException w:name="Table List 8" w:semiHidden="1" w:unhideWhenUsed="1"/>
+    <w:lsdException w:name="Table 3D effects 1" w:semiHidden="1" w:unhideWhenUsed="1"/>
+    <w:lsdException w:name="Table 3D effects 2" w:semiHidden="1" w:unhideWhenUsed="1"/>
+    <w:lsdException w:name="Table 3D effects 3" w:semiHidden="1" w:unhideWhenUsed="1"/>
+    <w:lsdException w:name="Table Contemporary" w:semiHidden="1" w:unhideWhenUsed="1"/>
+    <w:lsdException w:name="Table Elegant" w:semiHidden="1" w:unhideWhenUsed="1"/>
+    <w:lsdException w:name="Table Professional" w:semiHidden="1" w:unhideWhenUsed="1"/>
+    <w:lsdException w:name="Table Subtle 1" w:semiHidden="1" w:unhideWhenUsed="1"/>
+    <w:lsdException w:name="Table Subtle 2" w:semiHidden="1" w:unhideWhenUsed="1"/>
+    <w:lsdException w:name="Table Web 1" w:semiHidden="1" w:unhideWhenUsed="1"/>
+    <w:lsdException w:name="Table Web 2" w:semiHidden="1" w:unhideWhenUsed="1"/>
+    <w:lsdException w:name="Table Web 3" w:semiHidden="1" w:unhideWhenUsed="1"/>
+    <w:lsdException w:name="Balloon Text" w:semiHidden="1" w:unhideWhenUsed="1"/>
+    <w:lsdException w:name="Table Grid" w:semiHidden="1" w:uiPriority="39" w:unhideWhenUsed="1"/>
+    <w:lsdException w:name="Table Theme" w:semiHidden="1" w:unhideWhenUsed="1"/>
+    <w:lsdException w:name="Placeholder Text" w:semiHidden="1"/>
+    <w:lsdException w:name="No Spacing" w:uiPriority="1" w:qFormat="1"/>
+    <w:lsdException w:name="Light Shading" w:uiPriority="60"/>
+    <w:lsdException w:name="Light List" w:uiPriority="61"/>
+    <w:lsdException w:name="Light Grid" w:uiPriority="62"/>
+    <w:lsdException w:name="Medium Shading 1" w:uiPriority="63"/>
+    <w:lsdException w:name="Medium Shading 2" w:uiPriority="64"/>
+    <w:lsdException w:name="Medium List 1" w:uiPriority="65"/>
+    <w:lsdException w:name="Medium List 2" w:uiPriority="66"/>
+    <w:lsdException w:name="Medium Grid 1" w:uiPriority="67"/>
+    <w:lsdException w:name="Medium Grid 2" w:uiPriority="68"/>
+    <w:lsdException w:name="Medium Grid 3" w:uiPriority="69"/>
+    <w:lsdException w:name="Dark List" w:uiPriority="70"/>
+    <w:lsdException w:name="Colorful Shading" w:uiPriority="71"/>
+    <w:lsdException w:name="Colorful List" w:uiPriority="72"/>
+    <w:lsdException w:name="Colorful Grid" w:uiPriority="73"/>
+    <w:lsdException w:name="Light Shading Accent 1" w:uiPriority="60"/>
+    <w:lsdException w:name="Light List Accent 1" w:uiPriority="61"/>
+    <w:lsdException w:name="Light Grid Accent 1" w:uiPriority="62"/>
+    <w:lsdException w:name="Medium Shading 1 Accent 1" w:uiPriority="63"/>
+    <w:lsdException w:name="Medium Shading 2 Accent 1" w:uiPriority="64"/>
+    <w:lsdException w:name="Medium List 1 Accent 1" w:uiPriority="65"/>
+    <w:lsdException w:name="Revision" w:semiHidden="1"/>
+    <w:lsdException w:name="List Paragraph" w:uiPriority="34" w:qFormat="1"/>
+    <w:lsdException w:name="Quote" w:uiPriority="29" w:qFormat="1"/>
+    <w:lsdException w:name="Intense Quote" w:uiPriority="30" w:qFormat="1"/>
+    <w:lsdException w:name="Medium List 2 Accent 1" w:uiPriority="66"/>
+    <w:lsdException w:name="Medium Grid 1 Accent 1" w:uiPriority="67"/>
+    <w:lsdException w:name="Medium Grid 2 Accent 1" w:uiPriority="68"/>
+    <w:lsdException w:name="Medium Grid 3 Accent 1" w:uiPriority="69"/>
+    <w:lsdException w:name="Dark List Accent 1" w:uiPriority="70"/>
+    <w:lsdException w:name="Colorful Shading Accent 1" w:uiPriority="71"/>
+    <w:lsdException w:name="Colorful List Accent 1" w:uiPriority="72"/>
+    <w:lsdException w:name="Colorful Grid Accent 1" w:uiPriority="73"/>
+    <w:lsdException w:name="Light Shading Accent 2" w:uiPriority="60"/>
+    <w:lsdException w:name="Light List Accent 2" w:uiPriority="61"/>
+    <w:lsdException w:name="Light Grid Accent 2" w:uiPriority="62"/>
+    <w:lsdException w:name="Medium Shading 1 Accent 2" w:uiPriority="63"/>
+    <w:lsdException w:name="Medium Shading 2 Accent 2" w:uiPriority="64"/>
+    <w:lsdException w:name="Medium List 1 Accent 2" w:uiPriority="65"/>
+    <w:lsdException w:name="Medium List 2 Accent 2" w:uiPriority="66"/>
+    <w:lsdException w:name="Medium Grid 1 Accent 2" w:uiPriority="67"/>
+    <w:lsdException w:name="Medium Grid 2 Accent 2" w:uiPriority="68"/>
+    <w:lsdException w:name="Medium Grid 3 Accent 2" w:uiPriority="69"/>
+    <w:lsdException w:name="Dark List Accent 2" w:uiPriority="70"/>
+    <w:lsdException w:name="Colorful Shading Accent 2" w:uiPriority="71"/>
+    <w:lsdException w:name="Colorful List Accent 2" w:uiPriority="72"/>
+    <w:lsdException w:name="Colorful Grid Accent 2" w:uiPriority="73"/>
+    <w:lsdException w:name="Light Shading Accent 3" w:uiPriority="60"/>
+    <w:lsdException w:name="Light List Accent 3" w:uiPriority="61"/>
+    <w:lsdException w:name="Light Grid Accent 3" w:uiPriority="62"/>
+    <w:lsdException w:name="Medium Shading 1 Accent 3" w:uiPriority="63"/>
+    <w:lsdException w:name="Medium Shading 2 Accent 3" w:uiPriority="64"/>
+    <w:lsdException w:name="Medium List 1 Accent 3" w:uiPriority="65"/>
+    <w:lsdException w:name="Medium List 2 Accent 3" w:uiPriority="66"/>
+    <w:lsdException w:name="Medium Grid 1 Accent 3" w:uiPriority="67"/>
+    <w:lsdException w:name="Medium Grid 2 Accent 3" w:uiPriority="68"/>
+    <w:lsdException w:name="Medium Grid 3 Accent 3" w:uiPriority="69"/>
+    <w:lsdException w:name="Dark List Accent 3" w:uiPriority="70"/>
+    <w:lsdException w:name="Colorful Shading Accent 3" w:uiPriority="71"/>
+    <w:lsdException w:name="Colorful List Accent 3" w:uiPriority="72"/>
+    <w:lsdException w:name="Colorful Grid Accent 3" w:uiPriority="73"/>
+    <w:lsdException w:name="Light Shading Accent 4" w:uiPriority="60"/>
+    <w:lsdException w:name="Light List Accent 4" w:uiPriority="61"/>
+    <w:lsdException w:name="Light Grid Accent 4" w:uiPriority="62"/>
+    <w:lsdException w:name="Medium Shading 1 Accent 4" w:uiPriority="63"/>
+    <w:lsdException w:name="Medium Shading 2 Accent 4" w:uiPriority="64"/>
+    <w:lsdException w:name="Medium List 1 Accent 4" w:uiPriority="65"/>
+    <w:lsdException w:name="Medium List 2 Accent 4" w:uiPriority="66"/>
+    <w:lsdException w:name="Medium Grid 1 Accent 4" w:uiPriority="67"/>
+    <w:lsdException w:name="Medium Grid 2 Accent 4" w:uiPriority="68"/>
+    <w:lsdException w:name="Medium Grid 3 Accent 4" w:uiPriority="69"/>
+    <w:lsdException w:name="Dark List Accent 4" w:uiPriority="70"/>
+    <w:lsdException w:name="Colorful Shading Accent 4" w:uiPriority="71"/>
+    <w:lsdException w:name="Colorful List Accent 4" w:uiPriority="72"/>
+    <w:lsdException w:name="Colorful Grid Accent 4" w:uiPriority="73"/>
+    <w:lsdException w:name="Light Shading Accent 5" w:uiPriority="60"/>
+    <w:lsdException w:name="Light List Accent 5" w:uiPriority="61"/>
+    <w:lsdException w:name="Light Grid Accent 5" w:uiPriority="62"/>
+    <w:lsdException w:name="Medium Shading 1 Accent 5" w:uiPriority="63"/>
+    <w:lsdException w:name="Medium Shading 2 Accent 5" w:uiPriority="64"/>
+    <w:lsdException w:name="Medium List 1 Accent 5" w:uiPriority="65"/>
+    <w:lsdException w:name="Medium List 2 Accent 5" w:uiPriority="66"/>
+    <w:lsdException w:name="Medium Grid 1 Accent 5" w:uiPriority="67"/>
+    <w:lsdException w:name="Medium Grid 2 Accent 5" w:uiPriority="68"/>
+    <w:lsdException w:name="Medium Grid 3 Accent 5" w:uiPriority="69"/>
+    <w:lsdException w:name="Dark List Accent 5" w:uiPriority="70"/>
+    <w:lsdException w:name="Colorful Shading Accent 5" w:uiPriority="71"/>
+    <w:lsdException w:name="Colorful List Accent 5" w:uiPriority="72"/>
+    <w:lsdException w:name="Colorful Grid Accent 5" w:uiPriority="73"/>
+    <w:lsdException w:name="Light Shading Accent 6" w:uiPriority="60"/>
+    <w:lsdException w:name="Light List Accent 6" w:uiPriority="61"/>
+    <w:lsdException w:name="Light Grid Accent 6" w:uiPriority="62"/>
+    <w:lsdException w:name="Medium Shading 1 Accent 6" w:uiPriority="63"/>
+    <w:lsdException w:name="Medium Shading 2 Accent 6" w:uiPriority="64"/>
+    <w:lsdException w:name="Medium List 1 Accent 6" w:uiPriority="65"/>
+    <w:lsdException w:name="Medium List 2 Accent 6" w:uiPriority="66"/>
+    <w:lsdException w:name="Medium Grid 1 Accent 6" w:uiPriority="67"/>
+    <w:lsdException w:name="Medium Grid 2 Accent 6" w:uiPriority="68"/>
+    <w:lsdException w:name="Medium Grid 3 Accent 6" w:uiPriority="69"/>
+    <w:lsdException w:name="Dark List Accent 6" w:uiPriority="70"/>
+    <w:lsdException w:name="Colorful Shading Accent 6" w:uiPriority="71"/>
+    <w:lsdException w:name="Colorful List Accent 6" w:uiPriority="72"/>
+    <w:lsdException w:name="Colorful Grid Accent 6" w:uiPriority="73"/>
+    <w:lsdException w:name="Subtle Emphasis" w:uiPriority="19" w:qFormat="1"/>
+    <w:lsdException w:name="Intense Emphasis" w:uiPriority="21" w:qFormat="1"/>
+    <w:lsdException w:name="Subtle Reference" w:uiPriority="31" w:qFormat="1"/>
+    <w:lsdException w:name="Intense Reference" w:uiPriority="32" w:qFormat="1"/>
+    <w:lsdException w:name="Book Title" w:uiPriority="33" w:qFormat="1"/>
+    <w:lsdException w:name="Bibliography" w:semiHidden="1" w:uiPriority="37" w:unhideWhenUsed="1"/>
+    <w:lsdException w:name="TOC Heading" w:semiHidden="1" w:uiPriority="39" w:unhideWhenUsed="1" w:qFormat="1"/>
+    <w:lsdException w:name="Plain Table 1" w:uiPriority="41"/>
+    <w:lsdException w:name="Plain Table 2" w:uiPriority="42"/>
+    <w:lsdException w:name="Plain Table 3" w:uiPriority="43"/>
+    <w:lsdException w:name="Plain Table 4" w:uiPriority="44"/>
+    <w:lsdException w:name="Plain Table 5" w:uiPriority="45"/>
+    <w:lsdException w:name="Grid Table Light" w:uiPriority="40"/>
+    <w:lsdException w:name="Grid Table 1 Light" w:uiPriority="46"/>
+    <w:lsdException w:name="Grid Table 2" w:uiPriority="47"/>
+    <w:lsdException w:name="Grid Table 3" w:uiPriority="48"/>
+    <w:lsdException w:name="Grid Table 4" w:uiPriority="49"/>
+    <w:lsdException w:name="Grid Table 5 Dark" w:uiPriority="50"/>
+    <w:lsdException w:name="Grid Table 6 Colorful" w:uiPriority="51"/>
+    <w:lsdException w:name="Grid Table 7 Colorful" w:uiPriority="52"/>
+    <w:lsdException w:name="Grid Table 1 Light Accent 1" w:uiPriority="46"/>
+    <w:lsdException w:name="Grid Table 2 Accent 1" w:uiPriority="47"/>
+    <w:lsdException w:name="Grid Table 3 Accent 1" w:uiPriority="48"/>
+    <w:lsdException w:name="Grid Table 4 Accent 1" w:uiPriority="49"/>
+    <w:lsdException w:name="Grid Table 5 Dark Accent 1" w:uiPriority="50"/>
+    <w:lsdException w:name="Grid Table 6 Colorful Accent 1" w:uiPriority="51"/>
+    <w:lsdException w:name="Grid Table 7 Colorful Accent 1" w:uiPriority="52"/>
+    <w:lsdException w:name="Grid Table 1 Light Accent 2" w:uiPriority="46"/>
+    <w:lsdException w:name="Grid Table 2 Accent 2" w:uiPriority="47"/>
+    <w:lsdException w:name="Grid Table 3 Accent 2" w:uiPriority="48"/>
+    <w:lsdException w:name="Grid Table 4 Accent 2" w:uiPriority="49"/>
+    <w:lsdException w:name="Grid Table 5 Dark Accent 2" w:uiPriority="50"/>
+    <w:lsdException w:name="Grid Table 6 Colorful Accent 2" w:uiPriority="51"/>
+    <w:lsdException w:name="Grid Table 7 Colorful Accent 2" w:uiPriority="52"/>
+    <w:lsdException w:name="Grid Table 1 Light Accent 3" w:uiPriority="46"/>
+    <w:lsdException w:name="Grid Table 2 Accent 3" w:uiPriority="47"/>
+    <w:lsdException w:name="Grid Table 3 Accent 3" w:uiPriority="48"/>
+    <w:lsdException w:name="Grid Table 4 Accent 3" w:uiPriority="49"/>
+    <w:lsdException w:name="Grid Table 5 Dark Accent 3" w:uiPriority="50"/>
+    <w:lsdException w:name="Grid Table 6 Colorful Accent 3" w:uiPriority="51"/>
+    <w:lsdException w:name="Grid Table 7 Colorful Accent 3" w:uiPriority="52"/>
+    <w:lsdException w:name="Grid Table 1 Light Accent 4" w:uiPriority="46"/>
+    <w:lsdException w:name="Grid Table 2 Accent 4" w:uiPriority="47"/>
+    <w:lsdException w:name="Grid Table 3 Accent 4" w:uiPriority="48"/>
+    <w:lsdException w:name="Grid Table 4 Accent 4" w:uiPriority="49"/>
+    <w:lsdException w:name="Grid Table 5 Dark Accent 4" w:uiPriority="50"/>
+    <w:lsdException w:name="Grid Table 6 Colorful Accent 4" w:uiPriority="51"/>
+    <w:lsdException w:name="Grid Table 7 Colorful Accent 4" w:uiPriority="52"/>
+    <w:lsdException w:name="Grid Table 1 Light Accent 5" w:uiPriority="46"/>
+    <w:lsdException w:name="Grid Table 2 Accent 5" w:uiPriority="47"/>
+    <w:lsdException w:name="Grid Table 3 Accent 5" w:uiPriority="48"/>
+    <w:lsdException w:name="Grid Table 4 Accent 5" w:uiPriority="49"/>
+    <w:lsdException w:name="Grid Table 5 Dark Accent 5" w:uiPriority="50"/>
+    <w:lsdException w:name="Grid Table 6 Colorful Accent 5" w:uiPriority="51"/>
+    <w:lsdException w:name="Grid Table 7 Colorful Accent 5" w:uiPriority="52"/>
+    <w:lsdException w:name="Grid Table 1 Light Accent 6" w:uiPriority="46"/>
+    <w:lsdException w:name="Grid Table 2 Accent 6" w:uiPriority="47"/>
+    <w:lsdException w:name="Grid Table 3 Accent 6" w:uiPriority="48"/>
+    <w:lsdException w:name="Grid Table 4 Accent 6" w:uiPriority="49"/>
+    <w:lsdException w:name="Grid Table 5 Dark Accent 6" w:uiPriority="50"/>
+    <w:lsdException w:name="Grid Table 6 Colorful Accent 6" w:uiPriority="51"/>
+    <w:lsdException w:name="Grid Table 7 Colorful Accent 6" w:uiPriority="52"/>
+    <w:lsdException w:name="List Table 1 Light" w:uiPriority="46"/>
+    <w:lsdException w:name="List Table 2" w:uiPriority="47"/>
+    <w:lsdException w:name="List Table 3" w:uiPriority="48"/>
+    <w:lsdException w:name="List Table 4" w:uiPriority="49"/>
+    <w:lsdException w:name="List Table 5 Dark" w:uiPriority="50"/>
+    <w:lsdException w:name="List Table 6 Colorful" w:uiPriority="51"/>
+    <w:lsdException w:name="List Table 7 Colorful" w:uiPriority="52"/>
+    <w:lsdException w:name="List Table 1 Light Accent 1" w:uiPriority="46"/>
+    <w:lsdException w:name="List Table 2 Accent 1" w:uiPriority="47"/>
+    <w:lsdException w:name="List Table 3 Accent 1" w:uiPriority="48"/>
+    <w:lsdException w:name="List Table 4 Accent 1" w:uiPriority="49"/>
+    <w:lsdException w:name="List Table 5 Dark Accent 1" w:uiPriority="50"/>
+    <w:lsdException w:name="List Table 6 Colorful Accent 1" w:uiPriority="51"/>
+    <w:lsdException w:name="List Table 7 Colorful Accent 1" w:uiPriority="52"/>
+    <w:lsdException w:name="List Table 1 Light Accent 2" w:uiPriority="46"/>
+    <w:lsdException w:name="List Table 2 Accent 2" w:uiPriority="47"/>
+    <w:lsdException w:name="List Table 3 Accent 2" w:uiPriority="48"/>
+    <w:lsdException w:name="List Table 4 Accent 2" w:uiPriority="49"/>
+    <w:lsdException w:name="List Table 5 Dark Accent 2" w:uiPriority="50"/>
+    <w:lsdException w:name="List Table 6 Colorful Accent 2" w:uiPriority="51"/>
+    <w:lsdException w:name="List Table 7 Colorful Accent 2" w:uiPriority="52"/>
+    <w:lsdException w:name="List Table 1 Light Accent 3" w:uiPriority="46"/>
+    <w:lsdException w:name="List Table 2 Accent 3" w:uiPriority="47"/>
+    <w:lsdException w:name="List Table 3 Accent 3" w:uiPriority="48"/>
+    <w:lsdException w:name="List Table 4 Accent 3" w:uiPriority="49"/>
+    <w:lsdException w:name="List Table 5 Dark Accent 3" w:uiPriority="50"/>
+    <w:lsdException w:name="List Table 6 Colorful Accent 3" w:uiPriority="51"/>
+    <w:lsdException w:name="List Table 7 Colorful Accent 3" w:uiPriority="52"/>
+    <w:lsdException w:name="List Table 1 Light Accent 4" w:uiPriority="46"/>
+    <w:lsdException w:name="List Table 2 Accent 4" w:uiPriority="47"/>
+    <w:lsdException w:name="List Table 3 Accent 4" w:uiPriority="48"/>
+    <w:lsdException w:name="List Table 4 Accent 4" w:uiPriority="49"/>
+    <w:lsdException w:name="List Table 5 Dark Accent 4" w:uiPriority="50"/>
+    <w:lsdException w:name="List Table 6 Colorful Accent 4" w:uiPriority="51"/>
+    <w:lsdException w:name="List Table 7 Colorful Accent 4" w:uiPriority="52"/>
+    <w:lsdException w:name="List Table 1 Light Accent 5" w:uiPriority="46"/>
+    <w:lsdException w:name="List Table 2 Accent 5" w:uiPriority="47"/>
+    <w:lsdException w:name="List Table 3 Accent 5" w:uiPriority="48"/>
+    <w:lsdException w:name="List Table 4 Accent 5" w:uiPriority="49"/>
+    <w:lsdException w:name="List Table 5 Dark Accent 5" w:uiPriority="50"/>
+    <w:lsdException w:name="List Table 6 Colorful Accent 5" w:uiPriority="51"/>
+    <w:lsdException w:name="List Table 7 Colorful Accent 5" w:uiPriority="52"/>
+    <w:lsdException w:name="List Table 1 Light Accent 6" w:uiPriority="46"/>
+    <w:lsdException w:name="List Table 2 Accent 6" w:uiPriority="47"/>
+    <w:lsdException w:name="List Table 3 Accent 6" w:uiPriority="48"/>
+    <w:lsdException w:name="List Table 4 Accent 6" w:uiPriority="49"/>
+    <w:lsdException w:name="List Table 5 Dark Accent 6" w:uiPriority="50"/>
+    <w:lsdException w:name="List Table 6 Colorful Accent 6" w:uiPriority="51"/>
+    <w:lsdException w:name="List Table 7 Colorful Accent 6" w:uiPriority="52"/>
+    <w:lsdException w:name="Mention" w:semiHidden="1" w:unhideWhenUsed="1"/>
+    <w:lsdException w:name="Smart Hyperlink" w:semiHidden="1" w:unhideWhenUsed="1"/>
+    <w:lsdException w:name="Hashtag" w:semiHidden="1" w:unhideWhenUsed="1"/>
+    <w:lsdException w:name="Unresolved Mention" w:semiHidden="1" w:unhideWhenUsed="1"/>
+    <w:lsdException w:name="Smart Link" w:semiHidden="1" w:unhideWhenUsed="1"/>
   </w:latentStyles>
   <w:style w:type="paragraph" w:default="1" w:styleId="Normal">
     <w:name w:val="Normal"/>
@@ -11521,7 +12347,6 @@
     <w:uiPriority w:val="99"/>
     <w:semiHidden/>
     <w:unhideWhenUsed/>
-    <w:qFormat/>
     <w:tblPr>
       <w:tblInd w:w="0" w:type="dxa"/>
       <w:tblCellMar>
@@ -12008,7 +12833,7 @@
   <a:extraClrSchemeLst/>
   <a:extLst>
     <a:ext uri="{05A4C25C-085E-4340-85A3-A5531E510DB2}">
-      <thm15:themeFamily xmlns:thm15="http://schemas.microsoft.com/office/thememl/2012/main" xmlns="" name="Office Theme" id="{62F939B6-93AF-4DB8-9C6B-D6C7DFDC589F}" vid="{4A3C46E8-61CC-4603-A589-7422A47A8E4A}"/>
+      <thm15:themeFamily xmlns:thm15="http://schemas.microsoft.com/office/thememl/2012/main" name="Office Theme" id="{62F939B6-93AF-4DB8-9C6B-D6C7DFDC589F}" vid="{4A3C46E8-61CC-4603-A589-7422A47A8E4A}"/>
     </a:ext>
   </a:extLst>
 </a:theme>
@@ -12019,7 +12844,7 @@
 </file>
 
 <file path=customXml/itemProps1.xml><?xml version="1.0" encoding="utf-8"?>
-<ds:datastoreItem xmlns:ds="http://schemas.openxmlformats.org/officeDocument/2006/customXml" ds:itemID="{1DE87DBA-B940-4B7C-8BC4-66ECC7EE1008}">
+<ds:datastoreItem xmlns:ds="http://schemas.openxmlformats.org/officeDocument/2006/customXml" ds:itemID="{D3DD11D2-B9C1-4A53-8E31-BA2E30B55C47}">
   <ds:schemaRefs>
     <ds:schemaRef ds:uri="http://schemas.openxmlformats.org/officeDocument/2006/bibliography"/>
   </ds:schemaRefs>
